--- a/Final_project/00172917_RupeshDhakal_CP_HRS.docx
+++ b/Final_project/00172917_RupeshDhakal_CP_HRS.docx
@@ -72,7 +72,7 @@
                     </pic:cNvPicPr>
                   </pic:nvPicPr>
                   <pic:blipFill>
-                    <a:blip r:embed="rId5" cstate="print">
+                    <a:blip r:embed="rId6" cstate="print">
                       <a:extLst>
                         <a:ext uri="{28A0092B-C50C-407E-A947-70E740481C1C}">
                           <a14:useLocalDpi xmlns:a14="http://schemas.microsoft.com/office/drawing/2010/main" val="0"/>
@@ -354,7 +354,127 @@
       </w:pPr>
       <w:r>
         <w:lastRenderedPageBreak/>
-        <w:t>Chapter – 1</w:t>
+        <w:t xml:space="preserve">Chapter </w:t>
+      </w:r>
+      <w:r>
+        <w:t>1:</w:t>
+      </w:r>
+      <w:r>
+        <w:t xml:space="preserve"> </w:t>
+      </w:r>
+      <w:r>
+        <w:t>Introduction</w:t>
+      </w:r>
+    </w:p>
+    <w:p>
+      <w:pPr>
+        <w:spacing w:line="360" w:lineRule="auto"/>
+        <w:rPr>
+          <w:rFonts w:cs="Arial"/>
+        </w:rPr>
+      </w:pPr>
+      <w:proofErr w:type="spellStart"/>
+      <w:r>
+        <w:t>HajurKo</w:t>
+      </w:r>
+      <w:proofErr w:type="spellEnd"/>
+      <w:r>
+        <w:t xml:space="preserve"> property is the web application</w:t>
+      </w:r>
+      <w:r>
+        <w:t xml:space="preserve"> </w:t>
+      </w:r>
+      <w:r>
+        <w:rPr>
+          <w:rFonts w:cs="Arial"/>
+        </w:rPr>
+        <w:t>which allows all the people to keep direct relationship between owners and buyers. In this application you can find all the listed house and rooms that is for rent or sale</w:t>
+      </w:r>
+      <w:r>
+        <w:rPr>
+          <w:rFonts w:cs="Arial"/>
+        </w:rPr>
+        <w:t xml:space="preserve"> along with best deals. This web application is an ingenious solution to the problem for searching property. </w:t>
+      </w:r>
+      <w:r>
+        <w:rPr>
+          <w:rFonts w:cs="Arial"/>
+        </w:rPr>
+        <w:t xml:space="preserve">Any person that uses this application will have the privilege of listing their own property as along with booking the property they desire. </w:t>
+      </w:r>
+      <w:r>
+        <w:rPr>
+          <w:rFonts w:cs="Arial"/>
+        </w:rPr>
+        <w:t xml:space="preserve">Old ways of searching house, rooms or flat will be </w:t>
+      </w:r>
+      <w:r>
+        <w:rPr>
+          <w:rFonts w:cs="Arial"/>
+        </w:rPr>
+        <w:t>minimized</w:t>
+      </w:r>
+      <w:r>
+        <w:rPr>
+          <w:rFonts w:cs="Arial"/>
+        </w:rPr>
+        <w:t xml:space="preserve"> with the help of this application. In Short it is an </w:t>
+      </w:r>
+      <w:r>
+        <w:rPr>
+          <w:rFonts w:cs="Arial"/>
+        </w:rPr>
+        <w:t xml:space="preserve">unlimited resource </w:t>
+      </w:r>
+      <w:r>
+        <w:rPr>
+          <w:rFonts w:cs="Arial"/>
+        </w:rPr>
+        <w:t xml:space="preserve">for property </w:t>
+      </w:r>
+      <w:r>
+        <w:rPr>
+          <w:rFonts w:cs="Arial"/>
+        </w:rPr>
+        <w:t xml:space="preserve">and </w:t>
+      </w:r>
+      <w:r>
+        <w:rPr>
+          <w:rFonts w:cs="Arial"/>
+        </w:rPr>
+        <w:t>intelligent solution to find suitable home, office</w:t>
+      </w:r>
+      <w:r>
+        <w:rPr>
+          <w:rFonts w:cs="Arial"/>
+        </w:rPr>
+        <w:t xml:space="preserve"> and any other property</w:t>
+      </w:r>
+      <w:r>
+        <w:rPr>
+          <w:rFonts w:cs="Arial"/>
+        </w:rPr>
+        <w:t xml:space="preserve"> for you</w:t>
+      </w:r>
+      <w:r>
+        <w:rPr>
+          <w:rFonts w:cs="Arial"/>
+        </w:rPr>
+        <w:t>.</w:t>
+      </w:r>
+    </w:p>
+    <w:p>
+      <w:pPr>
+        <w:spacing w:line="360" w:lineRule="auto"/>
+        <w:rPr>
+          <w:rFonts w:cs="Arial"/>
+        </w:rPr>
+      </w:pPr>
+      <w:r>
+        <w:rPr>
+          <w:rFonts w:cs="Arial"/>
+        </w:rPr>
+        <w:br w:type="page"/>
       </w:r>
     </w:p>
     <w:p>
@@ -363,93 +483,51 @@
         <w:spacing w:line="360" w:lineRule="auto"/>
       </w:pPr>
       <w:r>
-        <w:t>Introduction</w:t>
-      </w:r>
-    </w:p>
-    <w:p>
-      <w:pPr>
-        <w:spacing w:line="360" w:lineRule="auto"/>
-        <w:rPr>
-          <w:rFonts w:cs="Arial"/>
-        </w:rPr>
-      </w:pPr>
-      <w:r>
-        <w:t>HajurKo property is the web application</w:t>
+        <w:lastRenderedPageBreak/>
+        <w:t xml:space="preserve">Background </w:t>
+      </w:r>
+      <w:r>
+        <w:t>to the system</w:t>
       </w:r>
       <w:r>
         <w:t xml:space="preserve"> </w:t>
       </w:r>
-      <w:r>
-        <w:rPr>
-          <w:rFonts w:cs="Arial"/>
-        </w:rPr>
-        <w:t>which allows all the people to keep direct relationship between owners and buyers. In this application you can find all the listed house and rooms that is for rent or sale</w:t>
-      </w:r>
-      <w:r>
-        <w:rPr>
-          <w:rFonts w:cs="Arial"/>
-        </w:rPr>
-        <w:t xml:space="preserve"> along with best deals. This web application is an ingenious solution to the problem for searching property. </w:t>
-      </w:r>
-      <w:r>
-        <w:rPr>
-          <w:rFonts w:cs="Arial"/>
-        </w:rPr>
-        <w:t xml:space="preserve">Any person that uses this application will have the privilege of listing their own property as along with booking the property they desire. </w:t>
-      </w:r>
-      <w:r>
-        <w:rPr>
-          <w:rFonts w:cs="Arial"/>
-        </w:rPr>
-        <w:t xml:space="preserve">Old ways of searching house, rooms or flat will be </w:t>
-      </w:r>
-      <w:r>
-        <w:rPr>
-          <w:rFonts w:cs="Arial"/>
-        </w:rPr>
-        <w:t>minimized</w:t>
-      </w:r>
-      <w:r>
-        <w:rPr>
-          <w:rFonts w:cs="Arial"/>
-        </w:rPr>
-        <w:t xml:space="preserve"> with the help of this application. In Short it is an </w:t>
-      </w:r>
-      <w:r>
-        <w:rPr>
-          <w:rFonts w:cs="Arial"/>
-        </w:rPr>
-        <w:t xml:space="preserve">unlimited resource </w:t>
-      </w:r>
-      <w:r>
-        <w:rPr>
-          <w:rFonts w:cs="Arial"/>
-        </w:rPr>
-        <w:t xml:space="preserve">for property </w:t>
-      </w:r>
-      <w:r>
-        <w:rPr>
-          <w:rFonts w:cs="Arial"/>
-        </w:rPr>
-        <w:t xml:space="preserve">and </w:t>
-      </w:r>
-      <w:r>
-        <w:rPr>
-          <w:rFonts w:cs="Arial"/>
-        </w:rPr>
-        <w:t>intelligent solution to find suitable home, office</w:t>
-      </w:r>
-      <w:r>
-        <w:rPr>
-          <w:rFonts w:cs="Arial"/>
-        </w:rPr>
-        <w:t xml:space="preserve"> and any other property</w:t>
-      </w:r>
-      <w:r>
-        <w:rPr>
-          <w:rFonts w:cs="Arial"/>
-        </w:rPr>
-        <w:t xml:space="preserve"> for you</w:t>
+    </w:p>
+    <w:p>
+      <w:pPr>
+        <w:spacing w:line="360" w:lineRule="auto"/>
+      </w:pPr>
+      <w:r>
+        <w:t>The main purpose of this project is to provide the facility of buying and selling of houses and rooms to the people.</w:t>
+      </w:r>
+    </w:p>
+    <w:p>
+      <w:pPr>
+        <w:spacing w:line="360" w:lineRule="auto"/>
+        <w:rPr>
+          <w:rFonts w:cs="Arial"/>
+        </w:rPr>
+      </w:pPr>
+      <w:r>
+        <w:t>Tension, frustration evolves in human if they have to search for an apartment/ rooms or a house. It is difficult to find the suitable property in reasonable price and in desired location. People tends to satay with ba</w:t>
+      </w:r>
+      <w:r>
+        <w:t>d</w:t>
+      </w:r>
+      <w:r>
+        <w:t xml:space="preserve"> owner then finding the new place to stay all because it’s hard to find place to stay until now. This is the reason behind developing a web application that </w:t>
+      </w:r>
+      <w:r>
+        <w:rPr>
+          <w:rFonts w:cs="Arial"/>
+        </w:rPr>
+        <w:t>provide the facility of buying and selling of houses and rooms</w:t>
+      </w:r>
+      <w:r>
+        <w:rPr>
+          <w:rFonts w:cs="Arial"/>
+        </w:rPr>
+        <w:t xml:space="preserve"> just in one click</w:t>
       </w:r>
       <w:r>
         <w:rPr>
@@ -457,325 +535,282 @@
         </w:rPr>
         <w:t>.</w:t>
       </w:r>
-    </w:p>
-    <w:p>
-      <w:pPr>
-        <w:spacing w:line="360" w:lineRule="auto"/>
-        <w:rPr>
-          <w:rFonts w:cs="Arial"/>
-        </w:rPr>
-      </w:pPr>
-      <w:r>
-        <w:rPr>
-          <w:rFonts w:cs="Arial"/>
-        </w:rPr>
-        <w:t>Introduction continue………………….</w:t>
-      </w:r>
-      <w:r>
-        <w:rPr>
-          <w:rFonts w:cs="Arial"/>
-        </w:rPr>
+      <w:r>
+        <w:rPr>
+          <w:rFonts w:cs="Arial"/>
+        </w:rPr>
+        <w:t xml:space="preserve"> You can access the web application anytime, anywhere.</w:t>
+      </w:r>
+      <w:r>
+        <w:rPr>
+          <w:rFonts w:cs="Arial"/>
+        </w:rPr>
+        <w:t xml:space="preserve"> People will have free access to all of our services without any noise and stress which can also be said as voice like your own</w:t>
+      </w:r>
+      <w:r>
+        <w:rPr>
+          <w:rFonts w:cs="Arial"/>
+        </w:rPr>
+        <w:t>. I t</w:t>
+      </w:r>
+      <w:r>
+        <w:rPr>
+          <w:rFonts w:cs="Arial"/>
+        </w:rPr>
+        <w:t>end to see that many people heir personal real estate agent to get property for them which costs more and you might not get property according to your choice and test. Our application eliminated you to heir the external agent to get the property.</w:t>
+      </w:r>
+    </w:p>
+    <w:p>
+      <w:pPr>
+        <w:spacing w:line="360" w:lineRule="auto"/>
+        <w:rPr>
+          <w:rFonts w:cs="Arial"/>
+        </w:rPr>
+      </w:pPr>
+      <w:r>
+        <w:rPr>
+          <w:rFonts w:cs="Arial"/>
+        </w:rPr>
+        <w:t xml:space="preserve">This project can minimize the old ways of searching houses and room for work places or resident. Way of visiting every home and asking for room are bit old trends that are time consuming and frustrating this in my notion this project will definitely overcome that problem. </w:t>
+      </w:r>
+    </w:p>
+    <w:p>
+      <w:pPr>
+        <w:spacing w:line="360" w:lineRule="auto"/>
+        <w:rPr>
+          <w:rFonts w:cs="Arial"/>
+        </w:rPr>
+      </w:pPr>
+      <w:r>
+        <w:rPr>
+          <w:rFonts w:cs="Arial"/>
+        </w:rPr>
+        <w:t xml:space="preserve">My main moto is to develop the web application that will have variety of houses and rooms that can be choose. Spending relatively less time compared to the old ways if we can get better result then why not adapt the new trends. </w:t>
+      </w:r>
+    </w:p>
+    <w:p>
+      <w:pPr>
+        <w:spacing w:line="360" w:lineRule="auto"/>
+        <w:rPr>
+          <w:rFonts w:cs="Arial"/>
+        </w:rPr>
+      </w:pPr>
+    </w:p>
+    <w:p>
+      <w:pPr>
+        <w:pStyle w:val="Heading2"/>
+        <w:spacing w:line="360" w:lineRule="auto"/>
+      </w:pPr>
+      <w:r>
+        <w:t xml:space="preserve">Justification </w:t>
+      </w:r>
+    </w:p>
+    <w:p>
+      <w:pPr>
+        <w:spacing w:line="360" w:lineRule="auto"/>
+      </w:pPr>
+      <w:r>
+        <w:br/>
+      </w:r>
+    </w:p>
+    <w:p>
+      <w:pPr>
+        <w:spacing w:line="360" w:lineRule="auto"/>
+      </w:pPr>
+      <w:r>
+        <w:br w:type="page"/>
+      </w:r>
+    </w:p>
+    <w:p>
+      <w:pPr>
+        <w:pStyle w:val="Heading2"/>
+        <w:spacing w:line="360" w:lineRule="auto"/>
+      </w:pPr>
+      <w:r>
+        <w:lastRenderedPageBreak/>
+        <w:t xml:space="preserve">Aims </w:t>
+      </w:r>
+    </w:p>
+    <w:p>
+      <w:pPr>
+        <w:spacing w:line="360" w:lineRule="auto"/>
+      </w:pPr>
+      <w:r>
+        <w:t>The overall goals that will be fulfilled via this application are:</w:t>
+      </w:r>
+    </w:p>
+    <w:p>
+      <w:pPr>
+        <w:pStyle w:val="ListParagraph"/>
+        <w:numPr>
+          <w:ilvl w:val="0"/>
+          <w:numId w:val="2"/>
+        </w:numPr>
+        <w:spacing w:line="360" w:lineRule="auto"/>
+        <w:rPr>
+          <w:b/>
+        </w:rPr>
+      </w:pPr>
+      <w:r>
+        <w:rPr>
+          <w:b/>
+        </w:rPr>
+        <w:t xml:space="preserve">Guidance: </w:t>
+      </w:r>
+    </w:p>
+    <w:p>
+      <w:pPr>
+        <w:pStyle w:val="ListParagraph"/>
+        <w:spacing w:line="360" w:lineRule="auto"/>
+        <w:rPr>
+          <w:b/>
+        </w:rPr>
+      </w:pPr>
+      <w:r>
+        <w:t xml:space="preserve">This web application will provide proper guidance to get the desired property. The main moto behind this is to </w:t>
+      </w:r>
+      <w:r>
+        <w:t>provide user facility to choose their property without any hustle.</w:t>
+      </w:r>
+    </w:p>
+    <w:p>
+      <w:pPr>
+        <w:pStyle w:val="ListParagraph"/>
+        <w:numPr>
+          <w:ilvl w:val="0"/>
+          <w:numId w:val="2"/>
+        </w:numPr>
+        <w:spacing w:line="360" w:lineRule="auto"/>
+        <w:rPr>
+          <w:b/>
+        </w:rPr>
+      </w:pPr>
+      <w:r>
+        <w:rPr>
+          <w:b/>
+        </w:rPr>
+        <w:t>Flexibility:</w:t>
+      </w:r>
+    </w:p>
+    <w:p>
+      <w:pPr>
+        <w:pStyle w:val="ListParagraph"/>
+        <w:spacing w:line="360" w:lineRule="auto"/>
+        <w:rPr>
+          <w:b/>
+        </w:rPr>
+      </w:pPr>
+      <w:r>
+        <w:t>providing flexible service that will make user feel application butter smooth. Allowing user to use the application freely and without any errors</w:t>
+      </w:r>
+      <w:r>
+        <w:t>. Allows user to perform multiple function without any difficulty.</w:t>
+      </w:r>
+    </w:p>
+    <w:p>
+      <w:pPr>
+        <w:pStyle w:val="ListParagraph"/>
+        <w:numPr>
+          <w:ilvl w:val="0"/>
+          <w:numId w:val="2"/>
+        </w:numPr>
+        <w:spacing w:line="360" w:lineRule="auto"/>
+        <w:rPr>
+          <w:b/>
+        </w:rPr>
+      </w:pPr>
+      <w:r>
+        <w:rPr>
+          <w:b/>
+        </w:rPr>
+        <w:t>Security:</w:t>
+      </w:r>
+    </w:p>
+    <w:p>
+      <w:pPr>
+        <w:pStyle w:val="ListParagraph"/>
+        <w:spacing w:line="360" w:lineRule="auto"/>
+        <w:rPr>
+          <w:b/>
+        </w:rPr>
+      </w:pPr>
+      <w:r>
+        <w:t xml:space="preserve">Security is the key to make any application success. HajurKo property provides extra layer of security to user’s data. </w:t>
+      </w:r>
+      <w:r>
+        <w:t>Also,</w:t>
+      </w:r>
+      <w:r>
+        <w:t xml:space="preserve"> to the advertisement process. </w:t>
+      </w:r>
+    </w:p>
+    <w:p>
+      <w:pPr>
+        <w:pStyle w:val="ListParagraph"/>
+        <w:numPr>
+          <w:ilvl w:val="0"/>
+          <w:numId w:val="2"/>
+        </w:numPr>
+        <w:spacing w:line="360" w:lineRule="auto"/>
+        <w:rPr>
+          <w:b/>
+        </w:rPr>
+      </w:pPr>
+      <w:r>
+        <w:rPr>
+          <w:b/>
+        </w:rPr>
+        <w:t>Time</w:t>
+      </w:r>
+      <w:r>
+        <w:rPr>
+          <w:b/>
+        </w:rPr>
+        <w:t xml:space="preserve"> and Efficiency:</w:t>
+      </w:r>
+    </w:p>
+    <w:p>
+      <w:pPr>
+        <w:pStyle w:val="ListParagraph"/>
+        <w:spacing w:line="360" w:lineRule="auto"/>
+        <w:rPr>
+          <w:b/>
+        </w:rPr>
+      </w:pPr>
+      <w:r>
+        <w:t xml:space="preserve">Storing any new data to the application is rocket fast, without any lag and </w:t>
+      </w:r>
+      <w:r>
+        <w:t>flaws. Same goes to retrieving and removing the data. User can invest their expensive time to other work rather than finding suitable property</w:t>
+      </w:r>
+      <w:r>
+        <w:t xml:space="preserve">. Frustration regarding the property will be carried by </w:t>
+      </w:r>
+      <w:proofErr w:type="spellStart"/>
+      <w:r>
+        <w:t>hajurKo</w:t>
+      </w:r>
+      <w:proofErr w:type="spellEnd"/>
+      <w:r>
+        <w:t xml:space="preserve"> property.</w:t>
+      </w:r>
+    </w:p>
+    <w:p>
+      <w:pPr>
+        <w:pStyle w:val="Heading2"/>
+        <w:spacing w:line="360" w:lineRule="auto"/>
+      </w:pPr>
+      <w:r>
+        <w:t>Objectives:</w:t>
+      </w:r>
+      <w:r>
         <w:t xml:space="preserve"> </w:t>
       </w:r>
     </w:p>
     <w:p>
       <w:pPr>
         <w:spacing w:line="360" w:lineRule="auto"/>
-        <w:rPr>
-          <w:rFonts w:cs="Arial"/>
-        </w:rPr>
-      </w:pPr>
-      <w:r>
-        <w:rPr>
-          <w:rFonts w:cs="Arial"/>
-        </w:rPr>
-        <w:br w:type="page"/>
-      </w:r>
-    </w:p>
-    <w:p>
-      <w:pPr>
-        <w:pStyle w:val="Heading2"/>
-        <w:spacing w:line="360" w:lineRule="auto"/>
-      </w:pPr>
-      <w:r>
-        <w:lastRenderedPageBreak/>
-        <w:t xml:space="preserve">Background of an application </w:t>
-      </w:r>
-    </w:p>
-    <w:p>
-      <w:pPr>
-        <w:spacing w:line="360" w:lineRule="auto"/>
-      </w:pPr>
-      <w:r>
-        <w:t>The main purpose of this project is to provide the facility of buying and selling of houses and rooms to the people.</w:t>
-      </w:r>
-    </w:p>
-    <w:p>
-      <w:pPr>
-        <w:spacing w:line="360" w:lineRule="auto"/>
-        <w:rPr>
-          <w:rFonts w:cs="Arial"/>
-        </w:rPr>
-      </w:pPr>
-      <w:r>
-        <w:t>Tension, frustration evolves in human if they have to search for an apartment/ rooms or a house. It is difficult to find the suitable property in reasonable price and in desired location. People tends to satay with ba</w:t>
-      </w:r>
-      <w:r>
-        <w:t>d</w:t>
-      </w:r>
-      <w:r>
-        <w:t xml:space="preserve"> owner then finding the new place to stay all because it’s hard to find place to stay until now. This is the reason behind developing a web application that </w:t>
-      </w:r>
-      <w:r>
-        <w:rPr>
-          <w:rFonts w:cs="Arial"/>
-        </w:rPr>
-        <w:t>provide the facility of buying and selling of houses and rooms</w:t>
-      </w:r>
-      <w:r>
-        <w:rPr>
-          <w:rFonts w:cs="Arial"/>
-        </w:rPr>
-        <w:t xml:space="preserve"> just in one click</w:t>
-      </w:r>
-      <w:r>
-        <w:rPr>
-          <w:rFonts w:cs="Arial"/>
-        </w:rPr>
-        <w:t>.</w:t>
-      </w:r>
-      <w:r>
-        <w:rPr>
-          <w:rFonts w:cs="Arial"/>
-        </w:rPr>
-        <w:t xml:space="preserve"> You can access the web application anytime, anywhere.</w:t>
-      </w:r>
-      <w:r>
-        <w:rPr>
-          <w:rFonts w:cs="Arial"/>
-        </w:rPr>
-        <w:t xml:space="preserve"> People will have free access to all of our services without any noise and stress which can also be said as voice like your own</w:t>
-      </w:r>
-      <w:r>
-        <w:rPr>
-          <w:rFonts w:cs="Arial"/>
-        </w:rPr>
-        <w:t>. I t</w:t>
-      </w:r>
-      <w:r>
-        <w:rPr>
-          <w:rFonts w:cs="Arial"/>
-        </w:rPr>
-        <w:t>end to see that many people heir personal real estate agent to get property for them which costs more and you might not get property according to your choice and test. Our application eliminated you to heir the external agent to get the property.</w:t>
-      </w:r>
-    </w:p>
-    <w:p>
-      <w:pPr>
-        <w:spacing w:line="360" w:lineRule="auto"/>
-        <w:rPr>
-          <w:rFonts w:cs="Arial"/>
-        </w:rPr>
-      </w:pPr>
-      <w:bookmarkStart w:id="0" w:name="_GoBack"/>
-      <w:bookmarkEnd w:id="0"/>
-    </w:p>
-    <w:p>
-      <w:pPr>
-        <w:pStyle w:val="Heading2"/>
-        <w:spacing w:line="360" w:lineRule="auto"/>
-      </w:pPr>
-      <w:r>
-        <w:t xml:space="preserve">Aims and Objectives </w:t>
-      </w:r>
-    </w:p>
-    <w:p>
-      <w:pPr>
-        <w:spacing w:line="360" w:lineRule="auto"/>
-      </w:pPr>
-      <w:r>
-        <w:rPr>
-          <w:b/>
-        </w:rPr>
-        <w:t>Aims</w:t>
-      </w:r>
-      <w:r>
-        <w:rPr>
-          <w:b/>
-        </w:rPr>
-        <w:t>:</w:t>
-      </w:r>
-      <w:r>
-        <w:rPr>
-          <w:b/>
-        </w:rPr>
-        <w:t xml:space="preserve"> </w:t>
-      </w:r>
-      <w:r>
-        <w:t>The overall goals that will be fulfilled via this application are:</w:t>
-      </w:r>
-    </w:p>
-    <w:p>
-      <w:pPr>
-        <w:spacing w:line="360" w:lineRule="auto"/>
-        <w:ind w:firstLine="720"/>
-        <w:rPr>
-          <w:b/>
-        </w:rPr>
-      </w:pPr>
-      <w:r>
-        <w:rPr>
-          <w:b/>
-        </w:rPr>
-        <w:t xml:space="preserve">Guidance: </w:t>
-      </w:r>
-    </w:p>
-    <w:p>
-      <w:pPr>
-        <w:spacing w:line="360" w:lineRule="auto"/>
-        <w:ind w:left="720"/>
-      </w:pPr>
-      <w:r>
-        <w:t xml:space="preserve">This web application will provide proper guidance to get the desired property. The main moto behind this is to </w:t>
-      </w:r>
-      <w:r>
-        <w:t>provide user facility to choose their property without any hustle.</w:t>
-      </w:r>
-    </w:p>
-    <w:p>
-      <w:pPr>
-        <w:spacing w:line="360" w:lineRule="auto"/>
-        <w:ind w:firstLine="720"/>
-        <w:rPr>
-          <w:b/>
-        </w:rPr>
-      </w:pPr>
-      <w:r>
-        <w:rPr>
-          <w:b/>
-        </w:rPr>
-        <w:t>Flexibility:</w:t>
-      </w:r>
-    </w:p>
-    <w:p>
-      <w:pPr>
-        <w:spacing w:line="360" w:lineRule="auto"/>
-        <w:ind w:left="720"/>
-      </w:pPr>
-      <w:r>
-        <w:t>providing flexible service that will make user feel application butter smooth. Allowing user to use the application freely and without any errors</w:t>
-      </w:r>
-      <w:r>
-        <w:t>. Allows user to perform multiple function without any difficulty.</w:t>
-      </w:r>
-    </w:p>
-    <w:p>
-      <w:pPr>
-        <w:spacing w:line="360" w:lineRule="auto"/>
-        <w:ind w:firstLine="720"/>
-        <w:rPr>
-          <w:b/>
-        </w:rPr>
-      </w:pPr>
-      <w:r>
-        <w:rPr>
-          <w:b/>
-        </w:rPr>
-        <w:t>Security:</w:t>
-      </w:r>
-    </w:p>
-    <w:p>
-      <w:pPr>
-        <w:spacing w:line="360" w:lineRule="auto"/>
-        <w:ind w:left="720"/>
-      </w:pPr>
-      <w:r>
-        <w:t xml:space="preserve">Security is the key to make any application success. HajurKo property provides extra layer of security to user’s data. </w:t>
-      </w:r>
-      <w:r>
-        <w:t>Also,</w:t>
-      </w:r>
-      <w:r>
-        <w:t xml:space="preserve"> to the advertisement process. </w:t>
-      </w:r>
-    </w:p>
-    <w:p>
-      <w:pPr>
-        <w:spacing w:line="360" w:lineRule="auto"/>
-        <w:ind w:firstLine="720"/>
-        <w:rPr>
-          <w:b/>
-        </w:rPr>
-      </w:pPr>
-      <w:r>
-        <w:rPr>
-          <w:b/>
-        </w:rPr>
-        <w:t>Time</w:t>
-      </w:r>
-      <w:r>
-        <w:rPr>
-          <w:b/>
-        </w:rPr>
-        <w:t xml:space="preserve"> and Efficiency:</w:t>
-      </w:r>
-    </w:p>
-    <w:p>
-      <w:pPr>
-        <w:spacing w:line="360" w:lineRule="auto"/>
-        <w:ind w:left="720"/>
-      </w:pPr>
-      <w:r>
-        <w:t xml:space="preserve">Storing any new data to the application is rocket fast, without any lag and </w:t>
-      </w:r>
-      <w:r>
-        <w:t xml:space="preserve">flaws. Same goes to retrieving and removing the data. User can invest their expensive time to other </w:t>
-      </w:r>
-      <w:r>
-        <w:lastRenderedPageBreak/>
-        <w:t>work rather than finding suitable property</w:t>
-      </w:r>
-      <w:r>
-        <w:t xml:space="preserve">. Frustration regarding the property will be carried by </w:t>
-      </w:r>
-      <w:proofErr w:type="spellStart"/>
-      <w:r>
-        <w:t>hajurKo</w:t>
-      </w:r>
-      <w:proofErr w:type="spellEnd"/>
-      <w:r>
-        <w:t xml:space="preserve"> property.</w:t>
-      </w:r>
-    </w:p>
-    <w:p>
-      <w:pPr>
-        <w:spacing w:line="360" w:lineRule="auto"/>
-        <w:ind w:firstLine="720"/>
-        <w:rPr>
-          <w:b/>
-        </w:rPr>
-      </w:pPr>
-    </w:p>
-    <w:p>
-      <w:pPr>
-        <w:spacing w:line="360" w:lineRule="auto"/>
-        <w:rPr>
-          <w:b/>
-        </w:rPr>
-      </w:pPr>
-    </w:p>
-    <w:p>
-      <w:pPr>
-        <w:spacing w:line="360" w:lineRule="auto"/>
-      </w:pPr>
-      <w:r>
-        <w:rPr>
-          <w:b/>
-        </w:rPr>
-        <w:t>Objectives:</w:t>
-      </w:r>
-      <w:r>
-        <w:t xml:space="preserve"> </w:t>
-      </w:r>
+      </w:pPr>
       <w:r>
         <w:t xml:space="preserve">Objectives are the things that helps to meet the aims we expect to be fulfilled. Some </w:t>
       </w:r>
@@ -871,6 +906,7 @@
         <w:spacing w:line="360" w:lineRule="auto"/>
       </w:pPr>
       <w:r>
+        <w:lastRenderedPageBreak/>
         <w:t xml:space="preserve">Look and feel regarding the interface is detailly studied keeping in mind that user may get bored with outdated and ugly design. </w:t>
       </w:r>
     </w:p>
@@ -878,19 +914,4226 @@
       <w:pPr>
         <w:spacing w:line="360" w:lineRule="auto"/>
       </w:pPr>
+    </w:p>
+    <w:p>
+      <w:pPr>
+        <w:pStyle w:val="Heading2"/>
+        <w:spacing w:line="360" w:lineRule="auto"/>
+      </w:pPr>
+      <w:r>
+        <w:t>Overview</w:t>
+      </w:r>
       <w:r>
         <w:t xml:space="preserve"> </w:t>
       </w:r>
-    </w:p>
-    <w:p>
-      <w:pPr>
-        <w:spacing w:line="360" w:lineRule="auto"/>
-      </w:pPr>
-    </w:p>
-    <w:p>
-      <w:pPr>
-        <w:spacing w:line="360" w:lineRule="auto"/>
-      </w:pPr>
+      <w:r>
+        <w:t>of</w:t>
+      </w:r>
+      <w:r>
+        <w:t xml:space="preserve"> </w:t>
+      </w:r>
+      <w:r>
+        <w:t>the</w:t>
+      </w:r>
+      <w:r>
+        <w:t xml:space="preserve"> </w:t>
+      </w:r>
+      <w:r>
+        <w:t>project</w:t>
+      </w:r>
+      <w:r>
+        <w:t xml:space="preserve"> </w:t>
+      </w:r>
+      <w:r>
+        <w:t>desig</w:t>
+      </w:r>
+      <w:r>
+        <w:t>n</w:t>
+      </w:r>
+    </w:p>
+    <w:p>
+      <w:pPr>
+        <w:spacing w:line="360" w:lineRule="auto"/>
+      </w:pPr>
+      <w:r>
+        <w:t>The main need of the project is to minimize the human effort, time that goes for searching the property. In the current scenario of the society it’s very hard to find the desired homes and property. Even if the property is found there are lots of negotiation and scarification because of different factors and due to lack of choices</w:t>
+      </w:r>
+      <w:r>
+        <w:t xml:space="preserve">. </w:t>
+      </w:r>
+    </w:p>
+    <w:p>
+      <w:pPr>
+        <w:spacing w:line="360" w:lineRule="auto"/>
+      </w:pPr>
+      <w:r>
+        <w:t>This web application can minimize this problem to some extent by letting you to choose from wide ranges and varieties of properties. All kinds of properties are listed in this application where you can get information of the owner and contact them Realtime</w:t>
+      </w:r>
+      <w:r>
+        <w:t>. Keep things simple is the main motto behind developing this application where user can understand the application easily.</w:t>
+      </w:r>
+    </w:p>
+    <w:p>
+      <w:pPr>
+        <w:spacing w:line="360" w:lineRule="auto"/>
+      </w:pPr>
+      <w:r>
+        <w:t xml:space="preserve">I am very fortunate to provide such service to the people which makes their daily life lot easier. </w:t>
+      </w:r>
+    </w:p>
+    <w:p>
+      <w:pPr>
+        <w:spacing w:line="360" w:lineRule="auto"/>
+      </w:pPr>
+      <w:r>
+        <w:br w:type="page"/>
+      </w:r>
+    </w:p>
+    <w:p>
+      <w:pPr>
+        <w:pStyle w:val="Heading1"/>
+        <w:spacing w:line="360" w:lineRule="auto"/>
+      </w:pPr>
+      <w:r>
+        <w:lastRenderedPageBreak/>
+        <w:t xml:space="preserve">Chapter </w:t>
+      </w:r>
+      <w:r>
+        <w:t>2:</w:t>
+      </w:r>
+      <w:r>
+        <w:t xml:space="preserve"> Analysis</w:t>
+      </w:r>
+    </w:p>
+    <w:p>
+      <w:pPr>
+        <w:pStyle w:val="Heading2"/>
+        <w:spacing w:line="360" w:lineRule="auto"/>
+      </w:pPr>
+      <w:r>
+        <w:t>Introduction</w:t>
+      </w:r>
+      <w:r>
+        <w:t xml:space="preserve"> </w:t>
+      </w:r>
+      <w:r>
+        <w:t>to</w:t>
+      </w:r>
+      <w:r>
+        <w:t xml:space="preserve"> </w:t>
+      </w:r>
+      <w:r>
+        <w:t>analysis</w:t>
+      </w:r>
+    </w:p>
+    <w:p>
+      <w:pPr>
+        <w:spacing w:line="360" w:lineRule="auto"/>
+      </w:pPr>
+      <w:r>
+        <w:t>Analysis is a</w:t>
+      </w:r>
+      <w:r>
+        <w:t>n</w:t>
+      </w:r>
+      <w:r>
+        <w:t xml:space="preserve"> examination and evaluation of the information </w:t>
+      </w:r>
+      <w:r>
+        <w:t>is called analysis. Analysis of any project can be done by breaking down it into various parts which helps us to understand the project more clearly. We can also identify the relationship of different topics and we can also identify how they fit together by analyzing.</w:t>
+      </w:r>
+      <w:r>
+        <w:t xml:space="preserve"> Without analysis we might not get </w:t>
+      </w:r>
+      <w:r>
+        <w:t>what is the main purpose of the project.</w:t>
+      </w:r>
+    </w:p>
+    <w:p>
+      <w:pPr>
+        <w:pStyle w:val="Heading3"/>
+        <w:spacing w:line="360" w:lineRule="auto"/>
+      </w:pPr>
+      <w:r>
+        <w:t xml:space="preserve">Needs for analysis </w:t>
+      </w:r>
+    </w:p>
+    <w:p>
+      <w:pPr>
+        <w:pStyle w:val="ListParagraph"/>
+        <w:numPr>
+          <w:ilvl w:val="0"/>
+          <w:numId w:val="3"/>
+        </w:numPr>
+        <w:spacing w:line="360" w:lineRule="auto"/>
+      </w:pPr>
+      <w:r>
+        <w:t xml:space="preserve">It is important to identify the opinion of person that uses the final product hence analysis is needed. Eg: things like design of an application is acceptable by the end-user or not? </w:t>
+      </w:r>
+    </w:p>
+    <w:p>
+      <w:pPr>
+        <w:pStyle w:val="ListParagraph"/>
+        <w:numPr>
+          <w:ilvl w:val="0"/>
+          <w:numId w:val="3"/>
+        </w:numPr>
+        <w:spacing w:line="360" w:lineRule="auto"/>
+      </w:pPr>
+      <w:r>
+        <w:t>Analysis is necessary to identify the best ways to design and built the frame work for successful product at the end.</w:t>
+      </w:r>
+    </w:p>
+    <w:p>
+      <w:pPr>
+        <w:pStyle w:val="ListParagraph"/>
+        <w:numPr>
+          <w:ilvl w:val="0"/>
+          <w:numId w:val="3"/>
+        </w:numPr>
+        <w:spacing w:line="360" w:lineRule="auto"/>
+      </w:pPr>
+      <w:r>
+        <w:t>It is also important because it allows us to identify the core problems that to be solved after product is built.</w:t>
+      </w:r>
+    </w:p>
+    <w:p>
+      <w:pPr>
+        <w:pStyle w:val="ListParagraph"/>
+        <w:numPr>
+          <w:ilvl w:val="0"/>
+          <w:numId w:val="3"/>
+        </w:numPr>
+        <w:spacing w:line="360" w:lineRule="auto"/>
+      </w:pPr>
+      <w:r>
+        <w:t>It is basically the f</w:t>
+      </w:r>
+      <w:r>
+        <w:t>i</w:t>
+      </w:r>
+      <w:r>
+        <w:t>rst step of the software development.</w:t>
+      </w:r>
+    </w:p>
+    <w:p>
+      <w:pPr>
+        <w:pStyle w:val="Heading3"/>
+        <w:spacing w:line="360" w:lineRule="auto"/>
+      </w:pPr>
+      <w:r>
+        <w:t>Object oriented analysis</w:t>
+      </w:r>
+    </w:p>
+    <w:p>
+      <w:pPr>
+        <w:spacing w:line="360" w:lineRule="auto"/>
+      </w:pPr>
+      <w:r>
+        <w:rPr>
+          <w:rFonts w:cs="Arial"/>
+          <w:b/>
+          <w:bCs/>
+          <w:color w:val="222222"/>
+          <w:sz w:val="21"/>
+          <w:szCs w:val="21"/>
+          <w:shd w:val="clear" w:color="auto" w:fill="FFFFFF"/>
+        </w:rPr>
+        <w:t xml:space="preserve">Object-oriented analysis </w:t>
+      </w:r>
+      <w:r>
+        <w:rPr>
+          <w:rFonts w:cs="Arial"/>
+          <w:color w:val="222222"/>
+          <w:sz w:val="21"/>
+          <w:szCs w:val="21"/>
+          <w:shd w:val="clear" w:color="auto" w:fill="FFFFFF"/>
+        </w:rPr>
+        <w:t>is</w:t>
+      </w:r>
+      <w:r>
+        <w:rPr>
+          <w:rFonts w:cs="Arial"/>
+          <w:color w:val="222222"/>
+          <w:sz w:val="21"/>
+          <w:szCs w:val="21"/>
+          <w:shd w:val="clear" w:color="auto" w:fill="FFFFFF"/>
+        </w:rPr>
+        <w:t xml:space="preserve"> a popular technical approach for analyzing and designing an application, system, or business by applying </w:t>
+      </w:r>
+      <w:r>
+        <w:t>OOP.</w:t>
+      </w:r>
+      <w:sdt>
+        <w:sdtPr>
+          <w:id w:val="-1996102848"/>
+          <w:citation/>
+        </w:sdtPr>
+        <w:sdtContent>
+          <w:r>
+            <w:fldChar w:fldCharType="begin"/>
+          </w:r>
+          <w:r>
+            <w:instrText xml:space="preserve"> CITATION Tut191 \l 1033 </w:instrText>
+          </w:r>
+          <w:r>
+            <w:fldChar w:fldCharType="separate"/>
+          </w:r>
+          <w:r>
+            <w:rPr>
+              <w:noProof/>
+            </w:rPr>
+            <w:t xml:space="preserve"> (Point, 2019)</w:t>
+          </w:r>
+          <w:r>
+            <w:fldChar w:fldCharType="end"/>
+          </w:r>
+        </w:sdtContent>
+      </w:sdt>
+    </w:p>
+    <w:p>
+      <w:pPr>
+        <w:spacing w:line="360" w:lineRule="auto"/>
+      </w:pPr>
+      <w:r>
+        <w:t xml:space="preserve">By implementing </w:t>
+      </w:r>
+      <w:r>
+        <w:t>object-oriented</w:t>
+      </w:r>
+      <w:r>
+        <w:t xml:space="preserve"> analysis, we can minimize the complexity of the product because we divide project according to their modularity. As the system is divided into different models it is easier for us to upgrade from small system to larger in future</w:t>
+      </w:r>
+      <w:r>
+        <w:t xml:space="preserve"> as project might not get completed at the first phase it also helps during updating the project.</w:t>
+      </w:r>
+      <w:r>
+        <w:t xml:space="preserve"> Modifying the application in certain module will not affect the other parts as </w:t>
+      </w:r>
+      <w:r>
+        <w:t>they are</w:t>
+      </w:r>
+      <w:r>
+        <w:t xml:space="preserve"> modularized according to their </w:t>
+      </w:r>
+      <w:r>
+        <w:t>functions.</w:t>
+      </w:r>
+    </w:p>
+    <w:p>
+      <w:pPr>
+        <w:spacing w:line="360" w:lineRule="auto"/>
+      </w:pPr>
+    </w:p>
+    <w:p>
+      <w:pPr>
+        <w:pStyle w:val="Heading3"/>
+        <w:spacing w:line="360" w:lineRule="auto"/>
+      </w:pPr>
+      <w:r>
+        <w:t>P</w:t>
+      </w:r>
+      <w:r>
+        <w:t>itfalls</w:t>
+      </w:r>
+      <w:r>
+        <w:t xml:space="preserve"> </w:t>
+      </w:r>
+      <w:r>
+        <w:t>and</w:t>
+      </w:r>
+      <w:r>
+        <w:t xml:space="preserve"> </w:t>
+      </w:r>
+      <w:r>
+        <w:t>merits</w:t>
+      </w:r>
+      <w:r>
+        <w:t xml:space="preserve"> </w:t>
+      </w:r>
+      <w:r>
+        <w:t>of</w:t>
+      </w:r>
+      <w:r>
+        <w:t xml:space="preserve"> the </w:t>
+      </w:r>
+      <w:r>
+        <w:t>project</w:t>
+      </w:r>
+    </w:p>
+    <w:p>
+      <w:pPr>
+        <w:spacing w:line="360" w:lineRule="auto"/>
+      </w:pPr>
+    </w:p>
+    <w:p>
+      <w:pPr>
+        <w:spacing w:line="360" w:lineRule="auto"/>
+      </w:pPr>
+    </w:p>
+    <w:p>
+      <w:pPr>
+        <w:pStyle w:val="Heading2"/>
+        <w:spacing w:line="360" w:lineRule="auto"/>
+      </w:pPr>
+      <w:r>
+        <w:lastRenderedPageBreak/>
+        <w:t xml:space="preserve">Requirement </w:t>
+      </w:r>
+    </w:p>
+    <w:p>
+      <w:pPr>
+        <w:spacing w:line="360" w:lineRule="auto"/>
+      </w:pPr>
+      <w:r>
+        <w:t>Gathering requirement is the crucial phase of any software development as this is the phase where we will know the purpose of the application. How application final output should be and other. If requirement is not clear it might create problem during implementation phase. As I am following waterfall model it’s very important to clarify the requirement as it is hard to reverse the process once it is done in case of waterfall model. In this phase I will also prioritize the requirements that I have identified. I will be creating different Diagrams which have their own purpose of making development work run smoothly.</w:t>
+      </w:r>
+    </w:p>
+    <w:p>
+      <w:pPr>
+        <w:spacing w:line="360" w:lineRule="auto"/>
+      </w:pPr>
+    </w:p>
+    <w:p>
+      <w:pPr>
+        <w:pStyle w:val="Heading3"/>
+        <w:spacing w:line="360" w:lineRule="auto"/>
+      </w:pPr>
+      <w:r>
+        <w:t>Functional</w:t>
+      </w:r>
+      <w:r>
+        <w:t xml:space="preserve"> </w:t>
+      </w:r>
+      <w:r>
+        <w:t>and</w:t>
+      </w:r>
+      <w:r>
+        <w:t xml:space="preserve"> </w:t>
+      </w:r>
+      <w:r>
+        <w:t>non</w:t>
+      </w:r>
+      <w:r>
+        <w:t xml:space="preserve">- </w:t>
+      </w:r>
+      <w:r>
+        <w:t xml:space="preserve">functional </w:t>
+      </w:r>
+      <w:r>
+        <w:t xml:space="preserve">requirements </w:t>
+      </w:r>
+    </w:p>
+    <w:p>
+      <w:pPr>
+        <w:spacing w:line="360" w:lineRule="auto"/>
+        <w:rPr>
+          <w:rFonts w:cs="Arial"/>
+        </w:rPr>
+      </w:pPr>
+      <w:r>
+        <w:rPr>
+          <w:rFonts w:cs="Arial"/>
+          <w:b/>
+        </w:rPr>
+        <w:t>Functional requirement</w:t>
+      </w:r>
+      <w:r>
+        <w:rPr>
+          <w:rFonts w:cs="Arial"/>
+        </w:rPr>
+        <w:t xml:space="preserve"> specifies the behaviors or function. Any requirements that specifies something the system should do is functional requirements.</w:t>
+      </w:r>
+      <w:sdt>
+        <w:sdtPr>
+          <w:rPr>
+            <w:rFonts w:cs="Arial"/>
+          </w:rPr>
+          <w:id w:val="-1915613033"/>
+          <w:citation/>
+        </w:sdtPr>
+        <w:sdtContent>
+          <w:r>
+            <w:rPr>
+              <w:rFonts w:cs="Arial"/>
+            </w:rPr>
+            <w:fldChar w:fldCharType="begin"/>
+          </w:r>
+          <w:r>
+            <w:rPr>
+              <w:rFonts w:cs="Arial"/>
+            </w:rPr>
+            <w:instrText xml:space="preserve"> CITATION Req19 \l 1033 </w:instrText>
+          </w:r>
+          <w:r>
+            <w:rPr>
+              <w:rFonts w:cs="Arial"/>
+            </w:rPr>
+            <w:fldChar w:fldCharType="separate"/>
+          </w:r>
+          <w:r>
+            <w:rPr>
+              <w:rFonts w:cs="Arial"/>
+              <w:noProof/>
+            </w:rPr>
+            <w:t xml:space="preserve"> </w:t>
+          </w:r>
+          <w:r>
+            <w:rPr>
+              <w:rFonts w:cs="Arial"/>
+              <w:noProof/>
+            </w:rPr>
+            <w:t>(ReqTest, 2019)</w:t>
+          </w:r>
+          <w:r>
+            <w:rPr>
+              <w:rFonts w:cs="Arial"/>
+            </w:rPr>
+            <w:fldChar w:fldCharType="end"/>
+          </w:r>
+        </w:sdtContent>
+      </w:sdt>
+      <w:r>
+        <w:rPr>
+          <w:rFonts w:cs="Arial"/>
+        </w:rPr>
+        <w:t xml:space="preserve"> For example: user should be able to update their profile without any errors. </w:t>
+      </w:r>
+    </w:p>
+    <w:p>
+      <w:pPr>
+        <w:spacing w:line="360" w:lineRule="auto"/>
+        <w:rPr>
+          <w:rFonts w:cs="Arial"/>
+        </w:rPr>
+      </w:pPr>
+      <w:r>
+        <w:rPr>
+          <w:rFonts w:cs="Arial"/>
+        </w:rPr>
+        <w:t>Typical example of functional requirement is:</w:t>
+      </w:r>
+    </w:p>
+    <w:p>
+      <w:pPr>
+        <w:pStyle w:val="ListParagraph"/>
+        <w:numPr>
+          <w:ilvl w:val="0"/>
+          <w:numId w:val="4"/>
+        </w:numPr>
+        <w:spacing w:line="360" w:lineRule="auto"/>
+        <w:ind w:left="720"/>
+        <w:rPr>
+          <w:rFonts w:cs="Arial"/>
+        </w:rPr>
+      </w:pPr>
+      <w:r>
+        <w:rPr>
+          <w:rFonts w:cs="Arial"/>
+        </w:rPr>
+        <w:t>Business rules</w:t>
+      </w:r>
+    </w:p>
+    <w:p>
+      <w:pPr>
+        <w:pStyle w:val="ListParagraph"/>
+        <w:numPr>
+          <w:ilvl w:val="0"/>
+          <w:numId w:val="4"/>
+        </w:numPr>
+        <w:spacing w:line="360" w:lineRule="auto"/>
+        <w:ind w:left="720"/>
+        <w:rPr>
+          <w:rFonts w:cs="Arial"/>
+        </w:rPr>
+      </w:pPr>
+      <w:r>
+        <w:rPr>
+          <w:rFonts w:cs="Arial"/>
+        </w:rPr>
+        <w:t>Transaction corrections</w:t>
+      </w:r>
+    </w:p>
+    <w:p>
+      <w:pPr>
+        <w:pStyle w:val="ListParagraph"/>
+        <w:numPr>
+          <w:ilvl w:val="0"/>
+          <w:numId w:val="4"/>
+        </w:numPr>
+        <w:spacing w:line="360" w:lineRule="auto"/>
+        <w:ind w:left="720"/>
+        <w:rPr>
+          <w:rFonts w:cs="Arial"/>
+        </w:rPr>
+      </w:pPr>
+      <w:r>
+        <w:rPr>
+          <w:rFonts w:cs="Arial"/>
+        </w:rPr>
+        <w:t>Administrative Functions</w:t>
+      </w:r>
+    </w:p>
+    <w:p>
+      <w:pPr>
+        <w:pStyle w:val="ListParagraph"/>
+        <w:numPr>
+          <w:ilvl w:val="0"/>
+          <w:numId w:val="4"/>
+        </w:numPr>
+        <w:spacing w:line="360" w:lineRule="auto"/>
+        <w:ind w:left="720"/>
+        <w:rPr>
+          <w:rFonts w:cs="Arial"/>
+        </w:rPr>
+      </w:pPr>
+      <w:r>
+        <w:rPr>
+          <w:rFonts w:cs="Arial"/>
+        </w:rPr>
+        <w:t xml:space="preserve">Authentication </w:t>
+      </w:r>
+    </w:p>
+    <w:p>
+      <w:pPr>
+        <w:pStyle w:val="ListParagraph"/>
+        <w:numPr>
+          <w:ilvl w:val="0"/>
+          <w:numId w:val="4"/>
+        </w:numPr>
+        <w:spacing w:line="360" w:lineRule="auto"/>
+        <w:ind w:left="720"/>
+        <w:rPr>
+          <w:rFonts w:cs="Arial"/>
+        </w:rPr>
+      </w:pPr>
+      <w:r>
+        <w:rPr>
+          <w:rFonts w:cs="Arial"/>
+        </w:rPr>
+        <w:t>Certification</w:t>
+      </w:r>
+      <w:r>
+        <w:rPr>
+          <w:rFonts w:cs="Arial"/>
+        </w:rPr>
+        <w:t xml:space="preserve"> </w:t>
+      </w:r>
+      <w:r>
+        <w:rPr>
+          <w:rFonts w:cs="Arial"/>
+        </w:rPr>
+        <w:t>etc.</w:t>
+      </w:r>
+    </w:p>
+    <w:p>
+      <w:pPr>
+        <w:spacing w:line="360" w:lineRule="auto"/>
+        <w:rPr>
+          <w:rFonts w:cs="Arial"/>
+        </w:rPr>
+      </w:pPr>
+      <w:r>
+        <w:rPr>
+          <w:rFonts w:cs="Arial"/>
+          <w:b/>
+        </w:rPr>
+        <w:t xml:space="preserve">Non-Functional requirement </w:t>
+      </w:r>
+      <w:r>
+        <w:rPr>
+          <w:rFonts w:cs="Arial"/>
+        </w:rPr>
+        <w:t>specifies the criteria that judge the operation of the oystercatcher that the specific behaviors. It specifies how the system should behave.</w:t>
+      </w:r>
+      <w:r>
+        <w:rPr>
+          <w:rFonts w:cs="Arial"/>
+        </w:rPr>
+        <w:t xml:space="preserve"> For example: the database value of the user should be updated in just a mater of a second. Here, performance</w:t>
+      </w:r>
+      <w:r>
+        <w:rPr>
+          <w:rFonts w:cs="Arial"/>
+        </w:rPr>
+        <w:t xml:space="preserve">, efficiency </w:t>
+      </w:r>
+      <w:r>
+        <w:rPr>
+          <w:rFonts w:cs="Arial"/>
+        </w:rPr>
+        <w:t>matters</w:t>
+      </w:r>
+      <w:r>
+        <w:rPr>
+          <w:rFonts w:cs="Arial"/>
+        </w:rPr>
+        <w:t>.</w:t>
+      </w:r>
+      <w:r>
+        <w:rPr>
+          <w:rFonts w:cs="Arial"/>
+        </w:rPr>
+        <w:t xml:space="preserve"> </w:t>
+      </w:r>
+    </w:p>
+    <w:p>
+      <w:pPr>
+        <w:spacing w:line="360" w:lineRule="auto"/>
+        <w:ind w:firstLine="306"/>
+        <w:rPr>
+          <w:rFonts w:cs="Arial"/>
+        </w:rPr>
+      </w:pPr>
+      <w:r>
+        <w:rPr>
+          <w:rFonts w:cs="Arial"/>
+        </w:rPr>
+        <w:t>Typical example of non-functional requirement is:</w:t>
+      </w:r>
+    </w:p>
+    <w:p>
+      <w:pPr>
+        <w:pStyle w:val="ListParagraph"/>
+        <w:numPr>
+          <w:ilvl w:val="0"/>
+          <w:numId w:val="5"/>
+        </w:numPr>
+        <w:spacing w:line="360" w:lineRule="auto"/>
+        <w:ind w:left="720"/>
+        <w:rPr>
+          <w:rFonts w:cs="Arial"/>
+        </w:rPr>
+      </w:pPr>
+      <w:r>
+        <w:rPr>
+          <w:rFonts w:cs="Arial"/>
+        </w:rPr>
+        <w:t>Performance</w:t>
+      </w:r>
+    </w:p>
+    <w:p>
+      <w:pPr>
+        <w:pStyle w:val="ListParagraph"/>
+        <w:numPr>
+          <w:ilvl w:val="0"/>
+          <w:numId w:val="5"/>
+        </w:numPr>
+        <w:spacing w:line="360" w:lineRule="auto"/>
+        <w:ind w:left="720"/>
+        <w:rPr>
+          <w:rFonts w:cs="Arial"/>
+        </w:rPr>
+      </w:pPr>
+      <w:r>
+        <w:rPr>
+          <w:rFonts w:cs="Arial"/>
+        </w:rPr>
+        <w:t>Availability</w:t>
+      </w:r>
+    </w:p>
+    <w:p>
+      <w:pPr>
+        <w:pStyle w:val="ListParagraph"/>
+        <w:numPr>
+          <w:ilvl w:val="0"/>
+          <w:numId w:val="5"/>
+        </w:numPr>
+        <w:spacing w:line="360" w:lineRule="auto"/>
+        <w:ind w:left="720"/>
+        <w:rPr>
+          <w:rFonts w:cs="Arial"/>
+        </w:rPr>
+      </w:pPr>
+      <w:r>
+        <w:rPr>
+          <w:rFonts w:cs="Arial"/>
+        </w:rPr>
+        <w:t>Scalability</w:t>
+      </w:r>
+    </w:p>
+    <w:p>
+      <w:pPr>
+        <w:pStyle w:val="ListParagraph"/>
+        <w:numPr>
+          <w:ilvl w:val="0"/>
+          <w:numId w:val="5"/>
+        </w:numPr>
+        <w:spacing w:line="360" w:lineRule="auto"/>
+        <w:ind w:left="720"/>
+        <w:rPr>
+          <w:rFonts w:cs="Arial"/>
+        </w:rPr>
+      </w:pPr>
+      <w:r>
+        <w:rPr>
+          <w:rFonts w:cs="Arial"/>
+        </w:rPr>
+        <w:t xml:space="preserve">Recoverability </w:t>
+      </w:r>
+    </w:p>
+    <w:p>
+      <w:pPr>
+        <w:pStyle w:val="ListParagraph"/>
+        <w:numPr>
+          <w:ilvl w:val="0"/>
+          <w:numId w:val="5"/>
+        </w:numPr>
+        <w:spacing w:line="360" w:lineRule="auto"/>
+        <w:ind w:left="720"/>
+        <w:rPr>
+          <w:rFonts w:cs="Arial"/>
+        </w:rPr>
+      </w:pPr>
+      <w:r>
+        <w:rPr>
+          <w:rFonts w:cs="Arial"/>
+        </w:rPr>
+        <w:t xml:space="preserve">Reliability </w:t>
+      </w:r>
+    </w:p>
+    <w:p>
+      <w:pPr>
+        <w:pStyle w:val="ListParagraph"/>
+        <w:numPr>
+          <w:ilvl w:val="0"/>
+          <w:numId w:val="5"/>
+        </w:numPr>
+        <w:spacing w:line="360" w:lineRule="auto"/>
+        <w:ind w:left="720"/>
+        <w:rPr>
+          <w:rFonts w:cs="Arial"/>
+        </w:rPr>
+      </w:pPr>
+      <w:r>
+        <w:rPr>
+          <w:rFonts w:cs="Arial"/>
+        </w:rPr>
+        <w:t xml:space="preserve">Maintainability </w:t>
+      </w:r>
+      <w:r>
+        <w:rPr>
+          <w:rFonts w:cs="Arial"/>
+        </w:rPr>
+        <w:t xml:space="preserve">etc. </w:t>
+      </w:r>
+    </w:p>
+    <w:p>
+      <w:pPr>
+        <w:pStyle w:val="Heading3"/>
+        <w:spacing w:line="360" w:lineRule="auto"/>
+      </w:pPr>
+      <w:r>
+        <w:lastRenderedPageBreak/>
+        <w:t>R</w:t>
+      </w:r>
+      <w:r>
+        <w:t>equirement</w:t>
+      </w:r>
+      <w:r>
+        <w:t xml:space="preserve"> </w:t>
+      </w:r>
+      <w:r>
+        <w:t>prioritization</w:t>
+      </w:r>
+    </w:p>
+    <w:p>
+      <w:pPr>
+        <w:spacing w:line="360" w:lineRule="auto"/>
+      </w:pPr>
+      <w:r>
+        <w:t xml:space="preserve">Requirement prioritization is done to identify which requirement is more precious and should be completed first in order to achieve the minimum </w:t>
+      </w:r>
+      <w:r>
+        <w:t>goals (requirements</w:t>
+      </w:r>
+      <w:r>
+        <w:t>) gathered from the user or clients.</w:t>
+      </w:r>
+      <w:r>
+        <w:t xml:space="preserve"> We should also prioritize the requirement </w:t>
+      </w:r>
+      <w:r>
+        <w:t>to minimize the risk that may arise during the development i.e. Highly risky requirements can be implemented at first.</w:t>
+      </w:r>
+    </w:p>
+    <w:p>
+      <w:pPr>
+        <w:spacing w:line="360" w:lineRule="auto"/>
+      </w:pPr>
+      <w:r>
+        <w:t xml:space="preserve">I have prioritized my requirements to understand its importance on the project. For prioritizing the task, I have used </w:t>
+      </w:r>
+      <w:proofErr w:type="spellStart"/>
+      <w:r>
+        <w:t>MoSCoW</w:t>
+      </w:r>
+      <w:proofErr w:type="spellEnd"/>
+      <w:r>
+        <w:t xml:space="preserve"> prioritization.</w:t>
+      </w:r>
+    </w:p>
+    <w:p>
+      <w:pPr>
+        <w:spacing w:line="360" w:lineRule="auto"/>
+        <w:ind w:left="720"/>
+        <w:rPr>
+          <w:rFonts w:cs="Arial"/>
+          <w:b/>
+        </w:rPr>
+      </w:pPr>
+      <w:r>
+        <w:rPr>
+          <w:rFonts w:cs="Arial"/>
+          <w:b/>
+        </w:rPr>
+        <w:t xml:space="preserve">M – Must have </w:t>
+      </w:r>
+    </w:p>
+    <w:p>
+      <w:pPr>
+        <w:spacing w:line="360" w:lineRule="auto"/>
+        <w:ind w:left="720"/>
+        <w:rPr>
+          <w:rFonts w:cs="Arial"/>
+          <w:b/>
+        </w:rPr>
+      </w:pPr>
+      <w:r>
+        <w:rPr>
+          <w:rFonts w:cs="Arial"/>
+          <w:b/>
+        </w:rPr>
+        <w:t xml:space="preserve">S – Should have </w:t>
+      </w:r>
+    </w:p>
+    <w:p>
+      <w:pPr>
+        <w:spacing w:line="360" w:lineRule="auto"/>
+        <w:ind w:left="720"/>
+        <w:rPr>
+          <w:rFonts w:cs="Arial"/>
+          <w:b/>
+        </w:rPr>
+      </w:pPr>
+      <w:r>
+        <w:rPr>
+          <w:rFonts w:cs="Arial"/>
+          <w:b/>
+        </w:rPr>
+        <w:t>C – Could have</w:t>
+      </w:r>
+    </w:p>
+    <w:p>
+      <w:pPr>
+        <w:spacing w:line="360" w:lineRule="auto"/>
+        <w:ind w:left="720"/>
+        <w:rPr>
+          <w:rFonts w:cs="Arial"/>
+          <w:b/>
+        </w:rPr>
+      </w:pPr>
+      <w:r>
+        <w:rPr>
+          <w:rFonts w:cs="Arial"/>
+          <w:b/>
+        </w:rPr>
+        <w:t xml:space="preserve">W – Won’t have </w:t>
+      </w:r>
+    </w:p>
+    <w:p>
+      <w:pPr>
+        <w:spacing w:line="360" w:lineRule="auto"/>
+        <w:rPr>
+          <w:rFonts w:cs="Arial"/>
+          <w:b/>
+        </w:rPr>
+      </w:pPr>
+      <w:r>
+        <w:rPr>
+          <w:rFonts w:cs="Arial"/>
+          <w:b/>
+        </w:rPr>
+        <w:t>Functional prioritization:</w:t>
+      </w:r>
+    </w:p>
+    <w:tbl>
+      <w:tblPr>
+        <w:tblStyle w:val="TableGrid"/>
+        <w:tblW w:w="0" w:type="auto"/>
+        <w:tblLook w:val="04A0" w:firstRow="1" w:lastRow="0" w:firstColumn="1" w:lastColumn="0" w:noHBand="0" w:noVBand="1"/>
+      </w:tblPr>
+      <w:tblGrid>
+        <w:gridCol w:w="781"/>
+        <w:gridCol w:w="2180"/>
+        <w:gridCol w:w="1561"/>
+        <w:gridCol w:w="4828"/>
+      </w:tblGrid>
+      <w:tr>
+        <w:trPr>
+          <w:trHeight w:val="899"/>
+        </w:trPr>
+        <w:tc>
+          <w:tcPr>
+            <w:tcW w:w="781" w:type="dxa"/>
+          </w:tcPr>
+          <w:p>
+            <w:pPr>
+              <w:spacing w:line="360" w:lineRule="auto"/>
+              <w:jc w:val="center"/>
+              <w:rPr>
+                <w:rFonts w:cs="Arial"/>
+                <w:b/>
+              </w:rPr>
+            </w:pPr>
+            <w:r>
+              <w:rPr>
+                <w:rFonts w:cs="Arial"/>
+                <w:b/>
+              </w:rPr>
+              <w:t>S/N</w:t>
+            </w:r>
+          </w:p>
+        </w:tc>
+        <w:tc>
+          <w:tcPr>
+            <w:tcW w:w="2180" w:type="dxa"/>
+          </w:tcPr>
+          <w:p>
+            <w:pPr>
+              <w:spacing w:line="360" w:lineRule="auto"/>
+              <w:jc w:val="center"/>
+              <w:rPr>
+                <w:rFonts w:cs="Arial"/>
+                <w:b/>
+              </w:rPr>
+            </w:pPr>
+            <w:r>
+              <w:rPr>
+                <w:rFonts w:cs="Arial"/>
+                <w:b/>
+              </w:rPr>
+              <w:t>Functional Requirement</w:t>
+            </w:r>
+          </w:p>
+        </w:tc>
+        <w:tc>
+          <w:tcPr>
+            <w:tcW w:w="1561" w:type="dxa"/>
+          </w:tcPr>
+          <w:p>
+            <w:pPr>
+              <w:spacing w:line="360" w:lineRule="auto"/>
+              <w:jc w:val="center"/>
+              <w:rPr>
+                <w:rFonts w:cs="Arial"/>
+                <w:b/>
+              </w:rPr>
+            </w:pPr>
+            <w:proofErr w:type="spellStart"/>
+            <w:r>
+              <w:rPr>
+                <w:rFonts w:cs="Arial"/>
+                <w:b/>
+              </w:rPr>
+              <w:t>MoSCoW</w:t>
+            </w:r>
+            <w:proofErr w:type="spellEnd"/>
+            <w:r>
+              <w:rPr>
+                <w:rFonts w:cs="Arial"/>
+                <w:b/>
+              </w:rPr>
+              <w:t xml:space="preserve"> Prioritization</w:t>
+            </w:r>
+          </w:p>
+        </w:tc>
+        <w:tc>
+          <w:tcPr>
+            <w:tcW w:w="4828" w:type="dxa"/>
+          </w:tcPr>
+          <w:p>
+            <w:pPr>
+              <w:spacing w:line="360" w:lineRule="auto"/>
+              <w:jc w:val="center"/>
+              <w:rPr>
+                <w:rFonts w:cs="Arial"/>
+                <w:b/>
+              </w:rPr>
+            </w:pPr>
+            <w:r>
+              <w:rPr>
+                <w:rFonts w:cs="Arial"/>
+                <w:b/>
+              </w:rPr>
+              <w:t>Justification</w:t>
+            </w:r>
+          </w:p>
+        </w:tc>
+      </w:tr>
+      <w:tr>
+        <w:tc>
+          <w:tcPr>
+            <w:tcW w:w="781" w:type="dxa"/>
+          </w:tcPr>
+          <w:p>
+            <w:pPr>
+              <w:pStyle w:val="ListParagraph"/>
+              <w:numPr>
+                <w:ilvl w:val="0"/>
+                <w:numId w:val="6"/>
+              </w:numPr>
+              <w:spacing w:line="360" w:lineRule="auto"/>
+              <w:jc w:val="center"/>
+              <w:rPr>
+                <w:rFonts w:cs="Arial"/>
+              </w:rPr>
+            </w:pPr>
+          </w:p>
+        </w:tc>
+        <w:tc>
+          <w:tcPr>
+            <w:tcW w:w="2180" w:type="dxa"/>
+          </w:tcPr>
+          <w:p>
+            <w:pPr>
+              <w:spacing w:line="360" w:lineRule="auto"/>
+              <w:rPr>
+                <w:rFonts w:cs="Arial"/>
+              </w:rPr>
+            </w:pPr>
+            <w:r>
+              <w:rPr>
+                <w:rFonts w:cs="Arial"/>
+              </w:rPr>
+              <w:t>Registration</w:t>
+            </w:r>
+          </w:p>
+        </w:tc>
+        <w:tc>
+          <w:tcPr>
+            <w:tcW w:w="1561" w:type="dxa"/>
+          </w:tcPr>
+          <w:p>
+            <w:pPr>
+              <w:spacing w:line="360" w:lineRule="auto"/>
+              <w:rPr>
+                <w:rFonts w:cs="Arial"/>
+              </w:rPr>
+            </w:pPr>
+            <w:r>
+              <w:rPr>
+                <w:rFonts w:cs="Arial"/>
+              </w:rPr>
+              <w:t>M</w:t>
+            </w:r>
+          </w:p>
+        </w:tc>
+        <w:tc>
+          <w:tcPr>
+            <w:tcW w:w="4828" w:type="dxa"/>
+          </w:tcPr>
+          <w:p>
+            <w:pPr>
+              <w:spacing w:line="360" w:lineRule="auto"/>
+              <w:rPr>
+                <w:rFonts w:cs="Arial"/>
+              </w:rPr>
+            </w:pPr>
+            <w:r>
+              <w:rPr>
+                <w:rFonts w:cs="Arial"/>
+              </w:rPr>
+              <w:t>Allows user to register to the system.</w:t>
+            </w:r>
+          </w:p>
+        </w:tc>
+      </w:tr>
+      <w:tr>
+        <w:tc>
+          <w:tcPr>
+            <w:tcW w:w="781" w:type="dxa"/>
+          </w:tcPr>
+          <w:p>
+            <w:pPr>
+              <w:pStyle w:val="ListParagraph"/>
+              <w:numPr>
+                <w:ilvl w:val="0"/>
+                <w:numId w:val="6"/>
+              </w:numPr>
+              <w:spacing w:line="360" w:lineRule="auto"/>
+              <w:jc w:val="center"/>
+              <w:rPr>
+                <w:rFonts w:cs="Arial"/>
+              </w:rPr>
+            </w:pPr>
+          </w:p>
+        </w:tc>
+        <w:tc>
+          <w:tcPr>
+            <w:tcW w:w="2180" w:type="dxa"/>
+          </w:tcPr>
+          <w:p>
+            <w:pPr>
+              <w:spacing w:line="360" w:lineRule="auto"/>
+              <w:rPr>
+                <w:rFonts w:cs="Arial"/>
+              </w:rPr>
+            </w:pPr>
+            <w:r>
+              <w:rPr>
+                <w:rFonts w:cs="Arial"/>
+              </w:rPr>
+              <w:t>Login</w:t>
+            </w:r>
+          </w:p>
+        </w:tc>
+        <w:tc>
+          <w:tcPr>
+            <w:tcW w:w="1561" w:type="dxa"/>
+          </w:tcPr>
+          <w:p>
+            <w:pPr>
+              <w:spacing w:line="360" w:lineRule="auto"/>
+              <w:rPr>
+                <w:rFonts w:cs="Arial"/>
+              </w:rPr>
+            </w:pPr>
+            <w:r>
+              <w:rPr>
+                <w:rFonts w:cs="Arial"/>
+              </w:rPr>
+              <w:t>M</w:t>
+            </w:r>
+          </w:p>
+        </w:tc>
+        <w:tc>
+          <w:tcPr>
+            <w:tcW w:w="4828" w:type="dxa"/>
+          </w:tcPr>
+          <w:p>
+            <w:pPr>
+              <w:spacing w:line="360" w:lineRule="auto"/>
+              <w:rPr>
+                <w:rFonts w:cs="Arial"/>
+              </w:rPr>
+            </w:pPr>
+            <w:r>
+              <w:rPr>
+                <w:rFonts w:cs="Arial"/>
+              </w:rPr>
+              <w:t>Login grants access to the user to use facility of an application.</w:t>
+            </w:r>
+          </w:p>
+        </w:tc>
+      </w:tr>
+      <w:tr>
+        <w:tc>
+          <w:tcPr>
+            <w:tcW w:w="781" w:type="dxa"/>
+          </w:tcPr>
+          <w:p>
+            <w:pPr>
+              <w:pStyle w:val="ListParagraph"/>
+              <w:numPr>
+                <w:ilvl w:val="0"/>
+                <w:numId w:val="6"/>
+              </w:numPr>
+              <w:spacing w:line="360" w:lineRule="auto"/>
+              <w:jc w:val="center"/>
+              <w:rPr>
+                <w:rFonts w:cs="Arial"/>
+              </w:rPr>
+            </w:pPr>
+          </w:p>
+        </w:tc>
+        <w:tc>
+          <w:tcPr>
+            <w:tcW w:w="2180" w:type="dxa"/>
+          </w:tcPr>
+          <w:p>
+            <w:pPr>
+              <w:spacing w:line="360" w:lineRule="auto"/>
+              <w:rPr>
+                <w:rFonts w:cs="Arial"/>
+              </w:rPr>
+            </w:pPr>
+            <w:r>
+              <w:rPr>
+                <w:rFonts w:cs="Arial"/>
+              </w:rPr>
+              <w:t>Post</w:t>
+            </w:r>
+            <w:r>
+              <w:rPr>
+                <w:rFonts w:cs="Arial"/>
+              </w:rPr>
+              <w:t>(add)</w:t>
+            </w:r>
+            <w:r>
+              <w:rPr>
+                <w:rFonts w:cs="Arial"/>
+              </w:rPr>
+              <w:t xml:space="preserve"> advertisement </w:t>
+            </w:r>
+          </w:p>
+        </w:tc>
+        <w:tc>
+          <w:tcPr>
+            <w:tcW w:w="1561" w:type="dxa"/>
+          </w:tcPr>
+          <w:p>
+            <w:pPr>
+              <w:spacing w:line="360" w:lineRule="auto"/>
+              <w:rPr>
+                <w:rFonts w:cs="Arial"/>
+              </w:rPr>
+            </w:pPr>
+            <w:r>
+              <w:rPr>
+                <w:rFonts w:cs="Arial"/>
+              </w:rPr>
+              <w:t>M</w:t>
+            </w:r>
+          </w:p>
+        </w:tc>
+        <w:tc>
+          <w:tcPr>
+            <w:tcW w:w="4828" w:type="dxa"/>
+          </w:tcPr>
+          <w:p>
+            <w:pPr>
+              <w:spacing w:line="360" w:lineRule="auto"/>
+              <w:rPr>
+                <w:rFonts w:cs="Arial"/>
+              </w:rPr>
+            </w:pPr>
+            <w:r>
+              <w:rPr>
+                <w:rFonts w:cs="Arial"/>
+              </w:rPr>
+              <w:t>Allows user to post advertisement about the property</w:t>
+            </w:r>
+          </w:p>
+        </w:tc>
+      </w:tr>
+      <w:tr>
+        <w:tc>
+          <w:tcPr>
+            <w:tcW w:w="781" w:type="dxa"/>
+          </w:tcPr>
+          <w:p>
+            <w:pPr>
+              <w:pStyle w:val="ListParagraph"/>
+              <w:numPr>
+                <w:ilvl w:val="0"/>
+                <w:numId w:val="6"/>
+              </w:numPr>
+              <w:spacing w:line="360" w:lineRule="auto"/>
+              <w:jc w:val="center"/>
+              <w:rPr>
+                <w:rFonts w:cs="Arial"/>
+              </w:rPr>
+            </w:pPr>
+          </w:p>
+        </w:tc>
+        <w:tc>
+          <w:tcPr>
+            <w:tcW w:w="2180" w:type="dxa"/>
+          </w:tcPr>
+          <w:p>
+            <w:pPr>
+              <w:spacing w:line="360" w:lineRule="auto"/>
+              <w:rPr>
+                <w:rFonts w:cs="Arial"/>
+              </w:rPr>
+            </w:pPr>
+            <w:r>
+              <w:rPr>
+                <w:rFonts w:cs="Arial"/>
+              </w:rPr>
+              <w:t>Book property</w:t>
+            </w:r>
+          </w:p>
+        </w:tc>
+        <w:tc>
+          <w:tcPr>
+            <w:tcW w:w="1561" w:type="dxa"/>
+          </w:tcPr>
+          <w:p>
+            <w:pPr>
+              <w:spacing w:line="360" w:lineRule="auto"/>
+              <w:rPr>
+                <w:rFonts w:cs="Arial"/>
+              </w:rPr>
+            </w:pPr>
+            <w:r>
+              <w:rPr>
+                <w:rFonts w:cs="Arial"/>
+              </w:rPr>
+              <w:t>M</w:t>
+            </w:r>
+          </w:p>
+        </w:tc>
+        <w:tc>
+          <w:tcPr>
+            <w:tcW w:w="4828" w:type="dxa"/>
+          </w:tcPr>
+          <w:p>
+            <w:pPr>
+              <w:spacing w:line="360" w:lineRule="auto"/>
+              <w:rPr>
+                <w:rFonts w:cs="Arial"/>
+              </w:rPr>
+            </w:pPr>
+            <w:r>
+              <w:rPr>
+                <w:rFonts w:cs="Arial"/>
+              </w:rPr>
+              <w:t>Buyer can book the property and contact owner later to buy the property</w:t>
+            </w:r>
+          </w:p>
+        </w:tc>
+      </w:tr>
+      <w:tr>
+        <w:tc>
+          <w:tcPr>
+            <w:tcW w:w="781" w:type="dxa"/>
+          </w:tcPr>
+          <w:p>
+            <w:pPr>
+              <w:pStyle w:val="ListParagraph"/>
+              <w:numPr>
+                <w:ilvl w:val="0"/>
+                <w:numId w:val="6"/>
+              </w:numPr>
+              <w:spacing w:line="360" w:lineRule="auto"/>
+              <w:jc w:val="center"/>
+              <w:rPr>
+                <w:rFonts w:cs="Arial"/>
+              </w:rPr>
+            </w:pPr>
+          </w:p>
+        </w:tc>
+        <w:tc>
+          <w:tcPr>
+            <w:tcW w:w="2180" w:type="dxa"/>
+          </w:tcPr>
+          <w:p>
+            <w:pPr>
+              <w:spacing w:line="360" w:lineRule="auto"/>
+              <w:rPr>
+                <w:rFonts w:cs="Arial"/>
+              </w:rPr>
+            </w:pPr>
+            <w:r>
+              <w:rPr>
+                <w:rFonts w:cs="Arial"/>
+              </w:rPr>
+              <w:t xml:space="preserve">Search property </w:t>
+            </w:r>
+          </w:p>
+        </w:tc>
+        <w:tc>
+          <w:tcPr>
+            <w:tcW w:w="1561" w:type="dxa"/>
+          </w:tcPr>
+          <w:p>
+            <w:pPr>
+              <w:spacing w:line="360" w:lineRule="auto"/>
+              <w:rPr>
+                <w:rFonts w:cs="Arial"/>
+              </w:rPr>
+            </w:pPr>
+            <w:r>
+              <w:rPr>
+                <w:rFonts w:cs="Arial"/>
+              </w:rPr>
+              <w:t>M</w:t>
+            </w:r>
+          </w:p>
+        </w:tc>
+        <w:tc>
+          <w:tcPr>
+            <w:tcW w:w="4828" w:type="dxa"/>
+          </w:tcPr>
+          <w:p>
+            <w:pPr>
+              <w:spacing w:line="360" w:lineRule="auto"/>
+              <w:rPr>
+                <w:rFonts w:cs="Arial"/>
+              </w:rPr>
+            </w:pPr>
+            <w:r>
+              <w:rPr>
+                <w:rFonts w:cs="Arial"/>
+              </w:rPr>
+              <w:t>Desired property can be searched. Property can be searched according to location and own customization.</w:t>
+            </w:r>
+          </w:p>
+        </w:tc>
+      </w:tr>
+      <w:tr>
+        <w:tc>
+          <w:tcPr>
+            <w:tcW w:w="781" w:type="dxa"/>
+          </w:tcPr>
+          <w:p>
+            <w:pPr>
+              <w:pStyle w:val="ListParagraph"/>
+              <w:numPr>
+                <w:ilvl w:val="0"/>
+                <w:numId w:val="6"/>
+              </w:numPr>
+              <w:spacing w:line="360" w:lineRule="auto"/>
+              <w:jc w:val="center"/>
+              <w:rPr>
+                <w:rFonts w:cs="Arial"/>
+              </w:rPr>
+            </w:pPr>
+          </w:p>
+        </w:tc>
+        <w:tc>
+          <w:tcPr>
+            <w:tcW w:w="2180" w:type="dxa"/>
+          </w:tcPr>
+          <w:p>
+            <w:pPr>
+              <w:spacing w:line="360" w:lineRule="auto"/>
+              <w:rPr>
+                <w:rFonts w:cs="Arial"/>
+              </w:rPr>
+            </w:pPr>
+            <w:r>
+              <w:rPr>
+                <w:rFonts w:cs="Arial"/>
+              </w:rPr>
+              <w:t>Add to Wishlist</w:t>
+            </w:r>
+          </w:p>
+        </w:tc>
+        <w:tc>
+          <w:tcPr>
+            <w:tcW w:w="1561" w:type="dxa"/>
+          </w:tcPr>
+          <w:p>
+            <w:pPr>
+              <w:spacing w:line="360" w:lineRule="auto"/>
+              <w:rPr>
+                <w:rFonts w:cs="Arial"/>
+              </w:rPr>
+            </w:pPr>
+            <w:r>
+              <w:rPr>
+                <w:rFonts w:cs="Arial"/>
+              </w:rPr>
+              <w:t>C</w:t>
+            </w:r>
+          </w:p>
+        </w:tc>
+        <w:tc>
+          <w:tcPr>
+            <w:tcW w:w="4828" w:type="dxa"/>
+          </w:tcPr>
+          <w:p>
+            <w:pPr>
+              <w:spacing w:line="360" w:lineRule="auto"/>
+              <w:rPr>
+                <w:rFonts w:cs="Arial"/>
+              </w:rPr>
+            </w:pPr>
+            <w:r>
+              <w:rPr>
+                <w:rFonts w:cs="Arial"/>
+              </w:rPr>
+              <w:t>Property that is liked by a user can be added to Wishlist so they can check it later.</w:t>
+            </w:r>
+          </w:p>
+        </w:tc>
+      </w:tr>
+      <w:tr>
+        <w:tc>
+          <w:tcPr>
+            <w:tcW w:w="781" w:type="dxa"/>
+          </w:tcPr>
+          <w:p>
+            <w:pPr>
+              <w:pStyle w:val="ListParagraph"/>
+              <w:numPr>
+                <w:ilvl w:val="0"/>
+                <w:numId w:val="6"/>
+              </w:numPr>
+              <w:spacing w:line="360" w:lineRule="auto"/>
+              <w:jc w:val="center"/>
+              <w:rPr>
+                <w:rFonts w:cs="Arial"/>
+              </w:rPr>
+            </w:pPr>
+          </w:p>
+        </w:tc>
+        <w:tc>
+          <w:tcPr>
+            <w:tcW w:w="2180" w:type="dxa"/>
+          </w:tcPr>
+          <w:p>
+            <w:pPr>
+              <w:spacing w:line="360" w:lineRule="auto"/>
+              <w:rPr>
+                <w:rFonts w:cs="Arial"/>
+              </w:rPr>
+            </w:pPr>
+            <w:r>
+              <w:rPr>
+                <w:rFonts w:cs="Arial"/>
+              </w:rPr>
+              <w:t>View detail</w:t>
+            </w:r>
+          </w:p>
+        </w:tc>
+        <w:tc>
+          <w:tcPr>
+            <w:tcW w:w="1561" w:type="dxa"/>
+          </w:tcPr>
+          <w:p>
+            <w:pPr>
+              <w:spacing w:line="360" w:lineRule="auto"/>
+              <w:rPr>
+                <w:rFonts w:cs="Arial"/>
+              </w:rPr>
+            </w:pPr>
+            <w:r>
+              <w:rPr>
+                <w:rFonts w:cs="Arial"/>
+              </w:rPr>
+              <w:t>M</w:t>
+            </w:r>
+          </w:p>
+        </w:tc>
+        <w:tc>
+          <w:tcPr>
+            <w:tcW w:w="4828" w:type="dxa"/>
+          </w:tcPr>
+          <w:p>
+            <w:pPr>
+              <w:spacing w:line="360" w:lineRule="auto"/>
+              <w:rPr>
+                <w:rFonts w:cs="Arial"/>
+              </w:rPr>
+            </w:pPr>
+            <w:r>
+              <w:rPr>
+                <w:rFonts w:cs="Arial"/>
+              </w:rPr>
+              <w:t>Detail of the property can be viewed.</w:t>
+            </w:r>
+          </w:p>
+        </w:tc>
+      </w:tr>
+      <w:tr>
+        <w:tc>
+          <w:tcPr>
+            <w:tcW w:w="781" w:type="dxa"/>
+          </w:tcPr>
+          <w:p>
+            <w:pPr>
+              <w:pStyle w:val="ListParagraph"/>
+              <w:numPr>
+                <w:ilvl w:val="0"/>
+                <w:numId w:val="6"/>
+              </w:numPr>
+              <w:spacing w:line="360" w:lineRule="auto"/>
+              <w:jc w:val="center"/>
+              <w:rPr>
+                <w:rFonts w:cs="Arial"/>
+              </w:rPr>
+            </w:pPr>
+          </w:p>
+        </w:tc>
+        <w:tc>
+          <w:tcPr>
+            <w:tcW w:w="2180" w:type="dxa"/>
+          </w:tcPr>
+          <w:p>
+            <w:pPr>
+              <w:spacing w:line="360" w:lineRule="auto"/>
+              <w:rPr>
+                <w:rFonts w:cs="Arial"/>
+              </w:rPr>
+            </w:pPr>
+            <w:r>
+              <w:rPr>
+                <w:rFonts w:cs="Arial"/>
+              </w:rPr>
+              <w:t>Filter property</w:t>
+            </w:r>
+          </w:p>
+        </w:tc>
+        <w:tc>
+          <w:tcPr>
+            <w:tcW w:w="1561" w:type="dxa"/>
+          </w:tcPr>
+          <w:p>
+            <w:pPr>
+              <w:spacing w:line="360" w:lineRule="auto"/>
+              <w:rPr>
+                <w:rFonts w:cs="Arial"/>
+              </w:rPr>
+            </w:pPr>
+            <w:r>
+              <w:rPr>
+                <w:rFonts w:cs="Arial"/>
+              </w:rPr>
+              <w:t>S</w:t>
+            </w:r>
+          </w:p>
+        </w:tc>
+        <w:tc>
+          <w:tcPr>
+            <w:tcW w:w="4828" w:type="dxa"/>
+          </w:tcPr>
+          <w:p>
+            <w:pPr>
+              <w:spacing w:line="360" w:lineRule="auto"/>
+              <w:rPr>
+                <w:rFonts w:cs="Arial"/>
+              </w:rPr>
+            </w:pPr>
+            <w:r>
+              <w:rPr>
+                <w:rFonts w:cs="Arial"/>
+              </w:rPr>
+              <w:t>Filtering the search of property according to the wish.</w:t>
+            </w:r>
+          </w:p>
+        </w:tc>
+      </w:tr>
+      <w:tr>
+        <w:tc>
+          <w:tcPr>
+            <w:tcW w:w="781" w:type="dxa"/>
+          </w:tcPr>
+          <w:p>
+            <w:pPr>
+              <w:pStyle w:val="ListParagraph"/>
+              <w:numPr>
+                <w:ilvl w:val="0"/>
+                <w:numId w:val="6"/>
+              </w:numPr>
+              <w:spacing w:line="360" w:lineRule="auto"/>
+              <w:jc w:val="center"/>
+              <w:rPr>
+                <w:rFonts w:cs="Arial"/>
+              </w:rPr>
+            </w:pPr>
+          </w:p>
+        </w:tc>
+        <w:tc>
+          <w:tcPr>
+            <w:tcW w:w="2180" w:type="dxa"/>
+          </w:tcPr>
+          <w:p>
+            <w:pPr>
+              <w:spacing w:line="360" w:lineRule="auto"/>
+              <w:rPr>
+                <w:rFonts w:cs="Arial"/>
+              </w:rPr>
+            </w:pPr>
+            <w:r>
+              <w:rPr>
+                <w:rFonts w:cs="Arial"/>
+              </w:rPr>
+              <w:t>Comment</w:t>
+            </w:r>
+          </w:p>
+        </w:tc>
+        <w:tc>
+          <w:tcPr>
+            <w:tcW w:w="1561" w:type="dxa"/>
+          </w:tcPr>
+          <w:p>
+            <w:pPr>
+              <w:spacing w:line="360" w:lineRule="auto"/>
+              <w:rPr>
+                <w:rFonts w:cs="Arial"/>
+              </w:rPr>
+            </w:pPr>
+            <w:r>
+              <w:rPr>
+                <w:rFonts w:cs="Arial"/>
+              </w:rPr>
+              <w:t>S</w:t>
+            </w:r>
+          </w:p>
+        </w:tc>
+        <w:tc>
+          <w:tcPr>
+            <w:tcW w:w="4828" w:type="dxa"/>
+          </w:tcPr>
+          <w:p>
+            <w:pPr>
+              <w:spacing w:line="360" w:lineRule="auto"/>
+              <w:rPr>
+                <w:rFonts w:cs="Arial"/>
+              </w:rPr>
+            </w:pPr>
+            <w:r>
+              <w:rPr>
+                <w:rFonts w:cs="Arial"/>
+              </w:rPr>
+              <w:t>Comment can be provided so owner can get feedback regarding the price and other.</w:t>
+            </w:r>
+          </w:p>
+        </w:tc>
+      </w:tr>
+      <w:tr>
+        <w:tc>
+          <w:tcPr>
+            <w:tcW w:w="781" w:type="dxa"/>
+          </w:tcPr>
+          <w:p>
+            <w:pPr>
+              <w:pStyle w:val="ListParagraph"/>
+              <w:numPr>
+                <w:ilvl w:val="0"/>
+                <w:numId w:val="6"/>
+              </w:numPr>
+              <w:spacing w:line="360" w:lineRule="auto"/>
+              <w:rPr>
+                <w:rFonts w:cs="Arial"/>
+              </w:rPr>
+            </w:pPr>
+          </w:p>
+        </w:tc>
+        <w:tc>
+          <w:tcPr>
+            <w:tcW w:w="2180" w:type="dxa"/>
+          </w:tcPr>
+          <w:p>
+            <w:pPr>
+              <w:spacing w:line="360" w:lineRule="auto"/>
+              <w:rPr>
+                <w:rFonts w:cs="Arial"/>
+              </w:rPr>
+            </w:pPr>
+            <w:r>
+              <w:rPr>
+                <w:rFonts w:cs="Arial"/>
+              </w:rPr>
+              <w:t>Update property</w:t>
+            </w:r>
+          </w:p>
+        </w:tc>
+        <w:tc>
+          <w:tcPr>
+            <w:tcW w:w="1561" w:type="dxa"/>
+          </w:tcPr>
+          <w:p>
+            <w:pPr>
+              <w:spacing w:line="360" w:lineRule="auto"/>
+              <w:rPr>
+                <w:rFonts w:cs="Arial"/>
+              </w:rPr>
+            </w:pPr>
+            <w:r>
+              <w:rPr>
+                <w:rFonts w:cs="Arial"/>
+              </w:rPr>
+              <w:t>M</w:t>
+            </w:r>
+          </w:p>
+        </w:tc>
+        <w:tc>
+          <w:tcPr>
+            <w:tcW w:w="4828" w:type="dxa"/>
+          </w:tcPr>
+          <w:p>
+            <w:pPr>
+              <w:spacing w:line="360" w:lineRule="auto"/>
+              <w:rPr>
+                <w:rFonts w:cs="Arial"/>
+              </w:rPr>
+            </w:pPr>
+            <w:r>
+              <w:rPr>
+                <w:rFonts w:cs="Arial"/>
+              </w:rPr>
+              <w:t xml:space="preserve">Added property can be updated. </w:t>
+            </w:r>
+          </w:p>
+        </w:tc>
+      </w:tr>
+      <w:tr>
+        <w:tc>
+          <w:tcPr>
+            <w:tcW w:w="781" w:type="dxa"/>
+          </w:tcPr>
+          <w:p>
+            <w:pPr>
+              <w:pStyle w:val="ListParagraph"/>
+              <w:numPr>
+                <w:ilvl w:val="0"/>
+                <w:numId w:val="6"/>
+              </w:numPr>
+              <w:spacing w:line="360" w:lineRule="auto"/>
+              <w:jc w:val="center"/>
+              <w:rPr>
+                <w:rFonts w:cs="Arial"/>
+              </w:rPr>
+            </w:pPr>
+          </w:p>
+        </w:tc>
+        <w:tc>
+          <w:tcPr>
+            <w:tcW w:w="2180" w:type="dxa"/>
+          </w:tcPr>
+          <w:p>
+            <w:pPr>
+              <w:spacing w:line="360" w:lineRule="auto"/>
+              <w:rPr>
+                <w:rFonts w:cs="Arial"/>
+              </w:rPr>
+            </w:pPr>
+            <w:r>
+              <w:rPr>
+                <w:rFonts w:cs="Arial"/>
+              </w:rPr>
+              <w:t>Delete property</w:t>
+            </w:r>
+          </w:p>
+        </w:tc>
+        <w:tc>
+          <w:tcPr>
+            <w:tcW w:w="1561" w:type="dxa"/>
+          </w:tcPr>
+          <w:p>
+            <w:pPr>
+              <w:spacing w:line="360" w:lineRule="auto"/>
+              <w:rPr>
+                <w:rFonts w:cs="Arial"/>
+              </w:rPr>
+            </w:pPr>
+            <w:r>
+              <w:rPr>
+                <w:rFonts w:cs="Arial"/>
+              </w:rPr>
+              <w:t>M</w:t>
+            </w:r>
+          </w:p>
+        </w:tc>
+        <w:tc>
+          <w:tcPr>
+            <w:tcW w:w="4828" w:type="dxa"/>
+          </w:tcPr>
+          <w:p>
+            <w:pPr>
+              <w:spacing w:line="360" w:lineRule="auto"/>
+              <w:rPr>
+                <w:rFonts w:cs="Arial"/>
+              </w:rPr>
+            </w:pPr>
+            <w:r>
+              <w:rPr>
+                <w:rFonts w:cs="Arial"/>
+              </w:rPr>
+              <w:t>If we are not interested on posting an advertisement then we can delete it.</w:t>
+            </w:r>
+          </w:p>
+        </w:tc>
+      </w:tr>
+      <w:tr>
+        <w:tc>
+          <w:tcPr>
+            <w:tcW w:w="781" w:type="dxa"/>
+          </w:tcPr>
+          <w:p>
+            <w:pPr>
+              <w:pStyle w:val="ListParagraph"/>
+              <w:numPr>
+                <w:ilvl w:val="0"/>
+                <w:numId w:val="6"/>
+              </w:numPr>
+              <w:spacing w:line="360" w:lineRule="auto"/>
+              <w:jc w:val="center"/>
+              <w:rPr>
+                <w:rFonts w:cs="Arial"/>
+              </w:rPr>
+            </w:pPr>
+          </w:p>
+        </w:tc>
+        <w:tc>
+          <w:tcPr>
+            <w:tcW w:w="2180" w:type="dxa"/>
+          </w:tcPr>
+          <w:p>
+            <w:pPr>
+              <w:spacing w:line="360" w:lineRule="auto"/>
+              <w:rPr>
+                <w:rFonts w:cs="Arial"/>
+              </w:rPr>
+            </w:pPr>
+            <w:r>
+              <w:rPr>
+                <w:rFonts w:cs="Arial"/>
+              </w:rPr>
+              <w:t>View property</w:t>
+            </w:r>
+          </w:p>
+        </w:tc>
+        <w:tc>
+          <w:tcPr>
+            <w:tcW w:w="1561" w:type="dxa"/>
+          </w:tcPr>
+          <w:p>
+            <w:pPr>
+              <w:spacing w:line="360" w:lineRule="auto"/>
+              <w:rPr>
+                <w:rFonts w:cs="Arial"/>
+              </w:rPr>
+            </w:pPr>
+            <w:r>
+              <w:rPr>
+                <w:rFonts w:cs="Arial"/>
+              </w:rPr>
+              <w:t>M</w:t>
+            </w:r>
+          </w:p>
+        </w:tc>
+        <w:tc>
+          <w:tcPr>
+            <w:tcW w:w="4828" w:type="dxa"/>
+          </w:tcPr>
+          <w:p>
+            <w:pPr>
+              <w:spacing w:line="360" w:lineRule="auto"/>
+              <w:rPr>
+                <w:rFonts w:cs="Arial"/>
+              </w:rPr>
+            </w:pPr>
+            <w:r>
+              <w:rPr>
+                <w:rFonts w:cs="Arial"/>
+              </w:rPr>
+              <w:t>Basically, we can view the property.</w:t>
+            </w:r>
+          </w:p>
+        </w:tc>
+      </w:tr>
+      <w:tr>
+        <w:tc>
+          <w:tcPr>
+            <w:tcW w:w="781" w:type="dxa"/>
+          </w:tcPr>
+          <w:p>
+            <w:pPr>
+              <w:pStyle w:val="ListParagraph"/>
+              <w:numPr>
+                <w:ilvl w:val="0"/>
+                <w:numId w:val="6"/>
+              </w:numPr>
+              <w:spacing w:line="360" w:lineRule="auto"/>
+              <w:jc w:val="center"/>
+              <w:rPr>
+                <w:rFonts w:cs="Arial"/>
+              </w:rPr>
+            </w:pPr>
+          </w:p>
+        </w:tc>
+        <w:tc>
+          <w:tcPr>
+            <w:tcW w:w="2180" w:type="dxa"/>
+          </w:tcPr>
+          <w:p>
+            <w:pPr>
+              <w:spacing w:line="360" w:lineRule="auto"/>
+              <w:rPr>
+                <w:rFonts w:cs="Arial"/>
+              </w:rPr>
+            </w:pPr>
+            <w:r>
+              <w:rPr>
+                <w:rFonts w:cs="Arial"/>
+              </w:rPr>
+              <w:t xml:space="preserve">Edit profile </w:t>
+            </w:r>
+          </w:p>
+        </w:tc>
+        <w:tc>
+          <w:tcPr>
+            <w:tcW w:w="1561" w:type="dxa"/>
+          </w:tcPr>
+          <w:p>
+            <w:pPr>
+              <w:spacing w:line="360" w:lineRule="auto"/>
+              <w:rPr>
+                <w:rFonts w:cs="Arial"/>
+              </w:rPr>
+            </w:pPr>
+            <w:r>
+              <w:rPr>
+                <w:rFonts w:cs="Arial"/>
+              </w:rPr>
+              <w:t>S</w:t>
+            </w:r>
+          </w:p>
+        </w:tc>
+        <w:tc>
+          <w:tcPr>
+            <w:tcW w:w="4828" w:type="dxa"/>
+          </w:tcPr>
+          <w:p>
+            <w:pPr>
+              <w:spacing w:line="360" w:lineRule="auto"/>
+              <w:rPr>
+                <w:rFonts w:cs="Arial"/>
+              </w:rPr>
+            </w:pPr>
+            <w:r>
+              <w:rPr>
+                <w:rFonts w:cs="Arial"/>
+              </w:rPr>
+              <w:t>Profile of the user can be updated.</w:t>
+            </w:r>
+          </w:p>
+        </w:tc>
+      </w:tr>
+      <w:tr>
+        <w:tc>
+          <w:tcPr>
+            <w:tcW w:w="781" w:type="dxa"/>
+          </w:tcPr>
+          <w:p>
+            <w:pPr>
+              <w:pStyle w:val="ListParagraph"/>
+              <w:numPr>
+                <w:ilvl w:val="0"/>
+                <w:numId w:val="6"/>
+              </w:numPr>
+              <w:spacing w:line="360" w:lineRule="auto"/>
+              <w:jc w:val="center"/>
+              <w:rPr>
+                <w:rFonts w:cs="Arial"/>
+              </w:rPr>
+            </w:pPr>
+          </w:p>
+        </w:tc>
+        <w:tc>
+          <w:tcPr>
+            <w:tcW w:w="2180" w:type="dxa"/>
+          </w:tcPr>
+          <w:p>
+            <w:pPr>
+              <w:spacing w:line="360" w:lineRule="auto"/>
+              <w:rPr>
+                <w:rFonts w:cs="Arial"/>
+              </w:rPr>
+            </w:pPr>
+            <w:r>
+              <w:rPr>
+                <w:rFonts w:cs="Arial"/>
+              </w:rPr>
+              <w:t xml:space="preserve">Chat </w:t>
+            </w:r>
+          </w:p>
+        </w:tc>
+        <w:tc>
+          <w:tcPr>
+            <w:tcW w:w="1561" w:type="dxa"/>
+          </w:tcPr>
+          <w:p>
+            <w:pPr>
+              <w:spacing w:line="360" w:lineRule="auto"/>
+              <w:rPr>
+                <w:rFonts w:cs="Arial"/>
+              </w:rPr>
+            </w:pPr>
+            <w:r>
+              <w:rPr>
+                <w:rFonts w:cs="Arial"/>
+              </w:rPr>
+              <w:t>C</w:t>
+            </w:r>
+          </w:p>
+        </w:tc>
+        <w:tc>
+          <w:tcPr>
+            <w:tcW w:w="4828" w:type="dxa"/>
+          </w:tcPr>
+          <w:p>
+            <w:pPr>
+              <w:spacing w:line="360" w:lineRule="auto"/>
+              <w:rPr>
+                <w:rFonts w:cs="Arial"/>
+              </w:rPr>
+            </w:pPr>
+            <w:r>
+              <w:rPr>
+                <w:rFonts w:cs="Arial"/>
+              </w:rPr>
+              <w:t>Buyer can directly chat with the owner if they are online.</w:t>
+            </w:r>
+          </w:p>
+        </w:tc>
+      </w:tr>
+      <w:tr>
+        <w:tc>
+          <w:tcPr>
+            <w:tcW w:w="781" w:type="dxa"/>
+          </w:tcPr>
+          <w:p>
+            <w:pPr>
+              <w:pStyle w:val="ListParagraph"/>
+              <w:numPr>
+                <w:ilvl w:val="0"/>
+                <w:numId w:val="6"/>
+              </w:numPr>
+              <w:spacing w:line="360" w:lineRule="auto"/>
+              <w:jc w:val="center"/>
+              <w:rPr>
+                <w:rFonts w:cs="Arial"/>
+              </w:rPr>
+            </w:pPr>
+          </w:p>
+        </w:tc>
+        <w:tc>
+          <w:tcPr>
+            <w:tcW w:w="2180" w:type="dxa"/>
+          </w:tcPr>
+          <w:p>
+            <w:pPr>
+              <w:spacing w:line="360" w:lineRule="auto"/>
+              <w:rPr>
+                <w:rFonts w:cs="Arial"/>
+              </w:rPr>
+            </w:pPr>
+            <w:r>
+              <w:rPr>
+                <w:rFonts w:cs="Arial"/>
+              </w:rPr>
+              <w:t>Cost calculation</w:t>
+            </w:r>
+          </w:p>
+        </w:tc>
+        <w:tc>
+          <w:tcPr>
+            <w:tcW w:w="1561" w:type="dxa"/>
+          </w:tcPr>
+          <w:p>
+            <w:pPr>
+              <w:spacing w:line="360" w:lineRule="auto"/>
+              <w:rPr>
+                <w:rFonts w:cs="Arial"/>
+              </w:rPr>
+            </w:pPr>
+            <w:r>
+              <w:rPr>
+                <w:rFonts w:cs="Arial"/>
+              </w:rPr>
+              <w:t>M</w:t>
+            </w:r>
+          </w:p>
+        </w:tc>
+        <w:tc>
+          <w:tcPr>
+            <w:tcW w:w="4828" w:type="dxa"/>
+          </w:tcPr>
+          <w:p>
+            <w:pPr>
+              <w:spacing w:line="360" w:lineRule="auto"/>
+              <w:rPr>
+                <w:rFonts w:cs="Arial"/>
+              </w:rPr>
+            </w:pPr>
+            <w:r>
+              <w:rPr>
+                <w:rFonts w:cs="Arial"/>
+              </w:rPr>
+              <w:t>Cost of the product can be calculated by including the tax.</w:t>
+            </w:r>
+          </w:p>
+        </w:tc>
+      </w:tr>
+      <w:tr>
+        <w:tc>
+          <w:tcPr>
+            <w:tcW w:w="781" w:type="dxa"/>
+          </w:tcPr>
+          <w:p>
+            <w:pPr>
+              <w:pStyle w:val="ListParagraph"/>
+              <w:numPr>
+                <w:ilvl w:val="0"/>
+                <w:numId w:val="6"/>
+              </w:numPr>
+              <w:spacing w:line="360" w:lineRule="auto"/>
+              <w:jc w:val="center"/>
+              <w:rPr>
+                <w:rFonts w:cs="Arial"/>
+              </w:rPr>
+            </w:pPr>
+          </w:p>
+        </w:tc>
+        <w:tc>
+          <w:tcPr>
+            <w:tcW w:w="2180" w:type="dxa"/>
+          </w:tcPr>
+          <w:p>
+            <w:pPr>
+              <w:spacing w:line="360" w:lineRule="auto"/>
+              <w:rPr>
+                <w:rFonts w:cs="Arial"/>
+              </w:rPr>
+            </w:pPr>
+            <w:r>
+              <w:rPr>
+                <w:rFonts w:cs="Arial"/>
+              </w:rPr>
+              <w:t xml:space="preserve">Online payment </w:t>
+            </w:r>
+          </w:p>
+        </w:tc>
+        <w:tc>
+          <w:tcPr>
+            <w:tcW w:w="1561" w:type="dxa"/>
+          </w:tcPr>
+          <w:p>
+            <w:pPr>
+              <w:spacing w:line="360" w:lineRule="auto"/>
+              <w:rPr>
+                <w:rFonts w:cs="Arial"/>
+              </w:rPr>
+            </w:pPr>
+            <w:r>
+              <w:rPr>
+                <w:rFonts w:cs="Arial"/>
+              </w:rPr>
+              <w:t>W</w:t>
+            </w:r>
+          </w:p>
+        </w:tc>
+        <w:tc>
+          <w:tcPr>
+            <w:tcW w:w="4828" w:type="dxa"/>
+          </w:tcPr>
+          <w:p>
+            <w:pPr>
+              <w:spacing w:line="360" w:lineRule="auto"/>
+              <w:rPr>
+                <w:rFonts w:cs="Arial"/>
+              </w:rPr>
+            </w:pPr>
+            <w:r>
+              <w:rPr>
+                <w:rFonts w:cs="Arial"/>
+              </w:rPr>
+              <w:t xml:space="preserve">This feature might </w:t>
+            </w:r>
+            <w:proofErr w:type="spellStart"/>
+            <w:r>
+              <w:rPr>
+                <w:rFonts w:cs="Arial"/>
+              </w:rPr>
+              <w:t>no</w:t>
+            </w:r>
+            <w:proofErr w:type="spellEnd"/>
+            <w:r>
+              <w:rPr>
+                <w:rFonts w:cs="Arial"/>
+              </w:rPr>
+              <w:t xml:space="preserve"> be available in the final product but it basically helps to pay for property online. </w:t>
+            </w:r>
+          </w:p>
+        </w:tc>
+      </w:tr>
+      <w:tr>
+        <w:tc>
+          <w:tcPr>
+            <w:tcW w:w="781" w:type="dxa"/>
+          </w:tcPr>
+          <w:p>
+            <w:pPr>
+              <w:pStyle w:val="ListParagraph"/>
+              <w:numPr>
+                <w:ilvl w:val="0"/>
+                <w:numId w:val="6"/>
+              </w:numPr>
+              <w:spacing w:line="360" w:lineRule="auto"/>
+              <w:jc w:val="center"/>
+              <w:rPr>
+                <w:rFonts w:cs="Arial"/>
+              </w:rPr>
+            </w:pPr>
+          </w:p>
+        </w:tc>
+        <w:tc>
+          <w:tcPr>
+            <w:tcW w:w="2180" w:type="dxa"/>
+          </w:tcPr>
+          <w:p>
+            <w:pPr>
+              <w:spacing w:line="360" w:lineRule="auto"/>
+              <w:rPr>
+                <w:rFonts w:cs="Arial"/>
+              </w:rPr>
+            </w:pPr>
+            <w:r>
+              <w:rPr>
+                <w:rFonts w:cs="Arial"/>
+              </w:rPr>
+              <w:t xml:space="preserve">Bid property </w:t>
+            </w:r>
+          </w:p>
+        </w:tc>
+        <w:tc>
+          <w:tcPr>
+            <w:tcW w:w="1561" w:type="dxa"/>
+          </w:tcPr>
+          <w:p>
+            <w:pPr>
+              <w:spacing w:line="360" w:lineRule="auto"/>
+              <w:rPr>
+                <w:rFonts w:cs="Arial"/>
+              </w:rPr>
+            </w:pPr>
+            <w:r>
+              <w:rPr>
+                <w:rFonts w:cs="Arial"/>
+              </w:rPr>
+              <w:t>W</w:t>
+            </w:r>
+          </w:p>
+        </w:tc>
+        <w:tc>
+          <w:tcPr>
+            <w:tcW w:w="4828" w:type="dxa"/>
+          </w:tcPr>
+          <w:p>
+            <w:pPr>
+              <w:spacing w:line="360" w:lineRule="auto"/>
+              <w:rPr>
+                <w:rFonts w:cs="Arial"/>
+              </w:rPr>
+            </w:pPr>
+            <w:r>
+              <w:rPr>
+                <w:rFonts w:cs="Arial"/>
+              </w:rPr>
+              <w:t>Bidding for the price where owner starts the bit from low possible price.</w:t>
+            </w:r>
+          </w:p>
+        </w:tc>
+      </w:tr>
+    </w:tbl>
+    <w:p>
+      <w:pPr>
+        <w:spacing w:line="360" w:lineRule="auto"/>
+        <w:rPr>
+          <w:rFonts w:cs="Arial"/>
+          <w:b/>
+        </w:rPr>
+      </w:pPr>
+    </w:p>
+    <w:p>
+      <w:pPr>
+        <w:spacing w:line="360" w:lineRule="auto"/>
+        <w:rPr>
+          <w:rFonts w:cs="Arial"/>
+          <w:b/>
+        </w:rPr>
+      </w:pPr>
+    </w:p>
+    <w:p>
+      <w:pPr>
+        <w:spacing w:line="360" w:lineRule="auto"/>
+        <w:rPr>
+          <w:rFonts w:cs="Arial"/>
+          <w:b/>
+        </w:rPr>
+      </w:pPr>
+      <w:r>
+        <w:rPr>
+          <w:rFonts w:cs="Arial"/>
+          <w:b/>
+        </w:rPr>
+        <w:t>Non-Functional prioritization</w:t>
+      </w:r>
+    </w:p>
+    <w:tbl>
+      <w:tblPr>
+        <w:tblStyle w:val="TableGrid"/>
+        <w:tblW w:w="0" w:type="auto"/>
+        <w:tblLook w:val="04A0" w:firstRow="1" w:lastRow="0" w:firstColumn="1" w:lastColumn="0" w:noHBand="0" w:noVBand="1"/>
+      </w:tblPr>
+      <w:tblGrid>
+        <w:gridCol w:w="805"/>
+        <w:gridCol w:w="2070"/>
+        <w:gridCol w:w="1561"/>
+        <w:gridCol w:w="4914"/>
+      </w:tblGrid>
+      <w:tr>
+        <w:tc>
+          <w:tcPr>
+            <w:tcW w:w="805" w:type="dxa"/>
+          </w:tcPr>
+          <w:p>
+            <w:pPr>
+              <w:spacing w:line="360" w:lineRule="auto"/>
+              <w:jc w:val="center"/>
+              <w:rPr>
+                <w:rFonts w:cs="Arial"/>
+                <w:b/>
+              </w:rPr>
+            </w:pPr>
+            <w:r>
+              <w:rPr>
+                <w:rFonts w:cs="Arial"/>
+                <w:b/>
+              </w:rPr>
+              <w:t>S/N</w:t>
+            </w:r>
+          </w:p>
+        </w:tc>
+        <w:tc>
+          <w:tcPr>
+            <w:tcW w:w="2070" w:type="dxa"/>
+          </w:tcPr>
+          <w:p>
+            <w:pPr>
+              <w:spacing w:line="360" w:lineRule="auto"/>
+              <w:jc w:val="center"/>
+              <w:rPr>
+                <w:rFonts w:cs="Arial"/>
+                <w:b/>
+              </w:rPr>
+            </w:pPr>
+            <w:r>
+              <w:rPr>
+                <w:rFonts w:cs="Arial"/>
+                <w:b/>
+              </w:rPr>
+              <w:t>Non-Functional Requirement</w:t>
+            </w:r>
+          </w:p>
+        </w:tc>
+        <w:tc>
+          <w:tcPr>
+            <w:tcW w:w="1555" w:type="dxa"/>
+          </w:tcPr>
+          <w:p>
+            <w:pPr>
+              <w:spacing w:line="360" w:lineRule="auto"/>
+              <w:jc w:val="center"/>
+              <w:rPr>
+                <w:rFonts w:cs="Arial"/>
+                <w:b/>
+              </w:rPr>
+            </w:pPr>
+            <w:proofErr w:type="spellStart"/>
+            <w:r>
+              <w:rPr>
+                <w:rFonts w:cs="Arial"/>
+                <w:b/>
+              </w:rPr>
+              <w:t>MoSCoW</w:t>
+            </w:r>
+            <w:proofErr w:type="spellEnd"/>
+            <w:r>
+              <w:rPr>
+                <w:rFonts w:cs="Arial"/>
+                <w:b/>
+              </w:rPr>
+              <w:t xml:space="preserve"> Prioritization</w:t>
+            </w:r>
+          </w:p>
+        </w:tc>
+        <w:tc>
+          <w:tcPr>
+            <w:tcW w:w="4920" w:type="dxa"/>
+          </w:tcPr>
+          <w:p>
+            <w:pPr>
+              <w:spacing w:line="360" w:lineRule="auto"/>
+              <w:jc w:val="center"/>
+              <w:rPr>
+                <w:rFonts w:cs="Arial"/>
+                <w:b/>
+              </w:rPr>
+            </w:pPr>
+            <w:r>
+              <w:rPr>
+                <w:rFonts w:cs="Arial"/>
+                <w:b/>
+              </w:rPr>
+              <w:t>Justification</w:t>
+            </w:r>
+          </w:p>
+        </w:tc>
+      </w:tr>
+      <w:tr>
+        <w:tc>
+          <w:tcPr>
+            <w:tcW w:w="805" w:type="dxa"/>
+          </w:tcPr>
+          <w:p>
+            <w:pPr>
+              <w:pStyle w:val="ListParagraph"/>
+              <w:numPr>
+                <w:ilvl w:val="0"/>
+                <w:numId w:val="7"/>
+              </w:numPr>
+              <w:spacing w:line="360" w:lineRule="auto"/>
+              <w:rPr>
+                <w:rFonts w:cs="Arial"/>
+              </w:rPr>
+            </w:pPr>
+          </w:p>
+        </w:tc>
+        <w:tc>
+          <w:tcPr>
+            <w:tcW w:w="2070" w:type="dxa"/>
+          </w:tcPr>
+          <w:p>
+            <w:pPr>
+              <w:shd w:val="clear" w:color="auto" w:fill="FFFFFF"/>
+              <w:spacing w:line="360" w:lineRule="auto"/>
+              <w:ind w:left="360"/>
+              <w:textAlignment w:val="baseline"/>
+              <w:rPr>
+                <w:rFonts w:cs="Arial"/>
+              </w:rPr>
+            </w:pPr>
+            <w:r>
+              <w:rPr>
+                <w:rFonts w:eastAsia="Times New Roman" w:cs="Arial"/>
+                <w:spacing w:val="15"/>
+              </w:rPr>
+              <w:t>Scalability</w:t>
+            </w:r>
+          </w:p>
+        </w:tc>
+        <w:tc>
+          <w:tcPr>
+            <w:tcW w:w="1555" w:type="dxa"/>
+          </w:tcPr>
+          <w:p>
+            <w:pPr>
+              <w:spacing w:line="360" w:lineRule="auto"/>
+              <w:rPr>
+                <w:rFonts w:cs="Arial"/>
+              </w:rPr>
+            </w:pPr>
+            <w:r>
+              <w:rPr>
+                <w:rFonts w:cs="Arial"/>
+              </w:rPr>
+              <w:t>M</w:t>
+            </w:r>
+          </w:p>
+        </w:tc>
+        <w:tc>
+          <w:tcPr>
+            <w:tcW w:w="4920" w:type="dxa"/>
+          </w:tcPr>
+          <w:p>
+            <w:pPr>
+              <w:spacing w:line="360" w:lineRule="auto"/>
+              <w:rPr>
+                <w:rFonts w:cs="Arial"/>
+              </w:rPr>
+            </w:pPr>
+            <w:r>
+              <w:rPr>
+                <w:rFonts w:cs="Arial"/>
+              </w:rPr>
+              <w:t xml:space="preserve">Application should be able to run in different environment.  </w:t>
+            </w:r>
+          </w:p>
+        </w:tc>
+      </w:tr>
+      <w:tr>
+        <w:tc>
+          <w:tcPr>
+            <w:tcW w:w="805" w:type="dxa"/>
+          </w:tcPr>
+          <w:p>
+            <w:pPr>
+              <w:pStyle w:val="ListParagraph"/>
+              <w:numPr>
+                <w:ilvl w:val="0"/>
+                <w:numId w:val="7"/>
+              </w:numPr>
+              <w:spacing w:line="360" w:lineRule="auto"/>
+              <w:rPr>
+                <w:rFonts w:cs="Arial"/>
+              </w:rPr>
+            </w:pPr>
+          </w:p>
+        </w:tc>
+        <w:tc>
+          <w:tcPr>
+            <w:tcW w:w="2070" w:type="dxa"/>
+          </w:tcPr>
+          <w:p>
+            <w:pPr>
+              <w:shd w:val="clear" w:color="auto" w:fill="FFFFFF"/>
+              <w:spacing w:line="360" w:lineRule="auto"/>
+              <w:ind w:left="360"/>
+              <w:textAlignment w:val="baseline"/>
+              <w:rPr>
+                <w:rFonts w:eastAsia="Times New Roman" w:cs="Arial"/>
+                <w:spacing w:val="15"/>
+              </w:rPr>
+            </w:pPr>
+            <w:r>
+              <w:rPr>
+                <w:rFonts w:eastAsia="Times New Roman" w:cs="Arial"/>
+                <w:spacing w:val="15"/>
+              </w:rPr>
+              <w:t>Efficiency</w:t>
+            </w:r>
+          </w:p>
+        </w:tc>
+        <w:tc>
+          <w:tcPr>
+            <w:tcW w:w="1555" w:type="dxa"/>
+          </w:tcPr>
+          <w:p>
+            <w:pPr>
+              <w:spacing w:line="360" w:lineRule="auto"/>
+              <w:rPr>
+                <w:rFonts w:cs="Arial"/>
+              </w:rPr>
+            </w:pPr>
+            <w:r>
+              <w:rPr>
+                <w:rFonts w:cs="Arial"/>
+              </w:rPr>
+              <w:t>M</w:t>
+            </w:r>
+          </w:p>
+        </w:tc>
+        <w:tc>
+          <w:tcPr>
+            <w:tcW w:w="4920" w:type="dxa"/>
+          </w:tcPr>
+          <w:p>
+            <w:pPr>
+              <w:spacing w:line="360" w:lineRule="auto"/>
+              <w:rPr>
+                <w:rFonts w:cs="Arial"/>
+              </w:rPr>
+            </w:pPr>
+            <w:r>
+              <w:rPr>
+                <w:rFonts w:cs="Arial"/>
+              </w:rPr>
+              <w:t>Application should be effective regarding time, cost and other.</w:t>
+            </w:r>
+          </w:p>
+        </w:tc>
+      </w:tr>
+      <w:tr>
+        <w:tc>
+          <w:tcPr>
+            <w:tcW w:w="805" w:type="dxa"/>
+          </w:tcPr>
+          <w:p>
+            <w:pPr>
+              <w:pStyle w:val="ListParagraph"/>
+              <w:numPr>
+                <w:ilvl w:val="0"/>
+                <w:numId w:val="7"/>
+              </w:numPr>
+              <w:spacing w:line="360" w:lineRule="auto"/>
+              <w:rPr>
+                <w:rFonts w:cs="Arial"/>
+              </w:rPr>
+            </w:pPr>
+          </w:p>
+        </w:tc>
+        <w:tc>
+          <w:tcPr>
+            <w:tcW w:w="2070" w:type="dxa"/>
+          </w:tcPr>
+          <w:p>
+            <w:pPr>
+              <w:shd w:val="clear" w:color="auto" w:fill="FFFFFF"/>
+              <w:spacing w:line="360" w:lineRule="auto"/>
+              <w:ind w:left="360"/>
+              <w:textAlignment w:val="baseline"/>
+              <w:rPr>
+                <w:rFonts w:eastAsia="Times New Roman" w:cs="Arial"/>
+                <w:spacing w:val="15"/>
+              </w:rPr>
+            </w:pPr>
+            <w:r>
+              <w:rPr>
+                <w:rFonts w:eastAsia="Times New Roman" w:cs="Arial"/>
+                <w:spacing w:val="15"/>
+              </w:rPr>
+              <w:t>Verification</w:t>
+            </w:r>
+          </w:p>
+        </w:tc>
+        <w:tc>
+          <w:tcPr>
+            <w:tcW w:w="1555" w:type="dxa"/>
+          </w:tcPr>
+          <w:p>
+            <w:pPr>
+              <w:spacing w:line="360" w:lineRule="auto"/>
+              <w:rPr>
+                <w:rFonts w:cs="Arial"/>
+              </w:rPr>
+            </w:pPr>
+            <w:r>
+              <w:rPr>
+                <w:rFonts w:cs="Arial"/>
+              </w:rPr>
+              <w:t>M</w:t>
+            </w:r>
+          </w:p>
+        </w:tc>
+        <w:tc>
+          <w:tcPr>
+            <w:tcW w:w="4920" w:type="dxa"/>
+          </w:tcPr>
+          <w:p>
+            <w:pPr>
+              <w:spacing w:line="360" w:lineRule="auto"/>
+              <w:rPr>
+                <w:rFonts w:cs="Arial"/>
+              </w:rPr>
+            </w:pPr>
+            <w:r>
+              <w:rPr>
+                <w:rFonts w:cs="Arial"/>
+              </w:rPr>
+              <w:t>Verification</w:t>
+            </w:r>
+            <w:r>
+              <w:rPr>
+                <w:rFonts w:cs="Arial"/>
+              </w:rPr>
+              <w:t xml:space="preserve"> of the user should be done to know their identity (Via login).</w:t>
+            </w:r>
+          </w:p>
+        </w:tc>
+      </w:tr>
+      <w:tr>
+        <w:tc>
+          <w:tcPr>
+            <w:tcW w:w="805" w:type="dxa"/>
+          </w:tcPr>
+          <w:p>
+            <w:pPr>
+              <w:pStyle w:val="ListParagraph"/>
+              <w:numPr>
+                <w:ilvl w:val="0"/>
+                <w:numId w:val="7"/>
+              </w:numPr>
+              <w:spacing w:line="360" w:lineRule="auto"/>
+              <w:rPr>
+                <w:rFonts w:cs="Arial"/>
+              </w:rPr>
+            </w:pPr>
+          </w:p>
+        </w:tc>
+        <w:tc>
+          <w:tcPr>
+            <w:tcW w:w="2070" w:type="dxa"/>
+          </w:tcPr>
+          <w:p>
+            <w:pPr>
+              <w:shd w:val="clear" w:color="auto" w:fill="FFFFFF"/>
+              <w:spacing w:line="360" w:lineRule="auto"/>
+              <w:ind w:left="360"/>
+              <w:textAlignment w:val="baseline"/>
+              <w:rPr>
+                <w:rFonts w:eastAsia="Times New Roman" w:cs="Arial"/>
+                <w:spacing w:val="15"/>
+              </w:rPr>
+            </w:pPr>
+            <w:r>
+              <w:rPr>
+                <w:rFonts w:eastAsia="Times New Roman" w:cs="Arial"/>
+                <w:spacing w:val="15"/>
+              </w:rPr>
+              <w:t>Reliability</w:t>
+            </w:r>
+          </w:p>
+        </w:tc>
+        <w:tc>
+          <w:tcPr>
+            <w:tcW w:w="1555" w:type="dxa"/>
+          </w:tcPr>
+          <w:p>
+            <w:pPr>
+              <w:spacing w:line="360" w:lineRule="auto"/>
+              <w:rPr>
+                <w:rFonts w:cs="Arial"/>
+              </w:rPr>
+            </w:pPr>
+            <w:r>
+              <w:rPr>
+                <w:rFonts w:cs="Arial"/>
+              </w:rPr>
+              <w:t>M</w:t>
+            </w:r>
+          </w:p>
+        </w:tc>
+        <w:tc>
+          <w:tcPr>
+            <w:tcW w:w="4920" w:type="dxa"/>
+          </w:tcPr>
+          <w:p>
+            <w:pPr>
+              <w:spacing w:line="360" w:lineRule="auto"/>
+              <w:rPr>
+                <w:rFonts w:cs="Arial"/>
+              </w:rPr>
+            </w:pPr>
+            <w:r>
+              <w:rPr>
+                <w:rFonts w:cs="Arial"/>
+              </w:rPr>
+              <w:t>Application should be trustworthy (should be able to generate correct result ).</w:t>
+            </w:r>
+          </w:p>
+        </w:tc>
+      </w:tr>
+      <w:tr>
+        <w:tc>
+          <w:tcPr>
+            <w:tcW w:w="805" w:type="dxa"/>
+          </w:tcPr>
+          <w:p>
+            <w:pPr>
+              <w:pStyle w:val="ListParagraph"/>
+              <w:numPr>
+                <w:ilvl w:val="0"/>
+                <w:numId w:val="7"/>
+              </w:numPr>
+              <w:spacing w:line="360" w:lineRule="auto"/>
+              <w:rPr>
+                <w:rFonts w:cs="Arial"/>
+              </w:rPr>
+            </w:pPr>
+          </w:p>
+        </w:tc>
+        <w:tc>
+          <w:tcPr>
+            <w:tcW w:w="2070" w:type="dxa"/>
+          </w:tcPr>
+          <w:p>
+            <w:pPr>
+              <w:shd w:val="clear" w:color="auto" w:fill="FFFFFF"/>
+              <w:spacing w:line="360" w:lineRule="auto"/>
+              <w:ind w:left="360"/>
+              <w:textAlignment w:val="baseline"/>
+              <w:rPr>
+                <w:rFonts w:eastAsia="Times New Roman" w:cs="Arial"/>
+                <w:spacing w:val="15"/>
+              </w:rPr>
+            </w:pPr>
+            <w:r>
+              <w:rPr>
+                <w:rFonts w:eastAsia="Times New Roman" w:cs="Arial"/>
+                <w:spacing w:val="15"/>
+              </w:rPr>
+              <w:t>Usability</w:t>
+            </w:r>
+          </w:p>
+        </w:tc>
+        <w:tc>
+          <w:tcPr>
+            <w:tcW w:w="1555" w:type="dxa"/>
+          </w:tcPr>
+          <w:p>
+            <w:pPr>
+              <w:spacing w:line="360" w:lineRule="auto"/>
+              <w:rPr>
+                <w:rFonts w:cs="Arial"/>
+              </w:rPr>
+            </w:pPr>
+            <w:r>
+              <w:rPr>
+                <w:rFonts w:cs="Arial"/>
+              </w:rPr>
+              <w:t>M</w:t>
+            </w:r>
+          </w:p>
+        </w:tc>
+        <w:tc>
+          <w:tcPr>
+            <w:tcW w:w="4920" w:type="dxa"/>
+          </w:tcPr>
+          <w:p>
+            <w:pPr>
+              <w:spacing w:line="360" w:lineRule="auto"/>
+              <w:rPr>
+                <w:rFonts w:cs="Arial"/>
+              </w:rPr>
+            </w:pPr>
+            <w:r>
+              <w:rPr>
+                <w:rFonts w:cs="Arial"/>
+              </w:rPr>
+              <w:t xml:space="preserve">Should be easily useable. </w:t>
+            </w:r>
+          </w:p>
+        </w:tc>
+      </w:tr>
+      <w:tr>
+        <w:tc>
+          <w:tcPr>
+            <w:tcW w:w="805" w:type="dxa"/>
+          </w:tcPr>
+          <w:p>
+            <w:pPr>
+              <w:pStyle w:val="ListParagraph"/>
+              <w:numPr>
+                <w:ilvl w:val="0"/>
+                <w:numId w:val="7"/>
+              </w:numPr>
+              <w:spacing w:line="360" w:lineRule="auto"/>
+              <w:rPr>
+                <w:rFonts w:cs="Arial"/>
+              </w:rPr>
+            </w:pPr>
+          </w:p>
+        </w:tc>
+        <w:tc>
+          <w:tcPr>
+            <w:tcW w:w="2070" w:type="dxa"/>
+          </w:tcPr>
+          <w:p>
+            <w:pPr>
+              <w:shd w:val="clear" w:color="auto" w:fill="FFFFFF"/>
+              <w:spacing w:line="360" w:lineRule="auto"/>
+              <w:ind w:left="360"/>
+              <w:textAlignment w:val="baseline"/>
+              <w:rPr>
+                <w:rFonts w:eastAsia="Times New Roman" w:cs="Arial"/>
+                <w:spacing w:val="15"/>
+              </w:rPr>
+            </w:pPr>
+            <w:r>
+              <w:rPr>
+                <w:rFonts w:cs="Arial"/>
+                <w:color w:val="222222"/>
+                <w:shd w:val="clear" w:color="auto" w:fill="FFFFFF"/>
+              </w:rPr>
+              <w:t>I</w:t>
+            </w:r>
+            <w:r>
+              <w:rPr>
+                <w:rFonts w:cs="Arial"/>
+                <w:color w:val="222222"/>
+                <w:shd w:val="clear" w:color="auto" w:fill="FFFFFF"/>
+              </w:rPr>
+              <w:t>nteroperability</w:t>
+            </w:r>
+          </w:p>
+        </w:tc>
+        <w:tc>
+          <w:tcPr>
+            <w:tcW w:w="1555" w:type="dxa"/>
+          </w:tcPr>
+          <w:p>
+            <w:pPr>
+              <w:spacing w:line="360" w:lineRule="auto"/>
+              <w:rPr>
+                <w:rFonts w:cs="Arial"/>
+              </w:rPr>
+            </w:pPr>
+            <w:r>
+              <w:rPr>
+                <w:rFonts w:cs="Arial"/>
+              </w:rPr>
+              <w:t>S</w:t>
+            </w:r>
+          </w:p>
+        </w:tc>
+        <w:tc>
+          <w:tcPr>
+            <w:tcW w:w="4920" w:type="dxa"/>
+          </w:tcPr>
+          <w:p>
+            <w:pPr>
+              <w:spacing w:line="360" w:lineRule="auto"/>
+              <w:rPr>
+                <w:rFonts w:cs="Arial"/>
+              </w:rPr>
+            </w:pPr>
+            <w:r>
+              <w:rPr>
+                <w:rFonts w:cs="Arial"/>
+              </w:rPr>
+              <w:t>Exchange of the information.</w:t>
+            </w:r>
+          </w:p>
+        </w:tc>
+      </w:tr>
+      <w:tr>
+        <w:tc>
+          <w:tcPr>
+            <w:tcW w:w="805" w:type="dxa"/>
+          </w:tcPr>
+          <w:p>
+            <w:pPr>
+              <w:pStyle w:val="ListParagraph"/>
+              <w:numPr>
+                <w:ilvl w:val="0"/>
+                <w:numId w:val="7"/>
+              </w:numPr>
+              <w:spacing w:line="360" w:lineRule="auto"/>
+              <w:rPr>
+                <w:rFonts w:cs="Arial"/>
+              </w:rPr>
+            </w:pPr>
+          </w:p>
+        </w:tc>
+        <w:tc>
+          <w:tcPr>
+            <w:tcW w:w="2070" w:type="dxa"/>
+          </w:tcPr>
+          <w:p>
+            <w:pPr>
+              <w:shd w:val="clear" w:color="auto" w:fill="FFFFFF"/>
+              <w:spacing w:line="360" w:lineRule="auto"/>
+              <w:ind w:left="360"/>
+              <w:textAlignment w:val="baseline"/>
+              <w:rPr>
+                <w:rFonts w:cs="Arial"/>
+                <w:color w:val="222222"/>
+                <w:shd w:val="clear" w:color="auto" w:fill="FFFFFF"/>
+              </w:rPr>
+            </w:pPr>
+            <w:r>
+              <w:rPr>
+                <w:rFonts w:cs="Arial"/>
+                <w:color w:val="222222"/>
+                <w:shd w:val="clear" w:color="auto" w:fill="FFFFFF"/>
+              </w:rPr>
+              <w:t>Maintainability</w:t>
+            </w:r>
+          </w:p>
+        </w:tc>
+        <w:tc>
+          <w:tcPr>
+            <w:tcW w:w="1555" w:type="dxa"/>
+          </w:tcPr>
+          <w:p>
+            <w:pPr>
+              <w:spacing w:line="360" w:lineRule="auto"/>
+              <w:rPr>
+                <w:rFonts w:cs="Arial"/>
+              </w:rPr>
+            </w:pPr>
+            <w:r>
+              <w:rPr>
+                <w:rFonts w:cs="Arial"/>
+              </w:rPr>
+              <w:t>M</w:t>
+            </w:r>
+          </w:p>
+        </w:tc>
+        <w:tc>
+          <w:tcPr>
+            <w:tcW w:w="4920" w:type="dxa"/>
+          </w:tcPr>
+          <w:p>
+            <w:pPr>
+              <w:spacing w:line="360" w:lineRule="auto"/>
+              <w:rPr>
+                <w:rFonts w:cs="Arial"/>
+              </w:rPr>
+            </w:pPr>
+            <w:r>
+              <w:rPr>
+                <w:rFonts w:cs="Arial"/>
+              </w:rPr>
+              <w:t xml:space="preserve">Application can be easily maintainable. </w:t>
+            </w:r>
+          </w:p>
+        </w:tc>
+      </w:tr>
+    </w:tbl>
+    <w:p>
+      <w:pPr>
+        <w:pStyle w:val="Heading2"/>
+        <w:spacing w:line="360" w:lineRule="auto"/>
+      </w:pPr>
+      <w:r>
+        <w:lastRenderedPageBreak/>
+        <w:t>Natural Language Analysis (NLA)</w:t>
+      </w:r>
+    </w:p>
+    <w:p>
+      <w:pPr>
+        <w:spacing w:line="360" w:lineRule="auto"/>
+      </w:pPr>
+      <w:r>
+        <w:rPr>
+          <w:b/>
+        </w:rPr>
+        <w:t xml:space="preserve">Natural language analysis </w:t>
+      </w:r>
+      <w:r>
+        <w:t>helps to get the list of candidate class for any project. Relationships among the classes and their attributes can also be identified.</w:t>
+      </w:r>
+    </w:p>
+    <w:p>
+      <w:pPr>
+        <w:spacing w:line="360" w:lineRule="auto"/>
+        <w:rPr>
+          <w:rFonts w:cs="Arial"/>
+        </w:rPr>
+      </w:pPr>
+      <w:r>
+        <w:rPr>
+          <w:rFonts w:cs="Arial"/>
+        </w:rPr>
+        <w:t>Before drawing class diagram, it is necessary to identify the possible classes, attributes and relation between different classes. NLA is the analysis process which helps to identify Nouns, Verb and adjective in the form of the descriptive text.</w:t>
+      </w:r>
+    </w:p>
+    <w:p>
+      <w:pPr>
+        <w:pStyle w:val="ListParagraph"/>
+        <w:numPr>
+          <w:ilvl w:val="0"/>
+          <w:numId w:val="9"/>
+        </w:numPr>
+        <w:spacing w:line="360" w:lineRule="auto"/>
+        <w:rPr>
+          <w:rFonts w:cs="Arial"/>
+          <w:b/>
+        </w:rPr>
+      </w:pPr>
+      <w:r>
+        <w:rPr>
+          <w:rFonts w:cs="Arial"/>
+          <w:b/>
+        </w:rPr>
+        <w:t>Nouns are the candidate class</w:t>
+      </w:r>
+    </w:p>
+    <w:p>
+      <w:pPr>
+        <w:pStyle w:val="ListParagraph"/>
+        <w:numPr>
+          <w:ilvl w:val="0"/>
+          <w:numId w:val="9"/>
+        </w:numPr>
+        <w:spacing w:line="360" w:lineRule="auto"/>
+        <w:rPr>
+          <w:rFonts w:cs="Arial"/>
+          <w:b/>
+        </w:rPr>
+      </w:pPr>
+      <w:r>
+        <w:rPr>
+          <w:rFonts w:cs="Arial"/>
+          <w:b/>
+        </w:rPr>
+        <w:t xml:space="preserve">Verb are the are the potential functions of the class </w:t>
+      </w:r>
+    </w:p>
+    <w:p>
+      <w:pPr>
+        <w:pStyle w:val="ListParagraph"/>
+        <w:numPr>
+          <w:ilvl w:val="0"/>
+          <w:numId w:val="9"/>
+        </w:numPr>
+        <w:spacing w:line="360" w:lineRule="auto"/>
+        <w:rPr>
+          <w:rFonts w:cs="Arial"/>
+          <w:b/>
+        </w:rPr>
+      </w:pPr>
+      <w:r>
+        <w:rPr>
+          <w:rFonts w:cs="Arial"/>
+          <w:b/>
+        </w:rPr>
+        <w:t>Adjectives are the potential attributes.</w:t>
+      </w:r>
+    </w:p>
+    <w:p>
+      <w:pPr>
+        <w:spacing w:line="360" w:lineRule="auto"/>
+        <w:rPr>
+          <w:rFonts w:cs="Arial"/>
+        </w:rPr>
+      </w:pPr>
+    </w:p>
+    <w:p>
+      <w:pPr>
+        <w:spacing w:line="360" w:lineRule="auto"/>
+        <w:rPr>
+          <w:rFonts w:cs="Arial"/>
+        </w:rPr>
+      </w:pPr>
+      <w:r>
+        <w:rPr>
+          <w:rFonts w:cs="Arial"/>
+        </w:rPr>
+        <w:t>Steps of constructing class diagram:</w:t>
+      </w:r>
+    </w:p>
+    <w:p>
+      <w:pPr>
+        <w:pStyle w:val="ListParagraph"/>
+        <w:numPr>
+          <w:ilvl w:val="0"/>
+          <w:numId w:val="10"/>
+        </w:numPr>
+        <w:spacing w:line="360" w:lineRule="auto"/>
+        <w:ind w:left="720"/>
+        <w:rPr>
+          <w:rFonts w:cs="Arial"/>
+        </w:rPr>
+      </w:pPr>
+      <w:r>
+        <w:rPr>
+          <w:rFonts w:cs="Arial"/>
+        </w:rPr>
+        <w:t xml:space="preserve">Identify all the possible nouns and verbs </w:t>
+      </w:r>
+    </w:p>
+    <w:p>
+      <w:pPr>
+        <w:pStyle w:val="ListParagraph"/>
+        <w:numPr>
+          <w:ilvl w:val="0"/>
+          <w:numId w:val="11"/>
+        </w:numPr>
+        <w:spacing w:line="360" w:lineRule="auto"/>
+        <w:ind w:left="720"/>
+        <w:rPr>
+          <w:rFonts w:cs="Arial"/>
+        </w:rPr>
+      </w:pPr>
+      <w:r>
+        <w:rPr>
+          <w:rFonts w:cs="Arial"/>
+        </w:rPr>
+        <w:t>Filtration is necessary as I am required to identify the genuine classes among all the classes</w:t>
+      </w:r>
+      <w:r>
+        <w:rPr>
+          <w:rFonts w:cs="Arial"/>
+        </w:rPr>
+        <w:t xml:space="preserve">. </w:t>
+      </w:r>
+    </w:p>
+    <w:p>
+      <w:pPr>
+        <w:pStyle w:val="ListParagraph"/>
+        <w:spacing w:line="360" w:lineRule="auto"/>
+        <w:rPr>
+          <w:rFonts w:cs="Arial"/>
+        </w:rPr>
+      </w:pPr>
+      <w:r>
+        <w:rPr>
+          <w:rFonts w:cs="Arial"/>
+        </w:rPr>
+        <w:t>F</w:t>
+      </w:r>
+      <w:r>
+        <w:rPr>
+          <w:rFonts w:cs="Arial"/>
+        </w:rPr>
+        <w:t>or filtration following task was performed</w:t>
+      </w:r>
+      <w:r>
+        <w:rPr>
+          <w:rFonts w:cs="Arial"/>
+        </w:rPr>
+        <w:t>:</w:t>
+      </w:r>
+    </w:p>
+    <w:p>
+      <w:pPr>
+        <w:pStyle w:val="ListParagraph"/>
+        <w:numPr>
+          <w:ilvl w:val="0"/>
+          <w:numId w:val="12"/>
+        </w:numPr>
+        <w:spacing w:line="360" w:lineRule="auto"/>
+        <w:ind w:left="1560"/>
+        <w:rPr>
+          <w:rFonts w:cs="Arial"/>
+        </w:rPr>
+      </w:pPr>
+      <w:r>
+        <w:rPr>
+          <w:rFonts w:cs="Arial"/>
+        </w:rPr>
+        <w:t xml:space="preserve">Got rid of duplicate </w:t>
+      </w:r>
+    </w:p>
+    <w:p>
+      <w:pPr>
+        <w:pStyle w:val="ListParagraph"/>
+        <w:numPr>
+          <w:ilvl w:val="0"/>
+          <w:numId w:val="12"/>
+        </w:numPr>
+        <w:spacing w:line="360" w:lineRule="auto"/>
+        <w:ind w:left="1560"/>
+        <w:rPr>
+          <w:rFonts w:cs="Arial"/>
+        </w:rPr>
+      </w:pPr>
+      <w:r>
+        <w:rPr>
+          <w:rFonts w:cs="Arial"/>
+        </w:rPr>
+        <w:t xml:space="preserve">Complex words were removed </w:t>
+      </w:r>
+    </w:p>
+    <w:p>
+      <w:pPr>
+        <w:pStyle w:val="ListParagraph"/>
+        <w:numPr>
+          <w:ilvl w:val="0"/>
+          <w:numId w:val="12"/>
+        </w:numPr>
+        <w:spacing w:line="360" w:lineRule="auto"/>
+        <w:ind w:left="1560"/>
+        <w:rPr>
+          <w:rFonts w:cs="Arial"/>
+        </w:rPr>
+      </w:pPr>
+      <w:r>
+        <w:rPr>
+          <w:rFonts w:cs="Arial"/>
+          <w:lang w:val="en-GB"/>
+        </w:rPr>
+        <w:t>Removing Irrelevancies candidate class (out of scope)</w:t>
+      </w:r>
+    </w:p>
+    <w:p>
+      <w:pPr>
+        <w:pStyle w:val="ListParagraph"/>
+        <w:numPr>
+          <w:ilvl w:val="0"/>
+          <w:numId w:val="12"/>
+        </w:numPr>
+        <w:spacing w:line="360" w:lineRule="auto"/>
+        <w:ind w:left="1560"/>
+        <w:rPr>
+          <w:rFonts w:cs="Arial"/>
+        </w:rPr>
+      </w:pPr>
+      <w:r>
+        <w:rPr>
+          <w:rFonts w:cs="Arial"/>
+        </w:rPr>
+        <w:t>Synonymous word was removed example: Meeting and Gathering</w:t>
+      </w:r>
+    </w:p>
+    <w:p>
+      <w:pPr>
+        <w:pStyle w:val="ListParagraph"/>
+        <w:numPr>
+          <w:ilvl w:val="0"/>
+          <w:numId w:val="12"/>
+        </w:numPr>
+        <w:spacing w:line="360" w:lineRule="auto"/>
+        <w:ind w:left="1560"/>
+        <w:rPr>
+          <w:rFonts w:cs="Arial"/>
+        </w:rPr>
+      </w:pPr>
+      <w:r>
+        <w:rPr>
+          <w:rFonts w:cs="Arial"/>
+        </w:rPr>
+        <w:t xml:space="preserve">Technical word was removed since they should be mention in the future example: keep a database. </w:t>
+      </w:r>
+    </w:p>
+    <w:p>
+      <w:pPr>
+        <w:spacing w:line="360" w:lineRule="auto"/>
+        <w:ind w:hanging="270"/>
+        <w:rPr>
+          <w:rFonts w:cs="Arial"/>
+        </w:rPr>
+      </w:pPr>
+      <w:r>
+        <w:rPr>
+          <w:rFonts w:cs="Arial"/>
+        </w:rPr>
+        <w:t xml:space="preserve">    Similar filtration process is also performed to identify the verbs. All the above filtration process was done to identify the suitable class for the project.</w:t>
+      </w:r>
+    </w:p>
+    <w:p>
+      <w:pPr>
+        <w:spacing w:line="360" w:lineRule="auto"/>
+        <w:rPr>
+          <w:rFonts w:cs="Arial"/>
+        </w:rPr>
+      </w:pPr>
+      <w:r>
+        <w:rPr>
+          <w:rFonts w:cs="Arial"/>
+        </w:rPr>
+        <w:br w:type="page"/>
+      </w:r>
+    </w:p>
+    <w:p>
+      <w:pPr>
+        <w:pStyle w:val="Heading2"/>
+        <w:spacing w:line="360" w:lineRule="auto"/>
+      </w:pPr>
+      <w:r>
+        <w:lastRenderedPageBreak/>
+        <w:t>Initial</w:t>
+      </w:r>
+      <w:r>
+        <w:t xml:space="preserve"> </w:t>
+      </w:r>
+      <w:r>
+        <w:t>class</w:t>
+      </w:r>
+      <w:r>
+        <w:t xml:space="preserve"> </w:t>
+      </w:r>
+      <w:r>
+        <w:t xml:space="preserve">diagram </w:t>
+      </w:r>
+    </w:p>
+    <w:p>
+      <w:pPr>
+        <w:spacing w:line="360" w:lineRule="auto"/>
+      </w:pPr>
+      <w:r>
+        <w:t xml:space="preserve">It is not a final class diagram but it helps to provide small overview and structure of system in term of classes. Relation between the classes can also be identified (Inheritance, Association etc.). Initial class diagram is shown below. </w:t>
+      </w:r>
+    </w:p>
+    <w:p>
+      <w:pPr>
+        <w:spacing w:line="360" w:lineRule="auto"/>
+      </w:pPr>
+    </w:p>
+    <w:p>
+      <w:pPr>
+        <w:spacing w:line="360" w:lineRule="auto"/>
+      </w:pPr>
+    </w:p>
+    <w:p>
+      <w:pPr>
+        <w:keepNext/>
+        <w:spacing w:line="360" w:lineRule="auto"/>
+      </w:pPr>
+      <w:r>
+        <w:rPr>
+          <w:noProof/>
+        </w:rPr>
+        <w:drawing>
+          <wp:inline distT="0" distB="0" distL="0" distR="0" wp14:anchorId="6ECE879D" wp14:editId="2FE7CAAD">
+            <wp:extent cx="5943600" cy="3421380"/>
+            <wp:effectExtent l="0" t="0" r="0" b="7620"/>
+            <wp:docPr id="3" name="Picture 3"/>
+            <wp:cNvGraphicFramePr>
+              <a:graphicFrameLocks xmlns:a="http://schemas.openxmlformats.org/drawingml/2006/main" noChangeAspect="1"/>
+            </wp:cNvGraphicFramePr>
+            <a:graphic xmlns:a="http://schemas.openxmlformats.org/drawingml/2006/main">
+              <a:graphicData uri="http://schemas.openxmlformats.org/drawingml/2006/picture">
+                <pic:pic xmlns:pic="http://schemas.openxmlformats.org/drawingml/2006/picture">
+                  <pic:nvPicPr>
+                    <pic:cNvPr id="0" name="Picture 3"/>
+                    <pic:cNvPicPr>
+                      <a:picLocks noChangeAspect="1" noChangeArrowheads="1"/>
+                    </pic:cNvPicPr>
+                  </pic:nvPicPr>
+                  <pic:blipFill>
+                    <a:blip r:embed="rId7">
+                      <a:extLst>
+                        <a:ext uri="{28A0092B-C50C-407E-A947-70E740481C1C}">
+                          <a14:useLocalDpi xmlns:a14="http://schemas.microsoft.com/office/drawing/2010/main" val="0"/>
+                        </a:ext>
+                      </a:extLst>
+                    </a:blip>
+                    <a:srcRect/>
+                    <a:stretch>
+                      <a:fillRect/>
+                    </a:stretch>
+                  </pic:blipFill>
+                  <pic:spPr bwMode="auto">
+                    <a:xfrm>
+                      <a:off x="0" y="0"/>
+                      <a:ext cx="5943600" cy="3421380"/>
+                    </a:xfrm>
+                    <a:prstGeom prst="rect">
+                      <a:avLst/>
+                    </a:prstGeom>
+                    <a:noFill/>
+                    <a:ln>
+                      <a:noFill/>
+                    </a:ln>
+                  </pic:spPr>
+                </pic:pic>
+              </a:graphicData>
+            </a:graphic>
+          </wp:inline>
+        </w:drawing>
+      </w:r>
+    </w:p>
+    <w:p>
+      <w:pPr>
+        <w:pStyle w:val="Caption"/>
+        <w:spacing w:line="360" w:lineRule="auto"/>
+      </w:pPr>
+      <w:r>
+        <w:t xml:space="preserve">Figure </w:t>
+      </w:r>
+      <w:r>
+        <w:fldChar w:fldCharType="begin"/>
+      </w:r>
+      <w:r>
+        <w:instrText xml:space="preserve"> SEQ Figure \* ARABIC </w:instrText>
+      </w:r>
+      <w:r>
+        <w:fldChar w:fldCharType="separate"/>
+      </w:r>
+      <w:r>
+        <w:rPr>
+          <w:noProof/>
+        </w:rPr>
+        <w:t>1</w:t>
+      </w:r>
+      <w:r>
+        <w:fldChar w:fldCharType="end"/>
+      </w:r>
+      <w:r>
+        <w:t xml:space="preserve"> Initial Class Diagram</w:t>
+      </w:r>
+    </w:p>
+    <w:p>
+      <w:pPr>
+        <w:spacing w:line="360" w:lineRule="auto"/>
+      </w:pPr>
+      <w:r>
+        <w:br w:type="page"/>
+      </w:r>
+    </w:p>
+    <w:p>
+      <w:pPr>
+        <w:pStyle w:val="Heading2"/>
+        <w:spacing w:line="360" w:lineRule="auto"/>
+      </w:pPr>
+      <w:r>
+        <w:lastRenderedPageBreak/>
+        <w:t>Use case</w:t>
+      </w:r>
+      <w:r>
+        <w:t xml:space="preserve"> </w:t>
+      </w:r>
+      <w:r>
+        <w:t xml:space="preserve">Diagram </w:t>
+      </w:r>
+    </w:p>
+    <w:p>
+      <w:pPr>
+        <w:spacing w:line="360" w:lineRule="auto"/>
+      </w:pPr>
+      <w:r>
+        <w:t xml:space="preserve">Use case diagram helps to represent the action that will be performed by different </w:t>
+      </w:r>
+      <w:r>
+        <w:rPr>
+          <w:b/>
+        </w:rPr>
+        <w:t>actors</w:t>
+      </w:r>
+      <w:r>
+        <w:t xml:space="preserve">. Action performed by the actor is shown is </w:t>
+      </w:r>
+      <w:r>
+        <w:rPr>
+          <w:b/>
+        </w:rPr>
+        <w:t>use cases</w:t>
+      </w:r>
+      <w:r>
+        <w:rPr>
+          <w:b/>
+        </w:rPr>
+        <w:t>.</w:t>
+      </w:r>
+      <w:r>
+        <w:t xml:space="preserve"> Actor can be user, customers etc. it is based on the requirement of the system. </w:t>
+      </w:r>
+    </w:p>
+    <w:p>
+      <w:pPr>
+        <w:keepNext/>
+        <w:spacing w:line="360" w:lineRule="auto"/>
+      </w:pPr>
+      <w:r>
+        <w:rPr>
+          <w:noProof/>
+        </w:rPr>
+        <w:drawing>
+          <wp:inline distT="0" distB="0" distL="0" distR="0" wp14:anchorId="6AEB6DAC" wp14:editId="7144A983">
+            <wp:extent cx="5402580" cy="6614160"/>
+            <wp:effectExtent l="0" t="0" r="7620" b="0"/>
+            <wp:docPr id="10" name="Picture 10"/>
+            <wp:cNvGraphicFramePr>
+              <a:graphicFrameLocks xmlns:a="http://schemas.openxmlformats.org/drawingml/2006/main" noChangeAspect="1"/>
+            </wp:cNvGraphicFramePr>
+            <a:graphic xmlns:a="http://schemas.openxmlformats.org/drawingml/2006/main">
+              <a:graphicData uri="http://schemas.openxmlformats.org/drawingml/2006/picture">
+                <pic:pic xmlns:pic="http://schemas.openxmlformats.org/drawingml/2006/picture">
+                  <pic:nvPicPr>
+                    <pic:cNvPr id="0" name="Picture 1"/>
+                    <pic:cNvPicPr>
+                      <a:picLocks noChangeAspect="1" noChangeArrowheads="1"/>
+                    </pic:cNvPicPr>
+                  </pic:nvPicPr>
+                  <pic:blipFill>
+                    <a:blip r:embed="rId8">
+                      <a:extLst>
+                        <a:ext uri="{28A0092B-C50C-407E-A947-70E740481C1C}">
+                          <a14:useLocalDpi xmlns:a14="http://schemas.microsoft.com/office/drawing/2010/main" val="0"/>
+                        </a:ext>
+                      </a:extLst>
+                    </a:blip>
+                    <a:srcRect/>
+                    <a:stretch>
+                      <a:fillRect/>
+                    </a:stretch>
+                  </pic:blipFill>
+                  <pic:spPr bwMode="auto">
+                    <a:xfrm>
+                      <a:off x="0" y="0"/>
+                      <a:ext cx="5402580" cy="6614160"/>
+                    </a:xfrm>
+                    <a:prstGeom prst="rect">
+                      <a:avLst/>
+                    </a:prstGeom>
+                    <a:noFill/>
+                    <a:ln>
+                      <a:noFill/>
+                    </a:ln>
+                  </pic:spPr>
+                </pic:pic>
+              </a:graphicData>
+            </a:graphic>
+          </wp:inline>
+        </w:drawing>
+      </w:r>
+    </w:p>
+    <w:p>
+      <w:pPr>
+        <w:pStyle w:val="Caption"/>
+        <w:spacing w:line="360" w:lineRule="auto"/>
+      </w:pPr>
+      <w:r>
+        <w:t xml:space="preserve">Figure </w:t>
+      </w:r>
+      <w:r>
+        <w:fldChar w:fldCharType="begin"/>
+      </w:r>
+      <w:r>
+        <w:instrText xml:space="preserve"> SEQ Figure \* ARABIC </w:instrText>
+      </w:r>
+      <w:r>
+        <w:fldChar w:fldCharType="separate"/>
+      </w:r>
+      <w:r>
+        <w:rPr>
+          <w:noProof/>
+        </w:rPr>
+        <w:t>2</w:t>
+      </w:r>
+      <w:r>
+        <w:fldChar w:fldCharType="end"/>
+      </w:r>
+      <w:r>
+        <w:t xml:space="preserve"> Use case diagram</w:t>
+      </w:r>
+    </w:p>
+    <w:p>
+      <w:pPr>
+        <w:pStyle w:val="ListParagraph"/>
+        <w:numPr>
+          <w:ilvl w:val="0"/>
+          <w:numId w:val="11"/>
+        </w:numPr>
+        <w:spacing w:line="360" w:lineRule="auto"/>
+      </w:pPr>
+      <w:r>
+        <w:rPr>
+          <w:b/>
+        </w:rPr>
+        <w:lastRenderedPageBreak/>
+        <w:t>Stickman</w:t>
+      </w:r>
+      <w:r>
+        <w:t xml:space="preserve"> Figures represents the </w:t>
+      </w:r>
+      <w:r>
+        <w:rPr>
+          <w:b/>
+        </w:rPr>
+        <w:t>actor</w:t>
+      </w:r>
+      <w:r>
+        <w:t xml:space="preserve"> of the system.</w:t>
+      </w:r>
+    </w:p>
+    <w:p>
+      <w:pPr>
+        <w:pStyle w:val="ListParagraph"/>
+        <w:numPr>
+          <w:ilvl w:val="0"/>
+          <w:numId w:val="11"/>
+        </w:numPr>
+        <w:spacing w:line="360" w:lineRule="auto"/>
+      </w:pPr>
+      <w:r>
+        <w:rPr>
+          <w:b/>
+        </w:rPr>
+        <w:t>Oval shape</w:t>
+      </w:r>
+      <w:r>
+        <w:t xml:space="preserve"> represents the different </w:t>
+      </w:r>
+      <w:r>
+        <w:rPr>
+          <w:b/>
+        </w:rPr>
+        <w:t>use case</w:t>
+      </w:r>
+      <w:r>
+        <w:t xml:space="preserve"> that is performed by the actors.</w:t>
+      </w:r>
+    </w:p>
+    <w:p>
+      <w:pPr>
+        <w:pStyle w:val="ListParagraph"/>
+        <w:numPr>
+          <w:ilvl w:val="0"/>
+          <w:numId w:val="11"/>
+        </w:numPr>
+        <w:spacing w:line="360" w:lineRule="auto"/>
+      </w:pPr>
+      <w:r>
+        <w:rPr>
+          <w:b/>
+        </w:rPr>
+        <w:t>Line</w:t>
+      </w:r>
+      <w:r>
+        <w:t xml:space="preserve"> helps to represent the </w:t>
+      </w:r>
+      <w:r>
+        <w:rPr>
+          <w:b/>
+        </w:rPr>
+        <w:t>relationship</w:t>
+      </w:r>
+      <w:r>
+        <w:t xml:space="preserve"> of the actor (in above figure relationship is association)</w:t>
+      </w:r>
+      <w:r>
+        <w:t>.</w:t>
+      </w:r>
+    </w:p>
+    <w:p>
+      <w:pPr>
+        <w:pStyle w:val="ListParagraph"/>
+        <w:numPr>
+          <w:ilvl w:val="0"/>
+          <w:numId w:val="11"/>
+        </w:numPr>
+        <w:spacing w:line="360" w:lineRule="auto"/>
+      </w:pPr>
+      <w:r>
+        <w:rPr>
+          <w:b/>
+        </w:rPr>
+        <w:t xml:space="preserve">Boundary </w:t>
+      </w:r>
+      <w:r>
+        <w:t>around the use case helps to represent the system boundary.</w:t>
+      </w:r>
+    </w:p>
+    <w:p>
+      <w:pPr>
+        <w:spacing w:line="360" w:lineRule="auto"/>
+      </w:pPr>
+      <w:r>
+        <w:t>Some of the advantage of use case diagram are:</w:t>
+      </w:r>
+    </w:p>
+    <w:p>
+      <w:pPr>
+        <w:pStyle w:val="ListParagraph"/>
+        <w:numPr>
+          <w:ilvl w:val="0"/>
+          <w:numId w:val="11"/>
+        </w:numPr>
+        <w:spacing w:line="360" w:lineRule="auto"/>
+      </w:pPr>
+      <w:r>
+        <w:t>Helps to understand who is directly related with the system</w:t>
+      </w:r>
+      <w:r>
+        <w:t>.</w:t>
+      </w:r>
+    </w:p>
+    <w:p>
+      <w:pPr>
+        <w:pStyle w:val="ListParagraph"/>
+        <w:numPr>
+          <w:ilvl w:val="0"/>
+          <w:numId w:val="11"/>
+        </w:numPr>
+        <w:spacing w:line="360" w:lineRule="auto"/>
+      </w:pPr>
+      <w:r>
+        <w:t>Helps to identify the different tasks that can be performed by the system.</w:t>
+      </w:r>
+    </w:p>
+    <w:p>
+      <w:pPr>
+        <w:pStyle w:val="ListParagraph"/>
+        <w:numPr>
+          <w:ilvl w:val="0"/>
+          <w:numId w:val="11"/>
+        </w:numPr>
+        <w:spacing w:line="360" w:lineRule="auto"/>
+      </w:pPr>
+      <w:r>
+        <w:t xml:space="preserve">It also can help to identify the functional requirement of the system. </w:t>
+      </w:r>
+    </w:p>
+    <w:p>
+      <w:r>
+        <w:br w:type="page"/>
+      </w:r>
+    </w:p>
+    <w:p>
+      <w:pPr>
+        <w:pStyle w:val="Heading2"/>
+      </w:pPr>
+      <w:bookmarkStart w:id="0" w:name="_Toc534489133"/>
+      <w:r>
+        <w:lastRenderedPageBreak/>
+        <w:t>System</w:t>
+      </w:r>
+      <w:r>
+        <w:t xml:space="preserve"> Architecture</w:t>
+      </w:r>
+      <w:bookmarkEnd w:id="0"/>
+      <w:r>
+        <w:tab/>
+      </w:r>
+    </w:p>
+    <w:p>
+      <w:pPr>
+        <w:spacing w:line="360" w:lineRule="auto"/>
+        <w:rPr>
+          <w:rFonts w:cs="Arial"/>
+        </w:rPr>
+      </w:pPr>
+      <w:r>
+        <w:rPr>
+          <w:rFonts w:cs="Arial"/>
+        </w:rPr>
+        <w:t>I am going to use 3-tier Architecture. 3-tier architecture is a hierarchical software architecture which is divided into three layers: A presentation layer, An application layer and A data layer. Reasons for using this architecture are:</w:t>
+      </w:r>
+    </w:p>
+    <w:p>
+      <w:pPr>
+        <w:pStyle w:val="ListParagraph"/>
+        <w:numPr>
+          <w:ilvl w:val="0"/>
+          <w:numId w:val="13"/>
+        </w:numPr>
+        <w:spacing w:line="360" w:lineRule="auto"/>
+        <w:rPr>
+          <w:rFonts w:cs="Arial"/>
+        </w:rPr>
+      </w:pPr>
+      <w:r>
+        <w:rPr>
+          <w:rFonts w:cs="Arial"/>
+          <w:b/>
+        </w:rPr>
+        <w:t>Increase in efficiency:</w:t>
+      </w:r>
+      <w:r>
+        <w:rPr>
+          <w:rFonts w:cs="Arial"/>
+        </w:rPr>
+        <w:t xml:space="preserve"> Work is divided into several system as each tier has their own function which will help to increase efficiency.</w:t>
+      </w:r>
+    </w:p>
+    <w:p>
+      <w:pPr>
+        <w:pStyle w:val="ListParagraph"/>
+        <w:numPr>
+          <w:ilvl w:val="0"/>
+          <w:numId w:val="13"/>
+        </w:numPr>
+        <w:spacing w:line="360" w:lineRule="auto"/>
+        <w:rPr>
+          <w:rFonts w:cs="Arial"/>
+        </w:rPr>
+      </w:pPr>
+      <w:r>
+        <w:rPr>
+          <w:rFonts w:cs="Arial"/>
+          <w:b/>
+        </w:rPr>
+        <w:t>Increase in security:</w:t>
+      </w:r>
+      <w:r>
+        <w:rPr>
+          <w:rFonts w:cs="Arial"/>
+        </w:rPr>
+        <w:t xml:space="preserve"> </w:t>
+      </w:r>
+      <w:r>
+        <w:rPr>
+          <w:rFonts w:cs="Arial"/>
+        </w:rPr>
+        <w:t xml:space="preserve">Since RDBMS provides single point access and governs who is retrieving the data and how it is updated. </w:t>
+      </w:r>
+    </w:p>
+    <w:p>
+      <w:pPr>
+        <w:pStyle w:val="ListParagraph"/>
+        <w:numPr>
+          <w:ilvl w:val="0"/>
+          <w:numId w:val="13"/>
+        </w:numPr>
+        <w:spacing w:line="360" w:lineRule="auto"/>
+        <w:rPr>
+          <w:rFonts w:cs="Arial"/>
+        </w:rPr>
+      </w:pPr>
+      <w:r>
+        <w:rPr>
+          <w:rFonts w:cs="Arial"/>
+          <w:b/>
+        </w:rPr>
+        <w:t>Increase in scalability</w:t>
+      </w:r>
+      <w:r>
+        <w:rPr>
+          <w:rFonts w:cs="Arial"/>
+          <w:b/>
+        </w:rPr>
+        <w:t>:</w:t>
+      </w:r>
+      <w:r>
+        <w:rPr>
+          <w:rFonts w:cs="Arial"/>
+        </w:rPr>
+        <w:t xml:space="preserve"> </w:t>
+      </w:r>
+      <w:r>
+        <w:rPr>
+          <w:rFonts w:cs="Arial"/>
+        </w:rPr>
+        <w:t>Since System can run in different hardware and OS. The technological stack (OS or related utilities) can be updated without impacting other areas of application.</w:t>
+      </w:r>
+    </w:p>
+    <w:p>
+      <w:pPr>
+        <w:keepNext/>
+        <w:spacing w:line="360" w:lineRule="auto"/>
+      </w:pPr>
+      <w:r>
+        <w:rPr>
+          <w:rFonts w:cs="Arial"/>
+          <w:noProof/>
+        </w:rPr>
+        <w:drawing>
+          <wp:inline distT="0" distB="0" distL="0" distR="0" wp14:anchorId="427969C3" wp14:editId="1984A4B0">
+            <wp:extent cx="5943600" cy="3451860"/>
+            <wp:effectExtent l="0" t="0" r="0" b="0"/>
+            <wp:docPr id="2" name="Picture 2"/>
+            <wp:cNvGraphicFramePr>
+              <a:graphicFrameLocks xmlns:a="http://schemas.openxmlformats.org/drawingml/2006/main" noChangeAspect="1"/>
+            </wp:cNvGraphicFramePr>
+            <a:graphic xmlns:a="http://schemas.openxmlformats.org/drawingml/2006/main">
+              <a:graphicData uri="http://schemas.openxmlformats.org/drawingml/2006/picture">
+                <pic:pic xmlns:pic="http://schemas.openxmlformats.org/drawingml/2006/picture">
+                  <pic:nvPicPr>
+                    <pic:cNvPr id="0" name="Picture 1"/>
+                    <pic:cNvPicPr>
+                      <a:picLocks noChangeAspect="1" noChangeArrowheads="1"/>
+                    </pic:cNvPicPr>
+                  </pic:nvPicPr>
+                  <pic:blipFill>
+                    <a:blip r:embed="rId9">
+                      <a:extLst>
+                        <a:ext uri="{28A0092B-C50C-407E-A947-70E740481C1C}">
+                          <a14:useLocalDpi xmlns:a14="http://schemas.microsoft.com/office/drawing/2010/main" val="0"/>
+                        </a:ext>
+                      </a:extLst>
+                    </a:blip>
+                    <a:srcRect/>
+                    <a:stretch>
+                      <a:fillRect/>
+                    </a:stretch>
+                  </pic:blipFill>
+                  <pic:spPr bwMode="auto">
+                    <a:xfrm>
+                      <a:off x="0" y="0"/>
+                      <a:ext cx="5943600" cy="3451860"/>
+                    </a:xfrm>
+                    <a:prstGeom prst="rect">
+                      <a:avLst/>
+                    </a:prstGeom>
+                    <a:noFill/>
+                    <a:ln>
+                      <a:noFill/>
+                    </a:ln>
+                  </pic:spPr>
+                </pic:pic>
+              </a:graphicData>
+            </a:graphic>
+          </wp:inline>
+        </w:drawing>
+      </w:r>
+    </w:p>
+    <w:p>
+      <w:pPr>
+        <w:pStyle w:val="Caption"/>
+        <w:spacing w:line="360" w:lineRule="auto"/>
+      </w:pPr>
+      <w:r>
+        <w:t xml:space="preserve">Figure </w:t>
+      </w:r>
+      <w:r>
+        <w:fldChar w:fldCharType="begin"/>
+      </w:r>
+      <w:r>
+        <w:instrText xml:space="preserve"> SEQ Figure \* ARABIC </w:instrText>
+      </w:r>
+      <w:r>
+        <w:fldChar w:fldCharType="separate"/>
+      </w:r>
+      <w:r>
+        <w:rPr>
+          <w:noProof/>
+        </w:rPr>
+        <w:t>3</w:t>
+      </w:r>
+      <w:r>
+        <w:fldChar w:fldCharType="end"/>
+      </w:r>
+      <w:r>
+        <w:t xml:space="preserve"> </w:t>
+      </w:r>
+      <w:r>
+        <w:t>Three tier architecture</w:t>
+      </w:r>
+    </w:p>
+    <w:p>
+      <w:pPr>
+        <w:spacing w:line="360" w:lineRule="auto"/>
+      </w:pPr>
+      <w:r>
+        <w:rPr>
+          <w:b/>
+        </w:rPr>
+        <w:t xml:space="preserve">Presentation tier: </w:t>
+      </w:r>
+      <w:r>
+        <w:t>Presentation tire</w:t>
+      </w:r>
+      <w:r>
+        <w:t xml:space="preserve"> is the frontend layer primarily consists of user interface.</w:t>
+      </w:r>
+      <w:r>
+        <w:t xml:space="preserve"> Interface is commonly available in graphical form from which user interacts with the application. </w:t>
+      </w:r>
+    </w:p>
+    <w:p>
+      <w:pPr>
+        <w:spacing w:line="360" w:lineRule="auto"/>
+      </w:pPr>
+      <w:r>
+        <w:rPr>
+          <w:b/>
+        </w:rPr>
+        <w:t xml:space="preserve">Application tier: </w:t>
+      </w:r>
+      <w:r>
+        <w:t>Application tier contains the business logics which drives the application which may be written in different programming languages</w:t>
+      </w:r>
+      <w:r>
+        <w:t xml:space="preserve"> example: C#, PHP, JAVA etc.</w:t>
+      </w:r>
+    </w:p>
+    <w:p>
+      <w:pPr>
+        <w:spacing w:line="360" w:lineRule="auto"/>
+      </w:pPr>
+      <w:r>
+        <w:rPr>
+          <w:b/>
+        </w:rPr>
+        <w:t>Data tier:</w:t>
+      </w:r>
+      <w:r>
+        <w:rPr>
+          <w:b/>
+        </w:rPr>
+        <w:t xml:space="preserve"> </w:t>
+      </w:r>
+      <w:r>
+        <w:t xml:space="preserve">Consists the database/ data storage </w:t>
+      </w:r>
+      <w:r>
+        <w:t xml:space="preserve">system </w:t>
+      </w:r>
+      <w:r>
+        <w:t>Example</w:t>
+      </w:r>
+      <w:r>
+        <w:t>: MySQL, Oracle</w:t>
+      </w:r>
+    </w:p>
+    <w:p>
+      <w:pPr>
+        <w:pStyle w:val="Heading1"/>
+      </w:pPr>
+      <w:r>
+        <w:lastRenderedPageBreak/>
+        <w:t xml:space="preserve">Chapter </w:t>
+      </w:r>
+      <w:r>
+        <w:t>3:</w:t>
+      </w:r>
+      <w:r>
+        <w:t xml:space="preserve"> Design</w:t>
+      </w:r>
+    </w:p>
+    <w:p>
+      <w:pPr>
+        <w:pStyle w:val="Heading2"/>
+      </w:pPr>
+      <w:r>
+        <w:t>Justification</w:t>
+      </w:r>
+    </w:p>
+    <w:p>
+      <w:bookmarkStart w:id="1" w:name="_GoBack"/>
+      <w:bookmarkEnd w:id="1"/>
     </w:p>
     <w:sectPr>
       <w:pgSz w:w="12240" w:h="15840"/>
@@ -905,6 +5148,1109 @@
 <file path=word/numbering.xml><?xml version="1.0" encoding="utf-8"?>
 <w:numbering xmlns:wpc="http://schemas.microsoft.com/office/word/2010/wordprocessingCanvas" xmlns:cx="http://schemas.microsoft.com/office/drawing/2014/chartex" xmlns:cx1="http://schemas.microsoft.com/office/drawing/2015/9/8/chartex" xmlns:cx2="http://schemas.microsoft.com/office/drawing/2015/10/21/chartex" xmlns:cx3="http://schemas.microsoft.com/office/drawing/2016/5/9/chartex" xmlns:cx4="http://schemas.microsoft.com/office/drawing/2016/5/10/chartex" xmlns:cx5="http://schemas.microsoft.com/office/drawing/2016/5/11/chartex" xmlns:cx6="http://schemas.microsoft.com/office/drawing/2016/5/12/chartex" xmlns:cx7="http://schemas.microsoft.com/office/drawing/2016/5/13/chartex" xmlns:cx8="http://schemas.microsoft.com/office/drawing/2016/5/14/chartex" xmlns:mc="http://schemas.openxmlformats.org/markup-compatibility/2006" xmlns:aink="http://schemas.microsoft.com/office/drawing/2016/ink" xmlns:am3d="http://schemas.microsoft.com/office/drawing/2017/model3d" xmlns:o="urn:schemas-microsoft-com:office:office" xmlns:r="http://schemas.openxmlformats.org/officeDocument/2006/relationships" xmlns:m="http://schemas.openxmlformats.org/officeDocument/2006/math" xmlns:v="urn:schemas-microsoft-com:vml" xmlns:wp14="http://schemas.microsoft.com/office/word/2010/wordprocessingDrawing" xmlns:wp="http://schemas.openxmlformats.org/drawingml/2006/wordprocessingDrawing" xmlns:w10="urn:schemas-microsoft-com:office:word" xmlns:w="http://schemas.openxmlformats.org/wordprocessingml/2006/main" xmlns:w14="http://schemas.microsoft.com/office/word/2010/wordml" xmlns:w15="http://schemas.microsoft.com/office/word/2012/wordml" xmlns:w16cid="http://schemas.microsoft.com/office/word/2016/wordml/cid" xmlns:w16se="http://schemas.microsoft.com/office/word/2015/wordml/symex" xmlns:wpg="http://schemas.microsoft.com/office/word/2010/wordprocessingGroup" xmlns:wpi="http://schemas.microsoft.com/office/word/2010/wordprocessingInk" xmlns:wne="http://schemas.microsoft.com/office/word/2006/wordml" xmlns:wps="http://schemas.microsoft.com/office/word/2010/wordprocessingShape" mc:Ignorable="w14 w15 w16se w16cid wp14">
   <w:abstractNum w:abstractNumId="0" w15:restartNumberingAfterBreak="0">
+    <w:nsid w:val="1F204FE6"/>
+    <w:multiLevelType w:val="hybridMultilevel"/>
+    <w:tmpl w:val="E6169C6E"/>
+    <w:lvl w:ilvl="0" w:tplc="04090001">
+      <w:start w:val="1"/>
+      <w:numFmt w:val="bullet"/>
+      <w:lvlText w:val=""/>
+      <w:lvlJc w:val="left"/>
+      <w:pPr>
+        <w:ind w:left="720" w:hanging="360"/>
+      </w:pPr>
+      <w:rPr>
+        <w:rFonts w:ascii="Symbol" w:hAnsi="Symbol" w:hint="default"/>
+      </w:rPr>
+    </w:lvl>
+    <w:lvl w:ilvl="1" w:tplc="04090003" w:tentative="1">
+      <w:start w:val="1"/>
+      <w:numFmt w:val="bullet"/>
+      <w:lvlText w:val="o"/>
+      <w:lvlJc w:val="left"/>
+      <w:pPr>
+        <w:ind w:left="1440" w:hanging="360"/>
+      </w:pPr>
+      <w:rPr>
+        <w:rFonts w:ascii="Courier New" w:hAnsi="Courier New" w:cs="Courier New" w:hint="default"/>
+      </w:rPr>
+    </w:lvl>
+    <w:lvl w:ilvl="2" w:tplc="04090005" w:tentative="1">
+      <w:start w:val="1"/>
+      <w:numFmt w:val="bullet"/>
+      <w:lvlText w:val=""/>
+      <w:lvlJc w:val="left"/>
+      <w:pPr>
+        <w:ind w:left="2160" w:hanging="360"/>
+      </w:pPr>
+      <w:rPr>
+        <w:rFonts w:ascii="Wingdings" w:hAnsi="Wingdings" w:hint="default"/>
+      </w:rPr>
+    </w:lvl>
+    <w:lvl w:ilvl="3" w:tplc="04090001" w:tentative="1">
+      <w:start w:val="1"/>
+      <w:numFmt w:val="bullet"/>
+      <w:lvlText w:val=""/>
+      <w:lvlJc w:val="left"/>
+      <w:pPr>
+        <w:ind w:left="2880" w:hanging="360"/>
+      </w:pPr>
+      <w:rPr>
+        <w:rFonts w:ascii="Symbol" w:hAnsi="Symbol" w:hint="default"/>
+      </w:rPr>
+    </w:lvl>
+    <w:lvl w:ilvl="4" w:tplc="04090003" w:tentative="1">
+      <w:start w:val="1"/>
+      <w:numFmt w:val="bullet"/>
+      <w:lvlText w:val="o"/>
+      <w:lvlJc w:val="left"/>
+      <w:pPr>
+        <w:ind w:left="3600" w:hanging="360"/>
+      </w:pPr>
+      <w:rPr>
+        <w:rFonts w:ascii="Courier New" w:hAnsi="Courier New" w:cs="Courier New" w:hint="default"/>
+      </w:rPr>
+    </w:lvl>
+    <w:lvl w:ilvl="5" w:tplc="04090005" w:tentative="1">
+      <w:start w:val="1"/>
+      <w:numFmt w:val="bullet"/>
+      <w:lvlText w:val=""/>
+      <w:lvlJc w:val="left"/>
+      <w:pPr>
+        <w:ind w:left="4320" w:hanging="360"/>
+      </w:pPr>
+      <w:rPr>
+        <w:rFonts w:ascii="Wingdings" w:hAnsi="Wingdings" w:hint="default"/>
+      </w:rPr>
+    </w:lvl>
+    <w:lvl w:ilvl="6" w:tplc="04090001" w:tentative="1">
+      <w:start w:val="1"/>
+      <w:numFmt w:val="bullet"/>
+      <w:lvlText w:val=""/>
+      <w:lvlJc w:val="left"/>
+      <w:pPr>
+        <w:ind w:left="5040" w:hanging="360"/>
+      </w:pPr>
+      <w:rPr>
+        <w:rFonts w:ascii="Symbol" w:hAnsi="Symbol" w:hint="default"/>
+      </w:rPr>
+    </w:lvl>
+    <w:lvl w:ilvl="7" w:tplc="04090003" w:tentative="1">
+      <w:start w:val="1"/>
+      <w:numFmt w:val="bullet"/>
+      <w:lvlText w:val="o"/>
+      <w:lvlJc w:val="left"/>
+      <w:pPr>
+        <w:ind w:left="5760" w:hanging="360"/>
+      </w:pPr>
+      <w:rPr>
+        <w:rFonts w:ascii="Courier New" w:hAnsi="Courier New" w:cs="Courier New" w:hint="default"/>
+      </w:rPr>
+    </w:lvl>
+    <w:lvl w:ilvl="8" w:tplc="04090005" w:tentative="1">
+      <w:start w:val="1"/>
+      <w:numFmt w:val="bullet"/>
+      <w:lvlText w:val=""/>
+      <w:lvlJc w:val="left"/>
+      <w:pPr>
+        <w:ind w:left="6480" w:hanging="360"/>
+      </w:pPr>
+      <w:rPr>
+        <w:rFonts w:ascii="Wingdings" w:hAnsi="Wingdings" w:hint="default"/>
+      </w:rPr>
+    </w:lvl>
+  </w:abstractNum>
+  <w:abstractNum w:abstractNumId="1" w15:restartNumberingAfterBreak="0">
+    <w:nsid w:val="37E34BA1"/>
+    <w:multiLevelType w:val="hybridMultilevel"/>
+    <w:tmpl w:val="6F0C9336"/>
+    <w:lvl w:ilvl="0" w:tplc="04090001">
+      <w:start w:val="1"/>
+      <w:numFmt w:val="bullet"/>
+      <w:lvlText w:val=""/>
+      <w:lvlJc w:val="left"/>
+      <w:pPr>
+        <w:ind w:left="720" w:hanging="360"/>
+      </w:pPr>
+      <w:rPr>
+        <w:rFonts w:ascii="Symbol" w:hAnsi="Symbol" w:hint="default"/>
+      </w:rPr>
+    </w:lvl>
+    <w:lvl w:ilvl="1" w:tplc="04090003" w:tentative="1">
+      <w:start w:val="1"/>
+      <w:numFmt w:val="bullet"/>
+      <w:lvlText w:val="o"/>
+      <w:lvlJc w:val="left"/>
+      <w:pPr>
+        <w:ind w:left="1440" w:hanging="360"/>
+      </w:pPr>
+      <w:rPr>
+        <w:rFonts w:ascii="Courier New" w:hAnsi="Courier New" w:cs="Courier New" w:hint="default"/>
+      </w:rPr>
+    </w:lvl>
+    <w:lvl w:ilvl="2" w:tplc="04090005" w:tentative="1">
+      <w:start w:val="1"/>
+      <w:numFmt w:val="bullet"/>
+      <w:lvlText w:val=""/>
+      <w:lvlJc w:val="left"/>
+      <w:pPr>
+        <w:ind w:left="2160" w:hanging="360"/>
+      </w:pPr>
+      <w:rPr>
+        <w:rFonts w:ascii="Wingdings" w:hAnsi="Wingdings" w:hint="default"/>
+      </w:rPr>
+    </w:lvl>
+    <w:lvl w:ilvl="3" w:tplc="04090001" w:tentative="1">
+      <w:start w:val="1"/>
+      <w:numFmt w:val="bullet"/>
+      <w:lvlText w:val=""/>
+      <w:lvlJc w:val="left"/>
+      <w:pPr>
+        <w:ind w:left="2880" w:hanging="360"/>
+      </w:pPr>
+      <w:rPr>
+        <w:rFonts w:ascii="Symbol" w:hAnsi="Symbol" w:hint="default"/>
+      </w:rPr>
+    </w:lvl>
+    <w:lvl w:ilvl="4" w:tplc="04090003" w:tentative="1">
+      <w:start w:val="1"/>
+      <w:numFmt w:val="bullet"/>
+      <w:lvlText w:val="o"/>
+      <w:lvlJc w:val="left"/>
+      <w:pPr>
+        <w:ind w:left="3600" w:hanging="360"/>
+      </w:pPr>
+      <w:rPr>
+        <w:rFonts w:ascii="Courier New" w:hAnsi="Courier New" w:cs="Courier New" w:hint="default"/>
+      </w:rPr>
+    </w:lvl>
+    <w:lvl w:ilvl="5" w:tplc="04090005" w:tentative="1">
+      <w:start w:val="1"/>
+      <w:numFmt w:val="bullet"/>
+      <w:lvlText w:val=""/>
+      <w:lvlJc w:val="left"/>
+      <w:pPr>
+        <w:ind w:left="4320" w:hanging="360"/>
+      </w:pPr>
+      <w:rPr>
+        <w:rFonts w:ascii="Wingdings" w:hAnsi="Wingdings" w:hint="default"/>
+      </w:rPr>
+    </w:lvl>
+    <w:lvl w:ilvl="6" w:tplc="04090001" w:tentative="1">
+      <w:start w:val="1"/>
+      <w:numFmt w:val="bullet"/>
+      <w:lvlText w:val=""/>
+      <w:lvlJc w:val="left"/>
+      <w:pPr>
+        <w:ind w:left="5040" w:hanging="360"/>
+      </w:pPr>
+      <w:rPr>
+        <w:rFonts w:ascii="Symbol" w:hAnsi="Symbol" w:hint="default"/>
+      </w:rPr>
+    </w:lvl>
+    <w:lvl w:ilvl="7" w:tplc="04090003" w:tentative="1">
+      <w:start w:val="1"/>
+      <w:numFmt w:val="bullet"/>
+      <w:lvlText w:val="o"/>
+      <w:lvlJc w:val="left"/>
+      <w:pPr>
+        <w:ind w:left="5760" w:hanging="360"/>
+      </w:pPr>
+      <w:rPr>
+        <w:rFonts w:ascii="Courier New" w:hAnsi="Courier New" w:cs="Courier New" w:hint="default"/>
+      </w:rPr>
+    </w:lvl>
+    <w:lvl w:ilvl="8" w:tplc="04090005" w:tentative="1">
+      <w:start w:val="1"/>
+      <w:numFmt w:val="bullet"/>
+      <w:lvlText w:val=""/>
+      <w:lvlJc w:val="left"/>
+      <w:pPr>
+        <w:ind w:left="6480" w:hanging="360"/>
+      </w:pPr>
+      <w:rPr>
+        <w:rFonts w:ascii="Wingdings" w:hAnsi="Wingdings" w:hint="default"/>
+      </w:rPr>
+    </w:lvl>
+  </w:abstractNum>
+  <w:abstractNum w:abstractNumId="2" w15:restartNumberingAfterBreak="0">
+    <w:nsid w:val="3BC10F87"/>
+    <w:multiLevelType w:val="hybridMultilevel"/>
+    <w:tmpl w:val="AC9428A8"/>
+    <w:lvl w:ilvl="0" w:tplc="04090001">
+      <w:start w:val="1"/>
+      <w:numFmt w:val="bullet"/>
+      <w:lvlText w:val=""/>
+      <w:lvlJc w:val="left"/>
+      <w:pPr>
+        <w:ind w:left="1440" w:hanging="360"/>
+      </w:pPr>
+      <w:rPr>
+        <w:rFonts w:ascii="Symbol" w:hAnsi="Symbol" w:hint="default"/>
+      </w:rPr>
+    </w:lvl>
+    <w:lvl w:ilvl="1" w:tplc="04090003" w:tentative="1">
+      <w:start w:val="1"/>
+      <w:numFmt w:val="bullet"/>
+      <w:lvlText w:val="o"/>
+      <w:lvlJc w:val="left"/>
+      <w:pPr>
+        <w:ind w:left="2160" w:hanging="360"/>
+      </w:pPr>
+      <w:rPr>
+        <w:rFonts w:ascii="Courier New" w:hAnsi="Courier New" w:cs="Courier New" w:hint="default"/>
+      </w:rPr>
+    </w:lvl>
+    <w:lvl w:ilvl="2" w:tplc="04090005" w:tentative="1">
+      <w:start w:val="1"/>
+      <w:numFmt w:val="bullet"/>
+      <w:lvlText w:val=""/>
+      <w:lvlJc w:val="left"/>
+      <w:pPr>
+        <w:ind w:left="2880" w:hanging="360"/>
+      </w:pPr>
+      <w:rPr>
+        <w:rFonts w:ascii="Wingdings" w:hAnsi="Wingdings" w:hint="default"/>
+      </w:rPr>
+    </w:lvl>
+    <w:lvl w:ilvl="3" w:tplc="04090001" w:tentative="1">
+      <w:start w:val="1"/>
+      <w:numFmt w:val="bullet"/>
+      <w:lvlText w:val=""/>
+      <w:lvlJc w:val="left"/>
+      <w:pPr>
+        <w:ind w:left="3600" w:hanging="360"/>
+      </w:pPr>
+      <w:rPr>
+        <w:rFonts w:ascii="Symbol" w:hAnsi="Symbol" w:hint="default"/>
+      </w:rPr>
+    </w:lvl>
+    <w:lvl w:ilvl="4" w:tplc="04090003" w:tentative="1">
+      <w:start w:val="1"/>
+      <w:numFmt w:val="bullet"/>
+      <w:lvlText w:val="o"/>
+      <w:lvlJc w:val="left"/>
+      <w:pPr>
+        <w:ind w:left="4320" w:hanging="360"/>
+      </w:pPr>
+      <w:rPr>
+        <w:rFonts w:ascii="Courier New" w:hAnsi="Courier New" w:cs="Courier New" w:hint="default"/>
+      </w:rPr>
+    </w:lvl>
+    <w:lvl w:ilvl="5" w:tplc="04090005" w:tentative="1">
+      <w:start w:val="1"/>
+      <w:numFmt w:val="bullet"/>
+      <w:lvlText w:val=""/>
+      <w:lvlJc w:val="left"/>
+      <w:pPr>
+        <w:ind w:left="5040" w:hanging="360"/>
+      </w:pPr>
+      <w:rPr>
+        <w:rFonts w:ascii="Wingdings" w:hAnsi="Wingdings" w:hint="default"/>
+      </w:rPr>
+    </w:lvl>
+    <w:lvl w:ilvl="6" w:tplc="04090001" w:tentative="1">
+      <w:start w:val="1"/>
+      <w:numFmt w:val="bullet"/>
+      <w:lvlText w:val=""/>
+      <w:lvlJc w:val="left"/>
+      <w:pPr>
+        <w:ind w:left="5760" w:hanging="360"/>
+      </w:pPr>
+      <w:rPr>
+        <w:rFonts w:ascii="Symbol" w:hAnsi="Symbol" w:hint="default"/>
+      </w:rPr>
+    </w:lvl>
+    <w:lvl w:ilvl="7" w:tplc="04090003" w:tentative="1">
+      <w:start w:val="1"/>
+      <w:numFmt w:val="bullet"/>
+      <w:lvlText w:val="o"/>
+      <w:lvlJc w:val="left"/>
+      <w:pPr>
+        <w:ind w:left="6480" w:hanging="360"/>
+      </w:pPr>
+      <w:rPr>
+        <w:rFonts w:ascii="Courier New" w:hAnsi="Courier New" w:cs="Courier New" w:hint="default"/>
+      </w:rPr>
+    </w:lvl>
+    <w:lvl w:ilvl="8" w:tplc="04090005" w:tentative="1">
+      <w:start w:val="1"/>
+      <w:numFmt w:val="bullet"/>
+      <w:lvlText w:val=""/>
+      <w:lvlJc w:val="left"/>
+      <w:pPr>
+        <w:ind w:left="7200" w:hanging="360"/>
+      </w:pPr>
+      <w:rPr>
+        <w:rFonts w:ascii="Wingdings" w:hAnsi="Wingdings" w:hint="default"/>
+      </w:rPr>
+    </w:lvl>
+  </w:abstractNum>
+  <w:abstractNum w:abstractNumId="3" w15:restartNumberingAfterBreak="0">
+    <w:nsid w:val="467364F5"/>
+    <w:multiLevelType w:val="hybridMultilevel"/>
+    <w:tmpl w:val="B8B22C96"/>
+    <w:lvl w:ilvl="0" w:tplc="BB6E1DFA">
+      <w:start w:val="1"/>
+      <w:numFmt w:val="bullet"/>
+      <w:lvlText w:val="•"/>
+      <w:lvlJc w:val="left"/>
+      <w:pPr>
+        <w:tabs>
+          <w:tab w:val="num" w:pos="720"/>
+        </w:tabs>
+        <w:ind w:left="720" w:hanging="360"/>
+      </w:pPr>
+      <w:rPr>
+        <w:rFonts w:ascii="Times New Roman" w:hAnsi="Times New Roman" w:hint="default"/>
+      </w:rPr>
+    </w:lvl>
+    <w:lvl w:ilvl="1" w:tplc="66D8D820">
+      <w:start w:val="1"/>
+      <w:numFmt w:val="bullet"/>
+      <w:lvlText w:val="•"/>
+      <w:lvlJc w:val="left"/>
+      <w:pPr>
+        <w:tabs>
+          <w:tab w:val="num" w:pos="1440"/>
+        </w:tabs>
+        <w:ind w:left="1440" w:hanging="360"/>
+      </w:pPr>
+      <w:rPr>
+        <w:rFonts w:ascii="Times New Roman" w:hAnsi="Times New Roman" w:hint="default"/>
+      </w:rPr>
+    </w:lvl>
+    <w:lvl w:ilvl="2" w:tplc="EAE85BCE" w:tentative="1">
+      <w:start w:val="1"/>
+      <w:numFmt w:val="bullet"/>
+      <w:lvlText w:val="•"/>
+      <w:lvlJc w:val="left"/>
+      <w:pPr>
+        <w:tabs>
+          <w:tab w:val="num" w:pos="2160"/>
+        </w:tabs>
+        <w:ind w:left="2160" w:hanging="360"/>
+      </w:pPr>
+      <w:rPr>
+        <w:rFonts w:ascii="Times New Roman" w:hAnsi="Times New Roman" w:hint="default"/>
+      </w:rPr>
+    </w:lvl>
+    <w:lvl w:ilvl="3" w:tplc="6E88E40E" w:tentative="1">
+      <w:start w:val="1"/>
+      <w:numFmt w:val="bullet"/>
+      <w:lvlText w:val="•"/>
+      <w:lvlJc w:val="left"/>
+      <w:pPr>
+        <w:tabs>
+          <w:tab w:val="num" w:pos="2880"/>
+        </w:tabs>
+        <w:ind w:left="2880" w:hanging="360"/>
+      </w:pPr>
+      <w:rPr>
+        <w:rFonts w:ascii="Times New Roman" w:hAnsi="Times New Roman" w:hint="default"/>
+      </w:rPr>
+    </w:lvl>
+    <w:lvl w:ilvl="4" w:tplc="B21201B0" w:tentative="1">
+      <w:start w:val="1"/>
+      <w:numFmt w:val="bullet"/>
+      <w:lvlText w:val="•"/>
+      <w:lvlJc w:val="left"/>
+      <w:pPr>
+        <w:tabs>
+          <w:tab w:val="num" w:pos="3600"/>
+        </w:tabs>
+        <w:ind w:left="3600" w:hanging="360"/>
+      </w:pPr>
+      <w:rPr>
+        <w:rFonts w:ascii="Times New Roman" w:hAnsi="Times New Roman" w:hint="default"/>
+      </w:rPr>
+    </w:lvl>
+    <w:lvl w:ilvl="5" w:tplc="FD8699C6" w:tentative="1">
+      <w:start w:val="1"/>
+      <w:numFmt w:val="bullet"/>
+      <w:lvlText w:val="•"/>
+      <w:lvlJc w:val="left"/>
+      <w:pPr>
+        <w:tabs>
+          <w:tab w:val="num" w:pos="4320"/>
+        </w:tabs>
+        <w:ind w:left="4320" w:hanging="360"/>
+      </w:pPr>
+      <w:rPr>
+        <w:rFonts w:ascii="Times New Roman" w:hAnsi="Times New Roman" w:hint="default"/>
+      </w:rPr>
+    </w:lvl>
+    <w:lvl w:ilvl="6" w:tplc="BCAA59AC" w:tentative="1">
+      <w:start w:val="1"/>
+      <w:numFmt w:val="bullet"/>
+      <w:lvlText w:val="•"/>
+      <w:lvlJc w:val="left"/>
+      <w:pPr>
+        <w:tabs>
+          <w:tab w:val="num" w:pos="5040"/>
+        </w:tabs>
+        <w:ind w:left="5040" w:hanging="360"/>
+      </w:pPr>
+      <w:rPr>
+        <w:rFonts w:ascii="Times New Roman" w:hAnsi="Times New Roman" w:hint="default"/>
+      </w:rPr>
+    </w:lvl>
+    <w:lvl w:ilvl="7" w:tplc="9AF07298" w:tentative="1">
+      <w:start w:val="1"/>
+      <w:numFmt w:val="bullet"/>
+      <w:lvlText w:val="•"/>
+      <w:lvlJc w:val="left"/>
+      <w:pPr>
+        <w:tabs>
+          <w:tab w:val="num" w:pos="5760"/>
+        </w:tabs>
+        <w:ind w:left="5760" w:hanging="360"/>
+      </w:pPr>
+      <w:rPr>
+        <w:rFonts w:ascii="Times New Roman" w:hAnsi="Times New Roman" w:hint="default"/>
+      </w:rPr>
+    </w:lvl>
+    <w:lvl w:ilvl="8" w:tplc="D05289B0" w:tentative="1">
+      <w:start w:val="1"/>
+      <w:numFmt w:val="bullet"/>
+      <w:lvlText w:val="•"/>
+      <w:lvlJc w:val="left"/>
+      <w:pPr>
+        <w:tabs>
+          <w:tab w:val="num" w:pos="6480"/>
+        </w:tabs>
+        <w:ind w:left="6480" w:hanging="360"/>
+      </w:pPr>
+      <w:rPr>
+        <w:rFonts w:ascii="Times New Roman" w:hAnsi="Times New Roman" w:hint="default"/>
+      </w:rPr>
+    </w:lvl>
+  </w:abstractNum>
+  <w:abstractNum w:abstractNumId="4" w15:restartNumberingAfterBreak="0">
+    <w:nsid w:val="475A10A7"/>
+    <w:multiLevelType w:val="hybridMultilevel"/>
+    <w:tmpl w:val="EA72D87A"/>
+    <w:lvl w:ilvl="0" w:tplc="04090001">
+      <w:start w:val="1"/>
+      <w:numFmt w:val="bullet"/>
+      <w:lvlText w:val=""/>
+      <w:lvlJc w:val="left"/>
+      <w:pPr>
+        <w:ind w:left="2160" w:hanging="360"/>
+      </w:pPr>
+      <w:rPr>
+        <w:rFonts w:ascii="Symbol" w:hAnsi="Symbol" w:hint="default"/>
+      </w:rPr>
+    </w:lvl>
+    <w:lvl w:ilvl="1" w:tplc="04090003" w:tentative="1">
+      <w:start w:val="1"/>
+      <w:numFmt w:val="bullet"/>
+      <w:lvlText w:val="o"/>
+      <w:lvlJc w:val="left"/>
+      <w:pPr>
+        <w:ind w:left="2880" w:hanging="360"/>
+      </w:pPr>
+      <w:rPr>
+        <w:rFonts w:ascii="Courier New" w:hAnsi="Courier New" w:cs="Courier New" w:hint="default"/>
+      </w:rPr>
+    </w:lvl>
+    <w:lvl w:ilvl="2" w:tplc="04090005" w:tentative="1">
+      <w:start w:val="1"/>
+      <w:numFmt w:val="bullet"/>
+      <w:lvlText w:val=""/>
+      <w:lvlJc w:val="left"/>
+      <w:pPr>
+        <w:ind w:left="3600" w:hanging="360"/>
+      </w:pPr>
+      <w:rPr>
+        <w:rFonts w:ascii="Wingdings" w:hAnsi="Wingdings" w:hint="default"/>
+      </w:rPr>
+    </w:lvl>
+    <w:lvl w:ilvl="3" w:tplc="04090001" w:tentative="1">
+      <w:start w:val="1"/>
+      <w:numFmt w:val="bullet"/>
+      <w:lvlText w:val=""/>
+      <w:lvlJc w:val="left"/>
+      <w:pPr>
+        <w:ind w:left="4320" w:hanging="360"/>
+      </w:pPr>
+      <w:rPr>
+        <w:rFonts w:ascii="Symbol" w:hAnsi="Symbol" w:hint="default"/>
+      </w:rPr>
+    </w:lvl>
+    <w:lvl w:ilvl="4" w:tplc="04090003" w:tentative="1">
+      <w:start w:val="1"/>
+      <w:numFmt w:val="bullet"/>
+      <w:lvlText w:val="o"/>
+      <w:lvlJc w:val="left"/>
+      <w:pPr>
+        <w:ind w:left="5040" w:hanging="360"/>
+      </w:pPr>
+      <w:rPr>
+        <w:rFonts w:ascii="Courier New" w:hAnsi="Courier New" w:cs="Courier New" w:hint="default"/>
+      </w:rPr>
+    </w:lvl>
+    <w:lvl w:ilvl="5" w:tplc="04090005" w:tentative="1">
+      <w:start w:val="1"/>
+      <w:numFmt w:val="bullet"/>
+      <w:lvlText w:val=""/>
+      <w:lvlJc w:val="left"/>
+      <w:pPr>
+        <w:ind w:left="5760" w:hanging="360"/>
+      </w:pPr>
+      <w:rPr>
+        <w:rFonts w:ascii="Wingdings" w:hAnsi="Wingdings" w:hint="default"/>
+      </w:rPr>
+    </w:lvl>
+    <w:lvl w:ilvl="6" w:tplc="04090001" w:tentative="1">
+      <w:start w:val="1"/>
+      <w:numFmt w:val="bullet"/>
+      <w:lvlText w:val=""/>
+      <w:lvlJc w:val="left"/>
+      <w:pPr>
+        <w:ind w:left="6480" w:hanging="360"/>
+      </w:pPr>
+      <w:rPr>
+        <w:rFonts w:ascii="Symbol" w:hAnsi="Symbol" w:hint="default"/>
+      </w:rPr>
+    </w:lvl>
+    <w:lvl w:ilvl="7" w:tplc="04090003" w:tentative="1">
+      <w:start w:val="1"/>
+      <w:numFmt w:val="bullet"/>
+      <w:lvlText w:val="o"/>
+      <w:lvlJc w:val="left"/>
+      <w:pPr>
+        <w:ind w:left="7200" w:hanging="360"/>
+      </w:pPr>
+      <w:rPr>
+        <w:rFonts w:ascii="Courier New" w:hAnsi="Courier New" w:cs="Courier New" w:hint="default"/>
+      </w:rPr>
+    </w:lvl>
+    <w:lvl w:ilvl="8" w:tplc="04090005" w:tentative="1">
+      <w:start w:val="1"/>
+      <w:numFmt w:val="bullet"/>
+      <w:lvlText w:val=""/>
+      <w:lvlJc w:val="left"/>
+      <w:pPr>
+        <w:ind w:left="7920" w:hanging="360"/>
+      </w:pPr>
+      <w:rPr>
+        <w:rFonts w:ascii="Wingdings" w:hAnsi="Wingdings" w:hint="default"/>
+      </w:rPr>
+    </w:lvl>
+  </w:abstractNum>
+  <w:abstractNum w:abstractNumId="5" w15:restartNumberingAfterBreak="0">
+    <w:nsid w:val="48122083"/>
+    <w:multiLevelType w:val="hybridMultilevel"/>
+    <w:tmpl w:val="BC22FA98"/>
+    <w:lvl w:ilvl="0" w:tplc="0409000F">
+      <w:start w:val="1"/>
+      <w:numFmt w:val="decimal"/>
+      <w:lvlText w:val="%1."/>
+      <w:lvlJc w:val="left"/>
+      <w:pPr>
+        <w:ind w:left="720" w:hanging="360"/>
+      </w:pPr>
+    </w:lvl>
+    <w:lvl w:ilvl="1" w:tplc="04090019" w:tentative="1">
+      <w:start w:val="1"/>
+      <w:numFmt w:val="lowerLetter"/>
+      <w:lvlText w:val="%2."/>
+      <w:lvlJc w:val="left"/>
+      <w:pPr>
+        <w:ind w:left="1440" w:hanging="360"/>
+      </w:pPr>
+    </w:lvl>
+    <w:lvl w:ilvl="2" w:tplc="0409001B" w:tentative="1">
+      <w:start w:val="1"/>
+      <w:numFmt w:val="lowerRoman"/>
+      <w:lvlText w:val="%3."/>
+      <w:lvlJc w:val="right"/>
+      <w:pPr>
+        <w:ind w:left="2160" w:hanging="180"/>
+      </w:pPr>
+    </w:lvl>
+    <w:lvl w:ilvl="3" w:tplc="0409000F" w:tentative="1">
+      <w:start w:val="1"/>
+      <w:numFmt w:val="decimal"/>
+      <w:lvlText w:val="%4."/>
+      <w:lvlJc w:val="left"/>
+      <w:pPr>
+        <w:ind w:left="2880" w:hanging="360"/>
+      </w:pPr>
+    </w:lvl>
+    <w:lvl w:ilvl="4" w:tplc="04090019" w:tentative="1">
+      <w:start w:val="1"/>
+      <w:numFmt w:val="lowerLetter"/>
+      <w:lvlText w:val="%5."/>
+      <w:lvlJc w:val="left"/>
+      <w:pPr>
+        <w:ind w:left="3600" w:hanging="360"/>
+      </w:pPr>
+    </w:lvl>
+    <w:lvl w:ilvl="5" w:tplc="0409001B" w:tentative="1">
+      <w:start w:val="1"/>
+      <w:numFmt w:val="lowerRoman"/>
+      <w:lvlText w:val="%6."/>
+      <w:lvlJc w:val="right"/>
+      <w:pPr>
+        <w:ind w:left="4320" w:hanging="180"/>
+      </w:pPr>
+    </w:lvl>
+    <w:lvl w:ilvl="6" w:tplc="0409000F" w:tentative="1">
+      <w:start w:val="1"/>
+      <w:numFmt w:val="decimal"/>
+      <w:lvlText w:val="%7."/>
+      <w:lvlJc w:val="left"/>
+      <w:pPr>
+        <w:ind w:left="5040" w:hanging="360"/>
+      </w:pPr>
+    </w:lvl>
+    <w:lvl w:ilvl="7" w:tplc="04090019" w:tentative="1">
+      <w:start w:val="1"/>
+      <w:numFmt w:val="lowerLetter"/>
+      <w:lvlText w:val="%8."/>
+      <w:lvlJc w:val="left"/>
+      <w:pPr>
+        <w:ind w:left="5760" w:hanging="360"/>
+      </w:pPr>
+    </w:lvl>
+    <w:lvl w:ilvl="8" w:tplc="0409001B" w:tentative="1">
+      <w:start w:val="1"/>
+      <w:numFmt w:val="lowerRoman"/>
+      <w:lvlText w:val="%9."/>
+      <w:lvlJc w:val="right"/>
+      <w:pPr>
+        <w:ind w:left="6480" w:hanging="180"/>
+      </w:pPr>
+    </w:lvl>
+  </w:abstractNum>
+  <w:abstractNum w:abstractNumId="6" w15:restartNumberingAfterBreak="0">
+    <w:nsid w:val="500B6BE5"/>
+    <w:multiLevelType w:val="hybridMultilevel"/>
+    <w:tmpl w:val="AB462EBA"/>
+    <w:lvl w:ilvl="0" w:tplc="04090001">
+      <w:start w:val="1"/>
+      <w:numFmt w:val="bullet"/>
+      <w:lvlText w:val=""/>
+      <w:lvlJc w:val="left"/>
+      <w:pPr>
+        <w:ind w:left="720" w:hanging="360"/>
+      </w:pPr>
+      <w:rPr>
+        <w:rFonts w:ascii="Symbol" w:hAnsi="Symbol" w:hint="default"/>
+      </w:rPr>
+    </w:lvl>
+    <w:lvl w:ilvl="1" w:tplc="04090003" w:tentative="1">
+      <w:start w:val="1"/>
+      <w:numFmt w:val="bullet"/>
+      <w:lvlText w:val="o"/>
+      <w:lvlJc w:val="left"/>
+      <w:pPr>
+        <w:ind w:left="1440" w:hanging="360"/>
+      </w:pPr>
+      <w:rPr>
+        <w:rFonts w:ascii="Courier New" w:hAnsi="Courier New" w:cs="Courier New" w:hint="default"/>
+      </w:rPr>
+    </w:lvl>
+    <w:lvl w:ilvl="2" w:tplc="04090005" w:tentative="1">
+      <w:start w:val="1"/>
+      <w:numFmt w:val="bullet"/>
+      <w:lvlText w:val=""/>
+      <w:lvlJc w:val="left"/>
+      <w:pPr>
+        <w:ind w:left="2160" w:hanging="360"/>
+      </w:pPr>
+      <w:rPr>
+        <w:rFonts w:ascii="Wingdings" w:hAnsi="Wingdings" w:hint="default"/>
+      </w:rPr>
+    </w:lvl>
+    <w:lvl w:ilvl="3" w:tplc="04090001" w:tentative="1">
+      <w:start w:val="1"/>
+      <w:numFmt w:val="bullet"/>
+      <w:lvlText w:val=""/>
+      <w:lvlJc w:val="left"/>
+      <w:pPr>
+        <w:ind w:left="2880" w:hanging="360"/>
+      </w:pPr>
+      <w:rPr>
+        <w:rFonts w:ascii="Symbol" w:hAnsi="Symbol" w:hint="default"/>
+      </w:rPr>
+    </w:lvl>
+    <w:lvl w:ilvl="4" w:tplc="04090003" w:tentative="1">
+      <w:start w:val="1"/>
+      <w:numFmt w:val="bullet"/>
+      <w:lvlText w:val="o"/>
+      <w:lvlJc w:val="left"/>
+      <w:pPr>
+        <w:ind w:left="3600" w:hanging="360"/>
+      </w:pPr>
+      <w:rPr>
+        <w:rFonts w:ascii="Courier New" w:hAnsi="Courier New" w:cs="Courier New" w:hint="default"/>
+      </w:rPr>
+    </w:lvl>
+    <w:lvl w:ilvl="5" w:tplc="04090005" w:tentative="1">
+      <w:start w:val="1"/>
+      <w:numFmt w:val="bullet"/>
+      <w:lvlText w:val=""/>
+      <w:lvlJc w:val="left"/>
+      <w:pPr>
+        <w:ind w:left="4320" w:hanging="360"/>
+      </w:pPr>
+      <w:rPr>
+        <w:rFonts w:ascii="Wingdings" w:hAnsi="Wingdings" w:hint="default"/>
+      </w:rPr>
+    </w:lvl>
+    <w:lvl w:ilvl="6" w:tplc="04090001" w:tentative="1">
+      <w:start w:val="1"/>
+      <w:numFmt w:val="bullet"/>
+      <w:lvlText w:val=""/>
+      <w:lvlJc w:val="left"/>
+      <w:pPr>
+        <w:ind w:left="5040" w:hanging="360"/>
+      </w:pPr>
+      <w:rPr>
+        <w:rFonts w:ascii="Symbol" w:hAnsi="Symbol" w:hint="default"/>
+      </w:rPr>
+    </w:lvl>
+    <w:lvl w:ilvl="7" w:tplc="04090003" w:tentative="1">
+      <w:start w:val="1"/>
+      <w:numFmt w:val="bullet"/>
+      <w:lvlText w:val="o"/>
+      <w:lvlJc w:val="left"/>
+      <w:pPr>
+        <w:ind w:left="5760" w:hanging="360"/>
+      </w:pPr>
+      <w:rPr>
+        <w:rFonts w:ascii="Courier New" w:hAnsi="Courier New" w:cs="Courier New" w:hint="default"/>
+      </w:rPr>
+    </w:lvl>
+    <w:lvl w:ilvl="8" w:tplc="04090005" w:tentative="1">
+      <w:start w:val="1"/>
+      <w:numFmt w:val="bullet"/>
+      <w:lvlText w:val=""/>
+      <w:lvlJc w:val="left"/>
+      <w:pPr>
+        <w:ind w:left="6480" w:hanging="360"/>
+      </w:pPr>
+      <w:rPr>
+        <w:rFonts w:ascii="Wingdings" w:hAnsi="Wingdings" w:hint="default"/>
+      </w:rPr>
+    </w:lvl>
+  </w:abstractNum>
+  <w:abstractNum w:abstractNumId="7" w15:restartNumberingAfterBreak="0">
+    <w:nsid w:val="51D05378"/>
+    <w:multiLevelType w:val="hybridMultilevel"/>
+    <w:tmpl w:val="F6466642"/>
+    <w:lvl w:ilvl="0" w:tplc="0409000D">
+      <w:start w:val="1"/>
+      <w:numFmt w:val="bullet"/>
+      <w:lvlText w:val=""/>
+      <w:lvlJc w:val="left"/>
+      <w:pPr>
+        <w:ind w:left="2280" w:hanging="360"/>
+      </w:pPr>
+      <w:rPr>
+        <w:rFonts w:ascii="Wingdings" w:hAnsi="Wingdings" w:hint="default"/>
+      </w:rPr>
+    </w:lvl>
+    <w:lvl w:ilvl="1" w:tplc="04090003" w:tentative="1">
+      <w:start w:val="1"/>
+      <w:numFmt w:val="bullet"/>
+      <w:lvlText w:val="o"/>
+      <w:lvlJc w:val="left"/>
+      <w:pPr>
+        <w:ind w:left="3000" w:hanging="360"/>
+      </w:pPr>
+      <w:rPr>
+        <w:rFonts w:ascii="Courier New" w:hAnsi="Courier New" w:cs="Courier New" w:hint="default"/>
+      </w:rPr>
+    </w:lvl>
+    <w:lvl w:ilvl="2" w:tplc="04090005" w:tentative="1">
+      <w:start w:val="1"/>
+      <w:numFmt w:val="bullet"/>
+      <w:lvlText w:val=""/>
+      <w:lvlJc w:val="left"/>
+      <w:pPr>
+        <w:ind w:left="3720" w:hanging="360"/>
+      </w:pPr>
+      <w:rPr>
+        <w:rFonts w:ascii="Wingdings" w:hAnsi="Wingdings" w:hint="default"/>
+      </w:rPr>
+    </w:lvl>
+    <w:lvl w:ilvl="3" w:tplc="04090001" w:tentative="1">
+      <w:start w:val="1"/>
+      <w:numFmt w:val="bullet"/>
+      <w:lvlText w:val=""/>
+      <w:lvlJc w:val="left"/>
+      <w:pPr>
+        <w:ind w:left="4440" w:hanging="360"/>
+      </w:pPr>
+      <w:rPr>
+        <w:rFonts w:ascii="Symbol" w:hAnsi="Symbol" w:hint="default"/>
+      </w:rPr>
+    </w:lvl>
+    <w:lvl w:ilvl="4" w:tplc="04090003" w:tentative="1">
+      <w:start w:val="1"/>
+      <w:numFmt w:val="bullet"/>
+      <w:lvlText w:val="o"/>
+      <w:lvlJc w:val="left"/>
+      <w:pPr>
+        <w:ind w:left="5160" w:hanging="360"/>
+      </w:pPr>
+      <w:rPr>
+        <w:rFonts w:ascii="Courier New" w:hAnsi="Courier New" w:cs="Courier New" w:hint="default"/>
+      </w:rPr>
+    </w:lvl>
+    <w:lvl w:ilvl="5" w:tplc="04090005" w:tentative="1">
+      <w:start w:val="1"/>
+      <w:numFmt w:val="bullet"/>
+      <w:lvlText w:val=""/>
+      <w:lvlJc w:val="left"/>
+      <w:pPr>
+        <w:ind w:left="5880" w:hanging="360"/>
+      </w:pPr>
+      <w:rPr>
+        <w:rFonts w:ascii="Wingdings" w:hAnsi="Wingdings" w:hint="default"/>
+      </w:rPr>
+    </w:lvl>
+    <w:lvl w:ilvl="6" w:tplc="04090001" w:tentative="1">
+      <w:start w:val="1"/>
+      <w:numFmt w:val="bullet"/>
+      <w:lvlText w:val=""/>
+      <w:lvlJc w:val="left"/>
+      <w:pPr>
+        <w:ind w:left="6600" w:hanging="360"/>
+      </w:pPr>
+      <w:rPr>
+        <w:rFonts w:ascii="Symbol" w:hAnsi="Symbol" w:hint="default"/>
+      </w:rPr>
+    </w:lvl>
+    <w:lvl w:ilvl="7" w:tplc="04090003" w:tentative="1">
+      <w:start w:val="1"/>
+      <w:numFmt w:val="bullet"/>
+      <w:lvlText w:val="o"/>
+      <w:lvlJc w:val="left"/>
+      <w:pPr>
+        <w:ind w:left="7320" w:hanging="360"/>
+      </w:pPr>
+      <w:rPr>
+        <w:rFonts w:ascii="Courier New" w:hAnsi="Courier New" w:cs="Courier New" w:hint="default"/>
+      </w:rPr>
+    </w:lvl>
+    <w:lvl w:ilvl="8" w:tplc="04090005" w:tentative="1">
+      <w:start w:val="1"/>
+      <w:numFmt w:val="bullet"/>
+      <w:lvlText w:val=""/>
+      <w:lvlJc w:val="left"/>
+      <w:pPr>
+        <w:ind w:left="8040" w:hanging="360"/>
+      </w:pPr>
+      <w:rPr>
+        <w:rFonts w:ascii="Wingdings" w:hAnsi="Wingdings" w:hint="default"/>
+      </w:rPr>
+    </w:lvl>
+  </w:abstractNum>
+  <w:abstractNum w:abstractNumId="8" w15:restartNumberingAfterBreak="0">
+    <w:nsid w:val="5A152A00"/>
+    <w:multiLevelType w:val="hybridMultilevel"/>
+    <w:tmpl w:val="19F421A0"/>
+    <w:lvl w:ilvl="0" w:tplc="04090001">
+      <w:start w:val="1"/>
+      <w:numFmt w:val="bullet"/>
+      <w:lvlText w:val=""/>
+      <w:lvlJc w:val="left"/>
+      <w:pPr>
+        <w:ind w:left="720" w:hanging="360"/>
+      </w:pPr>
+      <w:rPr>
+        <w:rFonts w:ascii="Symbol" w:hAnsi="Symbol" w:hint="default"/>
+      </w:rPr>
+    </w:lvl>
+    <w:lvl w:ilvl="1" w:tplc="04090003" w:tentative="1">
+      <w:start w:val="1"/>
+      <w:numFmt w:val="bullet"/>
+      <w:lvlText w:val="o"/>
+      <w:lvlJc w:val="left"/>
+      <w:pPr>
+        <w:ind w:left="1440" w:hanging="360"/>
+      </w:pPr>
+      <w:rPr>
+        <w:rFonts w:ascii="Courier New" w:hAnsi="Courier New" w:cs="Courier New" w:hint="default"/>
+      </w:rPr>
+    </w:lvl>
+    <w:lvl w:ilvl="2" w:tplc="04090005" w:tentative="1">
+      <w:start w:val="1"/>
+      <w:numFmt w:val="bullet"/>
+      <w:lvlText w:val=""/>
+      <w:lvlJc w:val="left"/>
+      <w:pPr>
+        <w:ind w:left="2160" w:hanging="360"/>
+      </w:pPr>
+      <w:rPr>
+        <w:rFonts w:ascii="Wingdings" w:hAnsi="Wingdings" w:hint="default"/>
+      </w:rPr>
+    </w:lvl>
+    <w:lvl w:ilvl="3" w:tplc="04090001" w:tentative="1">
+      <w:start w:val="1"/>
+      <w:numFmt w:val="bullet"/>
+      <w:lvlText w:val=""/>
+      <w:lvlJc w:val="left"/>
+      <w:pPr>
+        <w:ind w:left="2880" w:hanging="360"/>
+      </w:pPr>
+      <w:rPr>
+        <w:rFonts w:ascii="Symbol" w:hAnsi="Symbol" w:hint="default"/>
+      </w:rPr>
+    </w:lvl>
+    <w:lvl w:ilvl="4" w:tplc="04090003" w:tentative="1">
+      <w:start w:val="1"/>
+      <w:numFmt w:val="bullet"/>
+      <w:lvlText w:val="o"/>
+      <w:lvlJc w:val="left"/>
+      <w:pPr>
+        <w:ind w:left="3600" w:hanging="360"/>
+      </w:pPr>
+      <w:rPr>
+        <w:rFonts w:ascii="Courier New" w:hAnsi="Courier New" w:cs="Courier New" w:hint="default"/>
+      </w:rPr>
+    </w:lvl>
+    <w:lvl w:ilvl="5" w:tplc="04090005" w:tentative="1">
+      <w:start w:val="1"/>
+      <w:numFmt w:val="bullet"/>
+      <w:lvlText w:val=""/>
+      <w:lvlJc w:val="left"/>
+      <w:pPr>
+        <w:ind w:left="4320" w:hanging="360"/>
+      </w:pPr>
+      <w:rPr>
+        <w:rFonts w:ascii="Wingdings" w:hAnsi="Wingdings" w:hint="default"/>
+      </w:rPr>
+    </w:lvl>
+    <w:lvl w:ilvl="6" w:tplc="04090001" w:tentative="1">
+      <w:start w:val="1"/>
+      <w:numFmt w:val="bullet"/>
+      <w:lvlText w:val=""/>
+      <w:lvlJc w:val="left"/>
+      <w:pPr>
+        <w:ind w:left="5040" w:hanging="360"/>
+      </w:pPr>
+      <w:rPr>
+        <w:rFonts w:ascii="Symbol" w:hAnsi="Symbol" w:hint="default"/>
+      </w:rPr>
+    </w:lvl>
+    <w:lvl w:ilvl="7" w:tplc="04090003" w:tentative="1">
+      <w:start w:val="1"/>
+      <w:numFmt w:val="bullet"/>
+      <w:lvlText w:val="o"/>
+      <w:lvlJc w:val="left"/>
+      <w:pPr>
+        <w:ind w:left="5760" w:hanging="360"/>
+      </w:pPr>
+      <w:rPr>
+        <w:rFonts w:ascii="Courier New" w:hAnsi="Courier New" w:cs="Courier New" w:hint="default"/>
+      </w:rPr>
+    </w:lvl>
+    <w:lvl w:ilvl="8" w:tplc="04090005" w:tentative="1">
+      <w:start w:val="1"/>
+      <w:numFmt w:val="bullet"/>
+      <w:lvlText w:val=""/>
+      <w:lvlJc w:val="left"/>
+      <w:pPr>
+        <w:ind w:left="6480" w:hanging="360"/>
+      </w:pPr>
+      <w:rPr>
+        <w:rFonts w:ascii="Wingdings" w:hAnsi="Wingdings" w:hint="default"/>
+      </w:rPr>
+    </w:lvl>
+  </w:abstractNum>
+  <w:abstractNum w:abstractNumId="9" w15:restartNumberingAfterBreak="0">
+    <w:nsid w:val="666E698E"/>
+    <w:multiLevelType w:val="hybridMultilevel"/>
+    <w:tmpl w:val="C56C5666"/>
+    <w:lvl w:ilvl="0" w:tplc="0409000F">
+      <w:start w:val="1"/>
+      <w:numFmt w:val="decimal"/>
+      <w:lvlText w:val="%1."/>
+      <w:lvlJc w:val="left"/>
+      <w:pPr>
+        <w:ind w:left="720" w:hanging="360"/>
+      </w:pPr>
+    </w:lvl>
+    <w:lvl w:ilvl="1" w:tplc="04090019" w:tentative="1">
+      <w:start w:val="1"/>
+      <w:numFmt w:val="lowerLetter"/>
+      <w:lvlText w:val="%2."/>
+      <w:lvlJc w:val="left"/>
+      <w:pPr>
+        <w:ind w:left="1440" w:hanging="360"/>
+      </w:pPr>
+    </w:lvl>
+    <w:lvl w:ilvl="2" w:tplc="0409001B" w:tentative="1">
+      <w:start w:val="1"/>
+      <w:numFmt w:val="lowerRoman"/>
+      <w:lvlText w:val="%3."/>
+      <w:lvlJc w:val="right"/>
+      <w:pPr>
+        <w:ind w:left="2160" w:hanging="180"/>
+      </w:pPr>
+    </w:lvl>
+    <w:lvl w:ilvl="3" w:tplc="0409000F" w:tentative="1">
+      <w:start w:val="1"/>
+      <w:numFmt w:val="decimal"/>
+      <w:lvlText w:val="%4."/>
+      <w:lvlJc w:val="left"/>
+      <w:pPr>
+        <w:ind w:left="2880" w:hanging="360"/>
+      </w:pPr>
+    </w:lvl>
+    <w:lvl w:ilvl="4" w:tplc="04090019" w:tentative="1">
+      <w:start w:val="1"/>
+      <w:numFmt w:val="lowerLetter"/>
+      <w:lvlText w:val="%5."/>
+      <w:lvlJc w:val="left"/>
+      <w:pPr>
+        <w:ind w:left="3600" w:hanging="360"/>
+      </w:pPr>
+    </w:lvl>
+    <w:lvl w:ilvl="5" w:tplc="0409001B" w:tentative="1">
+      <w:start w:val="1"/>
+      <w:numFmt w:val="lowerRoman"/>
+      <w:lvlText w:val="%6."/>
+      <w:lvlJc w:val="right"/>
+      <w:pPr>
+        <w:ind w:left="4320" w:hanging="180"/>
+      </w:pPr>
+    </w:lvl>
+    <w:lvl w:ilvl="6" w:tplc="0409000F" w:tentative="1">
+      <w:start w:val="1"/>
+      <w:numFmt w:val="decimal"/>
+      <w:lvlText w:val="%7."/>
+      <w:lvlJc w:val="left"/>
+      <w:pPr>
+        <w:ind w:left="5040" w:hanging="360"/>
+      </w:pPr>
+    </w:lvl>
+    <w:lvl w:ilvl="7" w:tplc="04090019" w:tentative="1">
+      <w:start w:val="1"/>
+      <w:numFmt w:val="lowerLetter"/>
+      <w:lvlText w:val="%8."/>
+      <w:lvlJc w:val="left"/>
+      <w:pPr>
+        <w:ind w:left="5760" w:hanging="360"/>
+      </w:pPr>
+    </w:lvl>
+    <w:lvl w:ilvl="8" w:tplc="0409001B" w:tentative="1">
+      <w:start w:val="1"/>
+      <w:numFmt w:val="lowerRoman"/>
+      <w:lvlText w:val="%9."/>
+      <w:lvlJc w:val="right"/>
+      <w:pPr>
+        <w:ind w:left="6480" w:hanging="180"/>
+      </w:pPr>
+    </w:lvl>
+  </w:abstractNum>
+  <w:abstractNum w:abstractNumId="10" w15:restartNumberingAfterBreak="0">
     <w:nsid w:val="697E4A12"/>
     <w:multiLevelType w:val="hybridMultilevel"/>
     <w:tmpl w:val="B84E3F2C"/>
@@ -1017,8 +6363,270 @@
       </w:rPr>
     </w:lvl>
   </w:abstractNum>
+  <w:abstractNum w:abstractNumId="11" w15:restartNumberingAfterBreak="0">
+    <w:nsid w:val="6D8E41E2"/>
+    <w:multiLevelType w:val="hybridMultilevel"/>
+    <w:tmpl w:val="6C5C7C9A"/>
+    <w:lvl w:ilvl="0" w:tplc="04090001">
+      <w:start w:val="1"/>
+      <w:numFmt w:val="bullet"/>
+      <w:lvlText w:val=""/>
+      <w:lvlJc w:val="left"/>
+      <w:pPr>
+        <w:ind w:left="2466" w:hanging="360"/>
+      </w:pPr>
+      <w:rPr>
+        <w:rFonts w:ascii="Symbol" w:hAnsi="Symbol" w:hint="default"/>
+      </w:rPr>
+    </w:lvl>
+    <w:lvl w:ilvl="1" w:tplc="04090003" w:tentative="1">
+      <w:start w:val="1"/>
+      <w:numFmt w:val="bullet"/>
+      <w:lvlText w:val="o"/>
+      <w:lvlJc w:val="left"/>
+      <w:pPr>
+        <w:ind w:left="3186" w:hanging="360"/>
+      </w:pPr>
+      <w:rPr>
+        <w:rFonts w:ascii="Courier New" w:hAnsi="Courier New" w:cs="Courier New" w:hint="default"/>
+      </w:rPr>
+    </w:lvl>
+    <w:lvl w:ilvl="2" w:tplc="04090005" w:tentative="1">
+      <w:start w:val="1"/>
+      <w:numFmt w:val="bullet"/>
+      <w:lvlText w:val=""/>
+      <w:lvlJc w:val="left"/>
+      <w:pPr>
+        <w:ind w:left="3906" w:hanging="360"/>
+      </w:pPr>
+      <w:rPr>
+        <w:rFonts w:ascii="Wingdings" w:hAnsi="Wingdings" w:hint="default"/>
+      </w:rPr>
+    </w:lvl>
+    <w:lvl w:ilvl="3" w:tplc="04090001" w:tentative="1">
+      <w:start w:val="1"/>
+      <w:numFmt w:val="bullet"/>
+      <w:lvlText w:val=""/>
+      <w:lvlJc w:val="left"/>
+      <w:pPr>
+        <w:ind w:left="4626" w:hanging="360"/>
+      </w:pPr>
+      <w:rPr>
+        <w:rFonts w:ascii="Symbol" w:hAnsi="Symbol" w:hint="default"/>
+      </w:rPr>
+    </w:lvl>
+    <w:lvl w:ilvl="4" w:tplc="04090003" w:tentative="1">
+      <w:start w:val="1"/>
+      <w:numFmt w:val="bullet"/>
+      <w:lvlText w:val="o"/>
+      <w:lvlJc w:val="left"/>
+      <w:pPr>
+        <w:ind w:left="5346" w:hanging="360"/>
+      </w:pPr>
+      <w:rPr>
+        <w:rFonts w:ascii="Courier New" w:hAnsi="Courier New" w:cs="Courier New" w:hint="default"/>
+      </w:rPr>
+    </w:lvl>
+    <w:lvl w:ilvl="5" w:tplc="04090005" w:tentative="1">
+      <w:start w:val="1"/>
+      <w:numFmt w:val="bullet"/>
+      <w:lvlText w:val=""/>
+      <w:lvlJc w:val="left"/>
+      <w:pPr>
+        <w:ind w:left="6066" w:hanging="360"/>
+      </w:pPr>
+      <w:rPr>
+        <w:rFonts w:ascii="Wingdings" w:hAnsi="Wingdings" w:hint="default"/>
+      </w:rPr>
+    </w:lvl>
+    <w:lvl w:ilvl="6" w:tplc="04090001" w:tentative="1">
+      <w:start w:val="1"/>
+      <w:numFmt w:val="bullet"/>
+      <w:lvlText w:val=""/>
+      <w:lvlJc w:val="left"/>
+      <w:pPr>
+        <w:ind w:left="6786" w:hanging="360"/>
+      </w:pPr>
+      <w:rPr>
+        <w:rFonts w:ascii="Symbol" w:hAnsi="Symbol" w:hint="default"/>
+      </w:rPr>
+    </w:lvl>
+    <w:lvl w:ilvl="7" w:tplc="04090003" w:tentative="1">
+      <w:start w:val="1"/>
+      <w:numFmt w:val="bullet"/>
+      <w:lvlText w:val="o"/>
+      <w:lvlJc w:val="left"/>
+      <w:pPr>
+        <w:ind w:left="7506" w:hanging="360"/>
+      </w:pPr>
+      <w:rPr>
+        <w:rFonts w:ascii="Courier New" w:hAnsi="Courier New" w:cs="Courier New" w:hint="default"/>
+      </w:rPr>
+    </w:lvl>
+    <w:lvl w:ilvl="8" w:tplc="04090005" w:tentative="1">
+      <w:start w:val="1"/>
+      <w:numFmt w:val="bullet"/>
+      <w:lvlText w:val=""/>
+      <w:lvlJc w:val="left"/>
+      <w:pPr>
+        <w:ind w:left="8226" w:hanging="360"/>
+      </w:pPr>
+      <w:rPr>
+        <w:rFonts w:ascii="Wingdings" w:hAnsi="Wingdings" w:hint="default"/>
+      </w:rPr>
+    </w:lvl>
+  </w:abstractNum>
+  <w:abstractNum w:abstractNumId="12" w15:restartNumberingAfterBreak="0">
+    <w:nsid w:val="70D15991"/>
+    <w:multiLevelType w:val="hybridMultilevel"/>
+    <w:tmpl w:val="A58A407E"/>
+    <w:lvl w:ilvl="0" w:tplc="04090001">
+      <w:start w:val="1"/>
+      <w:numFmt w:val="bullet"/>
+      <w:lvlText w:val=""/>
+      <w:lvlJc w:val="left"/>
+      <w:pPr>
+        <w:ind w:left="2466" w:hanging="360"/>
+      </w:pPr>
+      <w:rPr>
+        <w:rFonts w:ascii="Symbol" w:hAnsi="Symbol" w:hint="default"/>
+      </w:rPr>
+    </w:lvl>
+    <w:lvl w:ilvl="1" w:tplc="04090003" w:tentative="1">
+      <w:start w:val="1"/>
+      <w:numFmt w:val="bullet"/>
+      <w:lvlText w:val="o"/>
+      <w:lvlJc w:val="left"/>
+      <w:pPr>
+        <w:ind w:left="3186" w:hanging="360"/>
+      </w:pPr>
+      <w:rPr>
+        <w:rFonts w:ascii="Courier New" w:hAnsi="Courier New" w:cs="Courier New" w:hint="default"/>
+      </w:rPr>
+    </w:lvl>
+    <w:lvl w:ilvl="2" w:tplc="04090005" w:tentative="1">
+      <w:start w:val="1"/>
+      <w:numFmt w:val="bullet"/>
+      <w:lvlText w:val=""/>
+      <w:lvlJc w:val="left"/>
+      <w:pPr>
+        <w:ind w:left="3906" w:hanging="360"/>
+      </w:pPr>
+      <w:rPr>
+        <w:rFonts w:ascii="Wingdings" w:hAnsi="Wingdings" w:hint="default"/>
+      </w:rPr>
+    </w:lvl>
+    <w:lvl w:ilvl="3" w:tplc="04090001" w:tentative="1">
+      <w:start w:val="1"/>
+      <w:numFmt w:val="bullet"/>
+      <w:lvlText w:val=""/>
+      <w:lvlJc w:val="left"/>
+      <w:pPr>
+        <w:ind w:left="4626" w:hanging="360"/>
+      </w:pPr>
+      <w:rPr>
+        <w:rFonts w:ascii="Symbol" w:hAnsi="Symbol" w:hint="default"/>
+      </w:rPr>
+    </w:lvl>
+    <w:lvl w:ilvl="4" w:tplc="04090003" w:tentative="1">
+      <w:start w:val="1"/>
+      <w:numFmt w:val="bullet"/>
+      <w:lvlText w:val="o"/>
+      <w:lvlJc w:val="left"/>
+      <w:pPr>
+        <w:ind w:left="5346" w:hanging="360"/>
+      </w:pPr>
+      <w:rPr>
+        <w:rFonts w:ascii="Courier New" w:hAnsi="Courier New" w:cs="Courier New" w:hint="default"/>
+      </w:rPr>
+    </w:lvl>
+    <w:lvl w:ilvl="5" w:tplc="04090005" w:tentative="1">
+      <w:start w:val="1"/>
+      <w:numFmt w:val="bullet"/>
+      <w:lvlText w:val=""/>
+      <w:lvlJc w:val="left"/>
+      <w:pPr>
+        <w:ind w:left="6066" w:hanging="360"/>
+      </w:pPr>
+      <w:rPr>
+        <w:rFonts w:ascii="Wingdings" w:hAnsi="Wingdings" w:hint="default"/>
+      </w:rPr>
+    </w:lvl>
+    <w:lvl w:ilvl="6" w:tplc="04090001" w:tentative="1">
+      <w:start w:val="1"/>
+      <w:numFmt w:val="bullet"/>
+      <w:lvlText w:val=""/>
+      <w:lvlJc w:val="left"/>
+      <w:pPr>
+        <w:ind w:left="6786" w:hanging="360"/>
+      </w:pPr>
+      <w:rPr>
+        <w:rFonts w:ascii="Symbol" w:hAnsi="Symbol" w:hint="default"/>
+      </w:rPr>
+    </w:lvl>
+    <w:lvl w:ilvl="7" w:tplc="04090003" w:tentative="1">
+      <w:start w:val="1"/>
+      <w:numFmt w:val="bullet"/>
+      <w:lvlText w:val="o"/>
+      <w:lvlJc w:val="left"/>
+      <w:pPr>
+        <w:ind w:left="7506" w:hanging="360"/>
+      </w:pPr>
+      <w:rPr>
+        <w:rFonts w:ascii="Courier New" w:hAnsi="Courier New" w:cs="Courier New" w:hint="default"/>
+      </w:rPr>
+    </w:lvl>
+    <w:lvl w:ilvl="8" w:tplc="04090005" w:tentative="1">
+      <w:start w:val="1"/>
+      <w:numFmt w:val="bullet"/>
+      <w:lvlText w:val=""/>
+      <w:lvlJc w:val="left"/>
+      <w:pPr>
+        <w:ind w:left="8226" w:hanging="360"/>
+      </w:pPr>
+      <w:rPr>
+        <w:rFonts w:ascii="Wingdings" w:hAnsi="Wingdings" w:hint="default"/>
+      </w:rPr>
+    </w:lvl>
+  </w:abstractNum>
   <w:num w:numId="1">
+    <w:abstractNumId w:val="10"/>
+  </w:num>
+  <w:num w:numId="2">
+    <w:abstractNumId w:val="6"/>
+  </w:num>
+  <w:num w:numId="3">
+    <w:abstractNumId w:val="1"/>
+  </w:num>
+  <w:num w:numId="4">
+    <w:abstractNumId w:val="4"/>
+  </w:num>
+  <w:num w:numId="5">
+    <w:abstractNumId w:val="11"/>
+  </w:num>
+  <w:num w:numId="6">
+    <w:abstractNumId w:val="9"/>
+  </w:num>
+  <w:num w:numId="7">
+    <w:abstractNumId w:val="5"/>
+  </w:num>
+  <w:num w:numId="8">
+    <w:abstractNumId w:val="3"/>
+  </w:num>
+  <w:num w:numId="9">
     <w:abstractNumId w:val="0"/>
+  </w:num>
+  <w:num w:numId="10">
+    <w:abstractNumId w:val="12"/>
+  </w:num>
+  <w:num w:numId="11">
+    <w:abstractNumId w:val="2"/>
+  </w:num>
+  <w:num w:numId="12">
+    <w:abstractNumId w:val="7"/>
+  </w:num>
+  <w:num w:numId="13">
+    <w:abstractNumId w:val="8"/>
   </w:num>
 </w:numbering>
 </file>
@@ -1469,6 +7077,28 @@
       <w:szCs w:val="26"/>
     </w:rPr>
   </w:style>
+  <w:style w:type="paragraph" w:styleId="Heading3">
+    <w:name w:val="heading 3"/>
+    <w:basedOn w:val="Normal"/>
+    <w:next w:val="Normal"/>
+    <w:link w:val="Heading3Char"/>
+    <w:uiPriority w:val="9"/>
+    <w:unhideWhenUsed/>
+    <w:qFormat/>
+    <w:rsid w:val="00375FA5"/>
+    <w:pPr>
+      <w:keepNext/>
+      <w:keepLines/>
+      <w:spacing w:before="40" w:after="0"/>
+      <w:outlineLvl w:val="2"/>
+    </w:pPr>
+    <w:rPr>
+      <w:rFonts w:eastAsiaTheme="majorEastAsia" w:cstheme="majorBidi"/>
+      <w:b/>
+      <w:sz w:val="24"/>
+      <w:szCs w:val="24"/>
+    </w:rPr>
+  </w:style>
   <w:style w:type="character" w:default="1" w:styleId="DefaultParagraphFont">
     <w:name w:val="Default Paragraph Font"/>
     <w:uiPriority w:val="1"/>
@@ -1577,6 +7207,81 @@
       <w:ind w:left="720"/>
       <w:contextualSpacing/>
     </w:pPr>
+  </w:style>
+  <w:style w:type="character" w:customStyle="1" w:styleId="Heading3Char">
+    <w:name w:val="Heading 3 Char"/>
+    <w:basedOn w:val="DefaultParagraphFont"/>
+    <w:link w:val="Heading3"/>
+    <w:uiPriority w:val="9"/>
+    <w:rsid w:val="00375FA5"/>
+    <w:rPr>
+      <w:rFonts w:ascii="Arial" w:eastAsiaTheme="majorEastAsia" w:hAnsi="Arial" w:cstheme="majorBidi"/>
+      <w:b/>
+      <w:sz w:val="24"/>
+      <w:szCs w:val="24"/>
+    </w:rPr>
+  </w:style>
+  <w:style w:type="character" w:styleId="Hyperlink">
+    <w:name w:val="Hyperlink"/>
+    <w:basedOn w:val="DefaultParagraphFont"/>
+    <w:uiPriority w:val="99"/>
+    <w:semiHidden/>
+    <w:unhideWhenUsed/>
+    <w:rsid w:val="006C152F"/>
+    <w:rPr>
+      <w:color w:val="0000FF"/>
+      <w:u w:val="single"/>
+    </w:rPr>
+  </w:style>
+  <w:style w:type="character" w:styleId="FollowedHyperlink">
+    <w:name w:val="FollowedHyperlink"/>
+    <w:basedOn w:val="DefaultParagraphFont"/>
+    <w:uiPriority w:val="99"/>
+    <w:semiHidden/>
+    <w:unhideWhenUsed/>
+    <w:rsid w:val="006C152F"/>
+    <w:rPr>
+      <w:color w:val="954F72" w:themeColor="followedHyperlink"/>
+      <w:u w:val="single"/>
+    </w:rPr>
+  </w:style>
+  <w:style w:type="table" w:styleId="TableGrid">
+    <w:name w:val="Table Grid"/>
+    <w:basedOn w:val="TableNormal"/>
+    <w:uiPriority w:val="39"/>
+    <w:rsid w:val="00C62521"/>
+    <w:pPr>
+      <w:spacing w:after="0" w:line="240" w:lineRule="auto"/>
+    </w:pPr>
+    <w:tblPr>
+      <w:tblBorders>
+        <w:top w:val="single" w:sz="4" w:space="0" w:color="auto"/>
+        <w:left w:val="single" w:sz="4" w:space="0" w:color="auto"/>
+        <w:bottom w:val="single" w:sz="4" w:space="0" w:color="auto"/>
+        <w:right w:val="single" w:sz="4" w:space="0" w:color="auto"/>
+        <w:insideH w:val="single" w:sz="4" w:space="0" w:color="auto"/>
+        <w:insideV w:val="single" w:sz="4" w:space="0" w:color="auto"/>
+      </w:tblBorders>
+    </w:tblPr>
+  </w:style>
+  <w:style w:type="paragraph" w:styleId="Caption">
+    <w:name w:val="caption"/>
+    <w:basedOn w:val="Normal"/>
+    <w:next w:val="Normal"/>
+    <w:uiPriority w:val="35"/>
+    <w:unhideWhenUsed/>
+    <w:qFormat/>
+    <w:rsid w:val="00661FBE"/>
+    <w:pPr>
+      <w:spacing w:after="200" w:line="240" w:lineRule="auto"/>
+    </w:pPr>
+    <w:rPr>
+      <w:i/>
+      <w:iCs/>
+      <w:color w:val="44546A" w:themeColor="text2"/>
+      <w:sz w:val="18"/>
+      <w:szCs w:val="18"/>
+    </w:rPr>
   </w:style>
 </w:styles>
 </file>
@@ -1840,4 +7545,60 @@
     </a:ext>
   </a:extLst>
 </a:theme>
+</file>
+
+<file path=customXml/item1.xml><?xml version="1.0" encoding="utf-8"?>
+<b:Sources xmlns:b="http://schemas.openxmlformats.org/officeDocument/2006/bibliography" xmlns="http://schemas.openxmlformats.org/officeDocument/2006/bibliography" SelectedStyle="\APASixthEditionOfficeOnline.xsl" StyleName="APA" Version="6">
+  <b:Source>
+    <b:Tag>Tut191</b:Tag>
+    <b:SourceType>InternetSite</b:SourceType>
+    <b:Guid>{AC793DE3-D69F-470D-9605-31F00CEC67AC}</b:Guid>
+    <b:Author>
+      <b:Author>
+        <b:NameList>
+          <b:Person>
+            <b:Last>Point</b:Last>
+            <b:First>Tutorials</b:First>
+          </b:Person>
+        </b:NameList>
+      </b:Author>
+    </b:Author>
+    <b:Title>Tutorials Point</b:Title>
+    <b:InternetSiteTitle>Tutorials Point</b:InternetSiteTitle>
+    <b:Year>2019</b:Year>
+    <b:Month>4</b:Month>
+    <b:Day>8</b:Day>
+    <b:URL>https://www.tutorialspoint.com/object_oriented_analysis_design/ooad_object_oriented_analysis.htm</b:URL>
+    <b:RefOrder>1</b:RefOrder>
+  </b:Source>
+  <b:Source>
+    <b:Tag>Req19</b:Tag>
+    <b:SourceType>InternetSite</b:SourceType>
+    <b:Guid>{449739EA-E9EE-4948-9B60-59F35E97D8E5}</b:Guid>
+    <b:Author>
+      <b:Author>
+        <b:NameList>
+          <b:Person>
+            <b:Last>ReqTest</b:Last>
+          </b:Person>
+        </b:NameList>
+      </b:Author>
+    </b:Author>
+    <b:Title>ReqTest</b:Title>
+    <b:InternetSiteTitle>ReqTest</b:InternetSiteTitle>
+    <b:Year>2019</b:Year>
+    <b:Month>4</b:Month>
+    <b:Day>8</b:Day>
+    <b:URL>https://reqtest.com/requirements-blog/understanding-the-difference-between-functional-and-non-functional-requirements/</b:URL>
+    <b:RefOrder>2</b:RefOrder>
+  </b:Source>
+</b:Sources>
+</file>
+
+<file path=customXml/itemProps1.xml><?xml version="1.0" encoding="utf-8"?>
+<ds:datastoreItem xmlns:ds="http://schemas.openxmlformats.org/officeDocument/2006/customXml" ds:itemID="{C8B624BE-07C5-4CF4-B68F-87A12DC56D20}">
+  <ds:schemaRefs>
+    <ds:schemaRef ds:uri="http://schemas.openxmlformats.org/officeDocument/2006/bibliography"/>
+  </ds:schemaRefs>
+</ds:datastoreItem>
 </file>